--- a/EyeWindowsControllerwc/Курсовая Соловьев КБ 41.docx
+++ b/EyeWindowsControllerwc/Курсовая Соловьев КБ 41.docx
@@ -1,6 +1,6 @@
 
 <file path=word/document.xml><?xml version="1.0" encoding="utf-8"?>
-<w:document xmlns:ve="http://schemas.openxmlformats.org/markup-compatibility/2006" xmlns:o="urn:schemas-microsoft-com:office:office" xmlns:r="http://schemas.openxmlformats.org/officeDocument/2006/relationships" xmlns:m="http://schemas.openxmlformats.org/officeDocument/2006/math" xmlns:v="urn:schemas-microsoft-com:vml" xmlns:wp="http://schemas.openxmlformats.org/drawingml/2006/wordprocessingDrawing" xmlns:w10="urn:schemas-microsoft-com:office:word" xmlns:w="http://schemas.openxmlformats.org/wordprocessingml/2006/main" xmlns:wne="http://schemas.microsoft.com/office/word/2006/wordml">
+<w:document xmlns:wpc="http://schemas.microsoft.com/office/word/2010/wordprocessingCanvas" xmlns:mc="http://schemas.openxmlformats.org/markup-compatibility/2006" xmlns:o="urn:schemas-microsoft-com:office:office" xmlns:r="http://schemas.openxmlformats.org/officeDocument/2006/relationships" xmlns:m="http://schemas.openxmlformats.org/officeDocument/2006/math" xmlns:v="urn:schemas-microsoft-com:vml" xmlns:wp14="http://schemas.microsoft.com/office/word/2010/wordprocessingDrawing" xmlns:wp="http://schemas.openxmlformats.org/drawingml/2006/wordprocessingDrawing" xmlns:w10="urn:schemas-microsoft-com:office:word" xmlns:w="http://schemas.openxmlformats.org/wordprocessingml/2006/main" xmlns:w14="http://schemas.microsoft.com/office/word/2010/wordml" xmlns:wpg="http://schemas.microsoft.com/office/word/2010/wordprocessingGroup" xmlns:wpi="http://schemas.microsoft.com/office/word/2010/wordprocessingInk" xmlns:wne="http://schemas.microsoft.com/office/word/2006/wordml" xmlns:wps="http://schemas.microsoft.com/office/word/2010/wordprocessingShape" mc:Ignorable="w14 wp14">
   <w:body>
     <w:p>
       <w:pPr>
@@ -626,6 +626,8 @@
           <w:r>
             <w:t>Оглавление</w:t>
           </w:r>
+          <w:bookmarkStart w:id="0" w:name="_GoBack"/>
+          <w:bookmarkEnd w:id="0"/>
         </w:p>
         <w:p>
           <w:pPr>
@@ -646,7 +648,7 @@
           <w:r>
             <w:fldChar w:fldCharType="separate"/>
           </w:r>
-          <w:hyperlink w:anchor="_Toc452818399" w:history="1">
+          <w:hyperlink w:anchor="_Toc452993259" w:history="1">
             <w:r>
               <w:rPr>
                 <w:rStyle w:val="a8"/>
@@ -673,7 +675,7 @@
                 <w:noProof/>
                 <w:webHidden/>
               </w:rPr>
-              <w:instrText xml:space="preserve"> PAGEREF _Toc452818399 \h </w:instrText>
+              <w:instrText xml:space="preserve"> PAGEREF _Toc452993259 \h </w:instrText>
             </w:r>
             <w:r>
               <w:rPr>
@@ -714,7 +716,7 @@
               <w:lang w:eastAsia="ru-RU"/>
             </w:rPr>
           </w:pPr>
-          <w:hyperlink w:anchor="_Toc452818400" w:history="1">
+          <w:hyperlink w:anchor="_Toc452993260" w:history="1">
             <w:r>
               <w:rPr>
                 <w:rStyle w:val="a8"/>
@@ -741,7 +743,7 @@
                 <w:noProof/>
                 <w:webHidden/>
               </w:rPr>
-              <w:instrText xml:space="preserve"> PAGEREF _Toc452818400 \h </w:instrText>
+              <w:instrText xml:space="preserve"> PAGEREF _Toc452993260 \h </w:instrText>
             </w:r>
             <w:r>
               <w:rPr>
@@ -785,7 +787,7 @@
               <w:lang w:eastAsia="ru-RU"/>
             </w:rPr>
           </w:pPr>
-          <w:hyperlink w:anchor="_Toc452818401" w:history="1">
+          <w:hyperlink w:anchor="_Toc452993261" w:history="1">
             <w:r>
               <w:rPr>
                 <w:rStyle w:val="a8"/>
@@ -812,7 +814,7 @@
                 <w:noProof/>
                 <w:webHidden/>
               </w:rPr>
-              <w:instrText xml:space="preserve"> PAGEREF _Toc452818401 \h </w:instrText>
+              <w:instrText xml:space="preserve"> PAGEREF _Toc452993261 \h </w:instrText>
             </w:r>
             <w:r>
               <w:rPr>
@@ -856,7 +858,7 @@
               <w:lang w:eastAsia="ru-RU"/>
             </w:rPr>
           </w:pPr>
-          <w:hyperlink w:anchor="_Toc452818402" w:history="1">
+          <w:hyperlink w:anchor="_Toc452993262" w:history="1">
             <w:r>
               <w:rPr>
                 <w:rStyle w:val="a8"/>
@@ -885,7 +887,7 @@
                 <w:noProof/>
                 <w:webHidden/>
               </w:rPr>
-              <w:instrText xml:space="preserve"> PAGEREF _Toc452818402 \h </w:instrText>
+              <w:instrText xml:space="preserve"> PAGEREF _Toc452993262 \h </w:instrText>
             </w:r>
             <w:r>
               <w:rPr>
@@ -929,7 +931,7 @@
               <w:lang w:eastAsia="ru-RU"/>
             </w:rPr>
           </w:pPr>
-          <w:hyperlink w:anchor="_Toc452818403" w:history="1">
+          <w:hyperlink w:anchor="_Toc452993263" w:history="1">
             <w:r>
               <w:rPr>
                 <w:rStyle w:val="a8"/>
@@ -958,7 +960,7 @@
                 <w:noProof/>
                 <w:webHidden/>
               </w:rPr>
-              <w:instrText xml:space="preserve"> PAGEREF _Toc452818403 \h </w:instrText>
+              <w:instrText xml:space="preserve"> PAGEREF _Toc452993263 \h </w:instrText>
             </w:r>
             <w:r>
               <w:rPr>
@@ -1002,7 +1004,7 @@
               <w:lang w:eastAsia="ru-RU"/>
             </w:rPr>
           </w:pPr>
-          <w:hyperlink w:anchor="_Toc452818404" w:history="1">
+          <w:hyperlink w:anchor="_Toc452993264" w:history="1">
             <w:r>
               <w:rPr>
                 <w:rStyle w:val="a8"/>
@@ -1031,7 +1033,7 @@
                 <w:noProof/>
                 <w:webHidden/>
               </w:rPr>
-              <w:instrText xml:space="preserve"> PAGEREF _Toc452818404 \h </w:instrText>
+              <w:instrText xml:space="preserve"> PAGEREF _Toc452993264 \h </w:instrText>
             </w:r>
             <w:r>
               <w:rPr>
@@ -1075,7 +1077,7 @@
               <w:lang w:eastAsia="ru-RU"/>
             </w:rPr>
           </w:pPr>
-          <w:hyperlink w:anchor="_Toc452818405" w:history="1">
+          <w:hyperlink w:anchor="_Toc452993265" w:history="1">
             <w:r>
               <w:rPr>
                 <w:rStyle w:val="a8"/>
@@ -1104,7 +1106,7 @@
                 <w:noProof/>
                 <w:webHidden/>
               </w:rPr>
-              <w:instrText xml:space="preserve"> PAGEREF _Toc452818405 \h </w:instrText>
+              <w:instrText xml:space="preserve"> PAGEREF _Toc452993265 \h </w:instrText>
             </w:r>
             <w:r>
               <w:rPr>
@@ -1145,7 +1147,7 @@
               <w:lang w:eastAsia="ru-RU"/>
             </w:rPr>
           </w:pPr>
-          <w:hyperlink w:anchor="_Toc452818406" w:history="1">
+          <w:hyperlink w:anchor="_Toc452993266" w:history="1">
             <w:r>
               <w:rPr>
                 <w:rStyle w:val="a8"/>
@@ -1172,7 +1174,7 @@
                 <w:noProof/>
                 <w:webHidden/>
               </w:rPr>
-              <w:instrText xml:space="preserve"> PAGEREF _Toc452818406 \h </w:instrText>
+              <w:instrText xml:space="preserve"> PAGEREF _Toc452993266 \h </w:instrText>
             </w:r>
             <w:r>
               <w:rPr>
@@ -1216,7 +1218,7 @@
               <w:lang w:eastAsia="ru-RU"/>
             </w:rPr>
           </w:pPr>
-          <w:hyperlink w:anchor="_Toc452818407" w:history="1">
+          <w:hyperlink w:anchor="_Toc452993267" w:history="1">
             <w:r>
               <w:rPr>
                 <w:rStyle w:val="a8"/>
@@ -1243,7 +1245,7 @@
                 <w:noProof/>
                 <w:webHidden/>
               </w:rPr>
-              <w:instrText xml:space="preserve"> PAGEREF _Toc452818407 \h </w:instrText>
+              <w:instrText xml:space="preserve"> PAGEREF _Toc452993267 \h </w:instrText>
             </w:r>
             <w:r>
               <w:rPr>
@@ -1287,7 +1289,7 @@
               <w:lang w:eastAsia="ru-RU"/>
             </w:rPr>
           </w:pPr>
-          <w:hyperlink w:anchor="_Toc452818408" w:history="1">
+          <w:hyperlink w:anchor="_Toc452993268" w:history="1">
             <w:r>
               <w:rPr>
                 <w:rStyle w:val="a8"/>
@@ -1314,7 +1316,7 @@
                 <w:noProof/>
                 <w:webHidden/>
               </w:rPr>
-              <w:instrText xml:space="preserve"> PAGEREF _Toc452818408 \h </w:instrText>
+              <w:instrText xml:space="preserve"> PAGEREF _Toc452993268 \h </w:instrText>
             </w:r>
             <w:r>
               <w:rPr>
@@ -1358,7 +1360,7 @@
               <w:lang w:eastAsia="ru-RU"/>
             </w:rPr>
           </w:pPr>
-          <w:hyperlink w:anchor="_Toc452818409" w:history="1">
+          <w:hyperlink w:anchor="_Toc452993269" w:history="1">
             <w:r>
               <w:rPr>
                 <w:rStyle w:val="a8"/>
@@ -1387,7 +1389,7 @@
                 <w:noProof/>
                 <w:webHidden/>
               </w:rPr>
-              <w:instrText xml:space="preserve"> PAGEREF _Toc452818409 \h </w:instrText>
+              <w:instrText xml:space="preserve"> PAGEREF _Toc452993269 \h </w:instrText>
             </w:r>
             <w:r>
               <w:rPr>
@@ -1431,7 +1433,7 @@
               <w:lang w:eastAsia="ru-RU"/>
             </w:rPr>
           </w:pPr>
-          <w:hyperlink w:anchor="_Toc452818410" w:history="1">
+          <w:hyperlink w:anchor="_Toc452993270" w:history="1">
             <w:r>
               <w:rPr>
                 <w:rStyle w:val="a8"/>
@@ -1460,7 +1462,7 @@
                 <w:noProof/>
                 <w:webHidden/>
               </w:rPr>
-              <w:instrText xml:space="preserve"> PAGEREF _Toc452818410 \h </w:instrText>
+              <w:instrText xml:space="preserve"> PAGEREF _Toc452993270 \h </w:instrText>
             </w:r>
             <w:r>
               <w:rPr>
@@ -1504,7 +1506,7 @@
               <w:lang w:eastAsia="ru-RU"/>
             </w:rPr>
           </w:pPr>
-          <w:hyperlink w:anchor="_Toc452818411" w:history="1">
+          <w:hyperlink w:anchor="_Toc452993271" w:history="1">
             <w:r>
               <w:rPr>
                 <w:rStyle w:val="a8"/>
@@ -1533,7 +1535,7 @@
                 <w:noProof/>
                 <w:webHidden/>
               </w:rPr>
-              <w:instrText xml:space="preserve"> PAGEREF _Toc452818411 \h </w:instrText>
+              <w:instrText xml:space="preserve"> PAGEREF _Toc452993271 \h </w:instrText>
             </w:r>
             <w:r>
               <w:rPr>
@@ -1574,13 +1576,13 @@
               <w:lang w:eastAsia="ru-RU"/>
             </w:rPr>
           </w:pPr>
-          <w:hyperlink w:anchor="_Toc452818412" w:history="1">
+          <w:hyperlink w:anchor="_Toc452993272" w:history="1">
             <w:r>
               <w:rPr>
                 <w:rStyle w:val="a8"/>
                 <w:noProof/>
               </w:rPr>
-              <w:t>Список литературы</w:t>
+              <w:t>Заключение</w:t>
             </w:r>
             <w:r>
               <w:rPr>
@@ -1601,7 +1603,7 @@
                 <w:noProof/>
                 <w:webHidden/>
               </w:rPr>
-              <w:instrText xml:space="preserve"> PAGEREF _Toc452818412 \h </w:instrText>
+              <w:instrText xml:space="preserve"> PAGEREF _Toc452993272 \h </w:instrText>
             </w:r>
             <w:r>
               <w:rPr>
@@ -1642,13 +1644,13 @@
               <w:lang w:eastAsia="ru-RU"/>
             </w:rPr>
           </w:pPr>
-          <w:hyperlink w:anchor="_Toc452818413" w:history="1">
+          <w:hyperlink w:anchor="_Toc452993273" w:history="1">
             <w:r>
               <w:rPr>
                 <w:rStyle w:val="a8"/>
                 <w:noProof/>
               </w:rPr>
-              <w:t>Приложение</w:t>
+              <w:t>Список литературы</w:t>
             </w:r>
             <w:r>
               <w:rPr>
@@ -1669,7 +1671,7 @@
                 <w:noProof/>
                 <w:webHidden/>
               </w:rPr>
-              <w:instrText xml:space="preserve"> PAGEREF _Toc452818413 \h </w:instrText>
+              <w:instrText xml:space="preserve"> PAGEREF _Toc452993273 \h </w:instrText>
             </w:r>
             <w:r>
               <w:rPr>
@@ -1702,10 +1704,7 @@
         </w:p>
         <w:p>
           <w:pPr>
-            <w:pStyle w:val="21"/>
-            <w:tabs>
-              <w:tab w:val="right" w:leader="dot" w:pos="9345"/>
-            </w:tabs>
+            <w:pStyle w:val="11"/>
             <w:rPr>
               <w:rFonts w:asciiTheme="minorHAnsi" w:eastAsiaTheme="minorEastAsia" w:hAnsiTheme="minorHAnsi"/>
               <w:noProof/>
@@ -1713,27 +1712,13 @@
               <w:lang w:eastAsia="ru-RU"/>
             </w:rPr>
           </w:pPr>
-          <w:hyperlink w:anchor="_Toc452818414" w:history="1">
+          <w:hyperlink w:anchor="_Toc452993274" w:history="1">
             <w:r>
               <w:rPr>
                 <w:rStyle w:val="a8"/>
                 <w:noProof/>
               </w:rPr>
-              <w:t>Листи</w:t>
-            </w:r>
-            <w:r>
-              <w:rPr>
-                <w:rStyle w:val="a8"/>
-                <w:noProof/>
-              </w:rPr>
-              <w:t>н</w:t>
-            </w:r>
-            <w:r>
-              <w:rPr>
-                <w:rStyle w:val="a8"/>
-                <w:noProof/>
-              </w:rPr>
-              <w:t>г программы</w:t>
+              <w:t>Приложение</w:t>
             </w:r>
             <w:r>
               <w:rPr>
@@ -1754,7 +1739,7 @@
                 <w:noProof/>
                 <w:webHidden/>
               </w:rPr>
-              <w:instrText xml:space="preserve"> PAGEREF _Toc452818414 \h </w:instrText>
+              <w:instrText xml:space="preserve"> PAGEREF _Toc452993274 \h </w:instrText>
             </w:r>
             <w:r>
               <w:rPr>
@@ -1774,7 +1759,78 @@
                 <w:noProof/>
                 <w:webHidden/>
               </w:rPr>
-              <w:t>20</w:t>
+              <w:t>21</w:t>
+            </w:r>
+            <w:r>
+              <w:rPr>
+                <w:noProof/>
+                <w:webHidden/>
+              </w:rPr>
+              <w:fldChar w:fldCharType="end"/>
+            </w:r>
+          </w:hyperlink>
+        </w:p>
+        <w:p>
+          <w:pPr>
+            <w:pStyle w:val="21"/>
+            <w:tabs>
+              <w:tab w:val="right" w:leader="dot" w:pos="9345"/>
+            </w:tabs>
+            <w:rPr>
+              <w:rFonts w:asciiTheme="minorHAnsi" w:eastAsiaTheme="minorEastAsia" w:hAnsiTheme="minorHAnsi"/>
+              <w:noProof/>
+              <w:sz w:val="22"/>
+              <w:lang w:eastAsia="ru-RU"/>
+            </w:rPr>
+          </w:pPr>
+          <w:hyperlink w:anchor="_Toc452993275" w:history="1">
+            <w:r>
+              <w:rPr>
+                <w:rStyle w:val="a8"/>
+                <w:noProof/>
+              </w:rPr>
+              <w:t>Листинг программы</w:t>
+            </w:r>
+            <w:r>
+              <w:rPr>
+                <w:noProof/>
+                <w:webHidden/>
+              </w:rPr>
+              <w:tab/>
+            </w:r>
+            <w:r>
+              <w:rPr>
+                <w:noProof/>
+                <w:webHidden/>
+              </w:rPr>
+              <w:fldChar w:fldCharType="begin"/>
+            </w:r>
+            <w:r>
+              <w:rPr>
+                <w:noProof/>
+                <w:webHidden/>
+              </w:rPr>
+              <w:instrText xml:space="preserve"> PAGEREF _Toc452993275 \h </w:instrText>
+            </w:r>
+            <w:r>
+              <w:rPr>
+                <w:noProof/>
+                <w:webHidden/>
+              </w:rPr>
+            </w:r>
+            <w:r>
+              <w:rPr>
+                <w:noProof/>
+                <w:webHidden/>
+              </w:rPr>
+              <w:fldChar w:fldCharType="separate"/>
+            </w:r>
+            <w:r>
+              <w:rPr>
+                <w:noProof/>
+                <w:webHidden/>
+              </w:rPr>
+              <w:t>21</w:t>
             </w:r>
             <w:r>
               <w:rPr>
@@ -1819,14 +1875,14 @@
         <w:spacing w:before="100" w:beforeAutospacing="1"/>
         <w:ind w:firstLine="284"/>
       </w:pPr>
-      <w:bookmarkStart w:id="0" w:name="_Toc420843535"/>
-      <w:bookmarkStart w:id="1" w:name="_Toc452818399"/>
+      <w:bookmarkStart w:id="1" w:name="_Toc420843535"/>
+      <w:bookmarkStart w:id="2" w:name="_Toc452993259"/>
       <w:r>
         <w:lastRenderedPageBreak/>
         <w:t>Введение</w:t>
       </w:r>
-      <w:bookmarkEnd w:id="0"/>
       <w:bookmarkEnd w:id="1"/>
+      <w:bookmarkEnd w:id="2"/>
     </w:p>
     <w:p>
       <w:pPr>
@@ -2005,7 +2061,6 @@
         </w:rPr>
         <w:t xml:space="preserve">, </w:t>
       </w:r>
-      <w:proofErr w:type="spellStart"/>
       <w:r>
         <w:rPr>
           <w:rFonts w:cs="Times New Roman"/>
@@ -2014,7 +2069,6 @@
         </w:rPr>
         <w:t>Kinect</w:t>
       </w:r>
-      <w:proofErr w:type="spellEnd"/>
       <w:r>
         <w:rPr>
           <w:rFonts w:cs="Times New Roman"/>
@@ -2170,8 +2224,8 @@
         </w:tabs>
         <w:ind w:firstLine="284"/>
       </w:pPr>
-      <w:bookmarkStart w:id="2" w:name="_Toc420843536"/>
-      <w:bookmarkStart w:id="3" w:name="_Toc452818400"/>
+      <w:bookmarkStart w:id="3" w:name="_Toc420843536"/>
+      <w:bookmarkStart w:id="4" w:name="_Toc452993260"/>
       <w:r>
         <w:lastRenderedPageBreak/>
         <w:t xml:space="preserve">Введение в </w:t>
@@ -2182,11 +2236,11 @@
       <w:r>
         <w:t xml:space="preserve"> </w:t>
       </w:r>
-      <w:bookmarkEnd w:id="2"/>
+      <w:bookmarkEnd w:id="3"/>
       <w:r>
         <w:t>систем управления</w:t>
       </w:r>
-      <w:bookmarkEnd w:id="3"/>
+      <w:bookmarkEnd w:id="4"/>
     </w:p>
     <w:p>
       <w:pPr>
@@ -2196,11 +2250,11 @@
         </w:tabs>
         <w:ind w:firstLine="284"/>
       </w:pPr>
-      <w:bookmarkStart w:id="4" w:name="_Toc452818401"/>
+      <w:bookmarkStart w:id="5" w:name="_Toc452993261"/>
       <w:r>
         <w:t>Типы управления</w:t>
       </w:r>
-      <w:bookmarkEnd w:id="4"/>
+      <w:bookmarkEnd w:id="5"/>
     </w:p>
     <w:p>
       <w:pPr>
@@ -2279,14 +2333,12 @@
       <w:r>
         <w:t xml:space="preserve"> </w:t>
       </w:r>
-      <w:proofErr w:type="spellStart"/>
       <w:r>
         <w:rPr>
           <w:lang w:val="en-US"/>
         </w:rPr>
         <w:t>Kinect</w:t>
       </w:r>
-      <w:proofErr w:type="spellEnd"/>
       <w:r>
         <w:t xml:space="preserve">, </w:t>
       </w:r>
@@ -2668,7 +2720,7 @@
           <w:rStyle w:val="af"/>
         </w:rPr>
       </w:pPr>
-      <w:bookmarkStart w:id="5" w:name="_Toc452818402"/>
+      <w:bookmarkStart w:id="6" w:name="_Toc452993262"/>
       <w:r>
         <w:rPr>
           <w:rStyle w:val="af"/>
@@ -2676,7 +2728,7 @@
         <w:lastRenderedPageBreak/>
         <w:t>Управление  голосом</w:t>
       </w:r>
-      <w:bookmarkEnd w:id="5"/>
+      <w:bookmarkEnd w:id="6"/>
     </w:p>
     <w:p>
       <w:pPr>
@@ -2755,21 +2807,7 @@
         <w:rPr>
           <w:lang w:val="en-US"/>
         </w:rPr>
-        <w:t xml:space="preserve">Apple </w:t>
-      </w:r>
-      <w:proofErr w:type="spellStart"/>
-      <w:r>
-        <w:rPr>
-          <w:lang w:val="en-US"/>
-        </w:rPr>
-        <w:t>Siri</w:t>
-      </w:r>
-      <w:proofErr w:type="spellEnd"/>
-      <w:r>
-        <w:rPr>
-          <w:lang w:val="en-US"/>
-        </w:rPr>
-        <w:t xml:space="preserve">, </w:t>
+        <w:t xml:space="preserve">Apple Siri, </w:t>
       </w:r>
       <w:r>
         <w:rPr>
@@ -3121,14 +3159,12 @@
       <w:r>
         <w:t xml:space="preserve">: </w:t>
       </w:r>
-      <w:proofErr w:type="spellStart"/>
       <w:r>
         <w:rPr>
           <w:lang w:val="en-US"/>
         </w:rPr>
         <w:t>iPhone</w:t>
       </w:r>
-      <w:proofErr w:type="spellEnd"/>
       <w:r>
         <w:t>(4S</w:t>
       </w:r>
@@ -3148,25 +3184,21 @@
       <w:r>
         <w:t xml:space="preserve">, </w:t>
       </w:r>
-      <w:proofErr w:type="spellStart"/>
       <w:r>
         <w:rPr>
           <w:lang w:val="en-US"/>
         </w:rPr>
         <w:t>iPad</w:t>
       </w:r>
-      <w:proofErr w:type="spellEnd"/>
       <w:r>
         <w:t xml:space="preserve">(третьего поколения и старше, а также все устройства линейки </w:t>
       </w:r>
-      <w:proofErr w:type="spellStart"/>
       <w:r>
         <w:rPr>
           <w:lang w:val="en-US"/>
         </w:rPr>
         <w:t>iPad</w:t>
       </w:r>
-      <w:proofErr w:type="spellEnd"/>
       <w:r>
         <w:t xml:space="preserve"> </w:t>
       </w:r>
@@ -3252,7 +3284,7 @@
           <w:rStyle w:val="af"/>
         </w:rPr>
       </w:pPr>
-      <w:bookmarkStart w:id="6" w:name="_Toc452818403"/>
+      <w:bookmarkStart w:id="7" w:name="_Toc452993263"/>
       <w:r>
         <w:rPr>
           <w:rStyle w:val="af"/>
@@ -3260,7 +3292,7 @@
         <w:lastRenderedPageBreak/>
         <w:t>Управление  «силой мысли»</w:t>
       </w:r>
-      <w:bookmarkEnd w:id="6"/>
+      <w:bookmarkEnd w:id="7"/>
     </w:p>
     <w:p>
       <w:pPr>
@@ -3275,9 +3307,12 @@
       <w:proofErr w:type="spellStart"/>
       <w:proofErr w:type="gramStart"/>
       <w:r>
-        <w:t>нейро-компьютерного</w:t>
-      </w:r>
-      <w:proofErr w:type="spellEnd"/>
+        <w:t>нейро</w:t>
+      </w:r>
+      <w:proofErr w:type="spellEnd"/>
+      <w:r>
+        <w:t>-компьютерного</w:t>
+      </w:r>
       <w:proofErr w:type="gramEnd"/>
       <w:r>
         <w:t xml:space="preserve"> интерфейса, часто используется метод биологической обратной связи. </w:t>
@@ -3384,7 +3419,7 @@
           <w:rStyle w:val="af"/>
         </w:rPr>
       </w:pPr>
-      <w:bookmarkStart w:id="7" w:name="_Toc452818404"/>
+      <w:bookmarkStart w:id="8" w:name="_Toc452993264"/>
       <w:r>
         <w:rPr>
           <w:rStyle w:val="af"/>
@@ -3398,7 +3433,7 @@
         </w:rPr>
         <w:t>глазами</w:t>
       </w:r>
-      <w:bookmarkEnd w:id="7"/>
+      <w:bookmarkEnd w:id="8"/>
     </w:p>
     <w:p>
       <w:pPr>
@@ -3700,7 +3735,7 @@
           <w:rStyle w:val="af"/>
         </w:rPr>
       </w:pPr>
-      <w:bookmarkStart w:id="8" w:name="_Toc452818405"/>
+      <w:bookmarkStart w:id="9" w:name="_Toc452993265"/>
       <w:r>
         <w:rPr>
           <w:rStyle w:val="af"/>
@@ -3714,7 +3749,7 @@
         </w:rPr>
         <w:t>языком</w:t>
       </w:r>
-      <w:bookmarkEnd w:id="8"/>
+      <w:bookmarkEnd w:id="9"/>
     </w:p>
     <w:p>
       <w:pPr>
@@ -3821,14 +3856,14 @@
         <w:rPr>
           <w:shd w:val="clear" w:color="auto" w:fill="FFFFFF"/>
         </w:rPr>
-        <w:t>эргономически-продуманной</w:t>
+        <w:t>эргономически</w:t>
       </w:r>
       <w:proofErr w:type="spellEnd"/>
       <w:r>
         <w:rPr>
           <w:shd w:val="clear" w:color="auto" w:fill="FFFFFF"/>
         </w:rPr>
-        <w:t xml:space="preserve"> организации рабочих мест глобально и ситуативно. Платформа </w:t>
+        <w:t xml:space="preserve">-продуманной организации рабочих мест глобально и ситуативно. Платформа </w:t>
       </w:r>
       <w:proofErr w:type="gramStart"/>
       <w:r>
@@ -3859,12 +3894,12 @@
         </w:tabs>
         <w:ind w:firstLine="284"/>
       </w:pPr>
-      <w:bookmarkStart w:id="9" w:name="_Toc452818406"/>
+      <w:bookmarkStart w:id="10" w:name="_Toc452993266"/>
       <w:r>
         <w:lastRenderedPageBreak/>
         <w:t>Разработка системы альтернативного управления ПК</w:t>
       </w:r>
-      <w:bookmarkEnd w:id="9"/>
+      <w:bookmarkEnd w:id="10"/>
     </w:p>
     <w:p>
       <w:pPr>
@@ -3874,11 +3909,11 @@
         </w:tabs>
         <w:ind w:firstLine="284"/>
       </w:pPr>
-      <w:bookmarkStart w:id="10" w:name="_Toc452818407"/>
+      <w:bookmarkStart w:id="11" w:name="_Toc452993267"/>
       <w:r>
         <w:t>Введение</w:t>
       </w:r>
-      <w:bookmarkEnd w:id="10"/>
+      <w:bookmarkEnd w:id="11"/>
       <w:r>
         <w:t xml:space="preserve"> </w:t>
       </w:r>
@@ -3921,25 +3956,25 @@
         </w:tabs>
         <w:ind w:firstLine="284"/>
       </w:pPr>
-      <w:bookmarkStart w:id="11" w:name="_Toc452818408"/>
+      <w:bookmarkStart w:id="12" w:name="_Toc452993268"/>
       <w:r>
         <w:lastRenderedPageBreak/>
         <w:t>Принцип работы</w:t>
       </w:r>
-      <w:bookmarkEnd w:id="11"/>
+      <w:bookmarkEnd w:id="12"/>
     </w:p>
     <w:p>
       <w:pPr>
         <w:pStyle w:val="3"/>
       </w:pPr>
-      <w:bookmarkStart w:id="12" w:name="_Toc452818409"/>
+      <w:bookmarkStart w:id="13" w:name="_Toc452993269"/>
       <w:r>
         <w:rPr>
           <w:rStyle w:val="af"/>
         </w:rPr>
         <w:t>«Слежение» за объектом по цвету</w:t>
       </w:r>
-      <w:bookmarkEnd w:id="12"/>
+      <w:bookmarkEnd w:id="13"/>
     </w:p>
     <w:p>
       <w:pPr>
@@ -4986,7 +5021,15 @@
       </w:r>
       <w:proofErr w:type="spellEnd"/>
       <w:r>
-        <w:t>, которая позволит MotionDetector-у подсветить целевой объект на изображении.</w:t>
+        <w:t xml:space="preserve">, которая позволит </w:t>
+      </w:r>
+      <w:proofErr w:type="spellStart"/>
+      <w:r>
+        <w:t>MotionDetector</w:t>
+      </w:r>
+      <w:proofErr w:type="spellEnd"/>
+      <w:r>
+        <w:t>-у подсветить целевой объект на изображении.</w:t>
       </w:r>
     </w:p>
     <w:p>
@@ -5080,7 +5123,7 @@
                     </pic:cNvPicPr>
                   </pic:nvPicPr>
                   <pic:blipFill>
-                    <a:blip r:embed="rId8" cstate="print"/>
+                    <a:blip r:embed="rId9" cstate="print"/>
                     <a:srcRect/>
                     <a:stretch>
                       <a:fillRect/>
@@ -5298,7 +5341,7 @@
           <w:rStyle w:val="af"/>
         </w:rPr>
       </w:pPr>
-      <w:bookmarkStart w:id="13" w:name="_Toc452818410"/>
+      <w:bookmarkStart w:id="14" w:name="_Toc452993270"/>
       <w:r>
         <w:rPr>
           <w:rStyle w:val="af"/>
@@ -5306,7 +5349,7 @@
         <w:lastRenderedPageBreak/>
         <w:t>Имплементация курсора</w:t>
       </w:r>
-      <w:bookmarkEnd w:id="13"/>
+      <w:bookmarkEnd w:id="14"/>
     </w:p>
     <w:p>
       <w:pPr>
@@ -5666,7 +5709,7 @@
       <w:pPr>
         <w:pStyle w:val="3"/>
       </w:pPr>
-      <w:bookmarkStart w:id="14" w:name="_Toc452818411"/>
+      <w:bookmarkStart w:id="15" w:name="_Toc452993271"/>
       <w:r>
         <w:rPr>
           <w:rStyle w:val="af"/>
@@ -5680,7 +5723,7 @@
         </w:rPr>
         <w:t xml:space="preserve"> курсора и ОС</w:t>
       </w:r>
-      <w:bookmarkEnd w:id="14"/>
+      <w:bookmarkEnd w:id="15"/>
     </w:p>
     <w:p>
       <w:pPr>
@@ -5823,12 +5866,107 @@
         <w:spacing w:before="100" w:beforeAutospacing="1"/>
         <w:ind w:firstLine="284"/>
       </w:pPr>
-      <w:bookmarkStart w:id="15" w:name="_Toc452818412"/>
+      <w:bookmarkStart w:id="16" w:name="_Toc452993272"/>
+      <w:r>
+        <w:lastRenderedPageBreak/>
+        <w:t>Заключение</w:t>
+      </w:r>
+      <w:bookmarkEnd w:id="16"/>
+    </w:p>
+    <w:p>
+      <w:pPr>
+        <w:ind w:firstLine="284"/>
+      </w:pPr>
+      <w:r>
+        <w:t>В данной работе рассмотрены основные виды систем альтернативного управления ПК. Проведен обзор лидеров в своем классе.</w:t>
+      </w:r>
+    </w:p>
+    <w:p>
+      <w:pPr>
+        <w:ind w:firstLine="284"/>
+      </w:pPr>
+      <w:r>
+        <w:t xml:space="preserve">Разработана собственная система управления </w:t>
+      </w:r>
+      <w:proofErr w:type="gramStart"/>
+      <w:r>
+        <w:t>ПК</w:t>
+      </w:r>
+      <w:proofErr w:type="gramEnd"/>
+      <w:r>
+        <w:t xml:space="preserve"> основанная на слежении за объектом по цвету. Изучены механизмы подключения и использования веб-камеры в качестве «</w:t>
+      </w:r>
+      <w:proofErr w:type="spellStart"/>
+      <w:r>
+        <w:t>трекера</w:t>
+      </w:r>
+      <w:proofErr w:type="spellEnd"/>
+      <w:r>
+        <w:t xml:space="preserve">» на языке программирования </w:t>
+      </w:r>
+      <w:r>
+        <w:rPr>
+          <w:lang w:val="en-US"/>
+        </w:rPr>
+        <w:t>C</w:t>
+      </w:r>
+      <w:r>
+        <w:t xml:space="preserve">#. </w:t>
+      </w:r>
+      <w:r>
+        <w:t xml:space="preserve">Реализован механизм взаимодействия с курсом операционной системы через приложение и механизм </w:t>
+      </w:r>
+      <w:proofErr w:type="spellStart"/>
+      <w:r>
+        <w:t>логирования</w:t>
+      </w:r>
+      <w:proofErr w:type="spellEnd"/>
+      <w:r>
+        <w:t xml:space="preserve"> действий пользователя.</w:t>
+      </w:r>
+    </w:p>
+    <w:p>
+      <w:pPr>
+        <w:ind w:firstLine="284"/>
+      </w:pPr>
+      <w:r>
+        <w:t>В дальнейшем планируется более подробное изучение технологии слежения за глазом и реализация собственного устройства слежения основанного на ИК камере и алгоритмах вычисления отражения луча в</w:t>
+      </w:r>
+      <w:r>
+        <w:t xml:space="preserve"> зрачке. Так же планируется создания собственного интерфейса взаимодействия пользователя с физическими ограничениями и ПК, используя технологию слежения за глазом.</w:t>
+      </w:r>
+    </w:p>
+    <w:p>
+      <w:pPr>
+        <w:spacing w:line="276" w:lineRule="auto"/>
+        <w:ind w:firstLine="0"/>
+        <w:rPr>
+          <w:rFonts w:asciiTheme="majorHAnsi" w:eastAsiaTheme="majorEastAsia" w:hAnsiTheme="majorHAnsi" w:cstheme="majorBidi"/>
+          <w:b/>
+          <w:bCs/>
+          <w:color w:val="365F91" w:themeColor="accent1" w:themeShade="BF"/>
+          <w:szCs w:val="28"/>
+        </w:rPr>
+      </w:pPr>
+      <w:r>
+        <w:br w:type="page"/>
+      </w:r>
+    </w:p>
+    <w:p>
+      <w:pPr>
+        <w:pStyle w:val="1"/>
+        <w:tabs>
+          <w:tab w:val="left" w:pos="284"/>
+        </w:tabs>
+        <w:spacing w:before="100" w:beforeAutospacing="1"/>
+        <w:ind w:firstLine="284"/>
+      </w:pPr>
+      <w:bookmarkStart w:id="17" w:name="_Toc452993273"/>
       <w:r>
         <w:lastRenderedPageBreak/>
         <w:t>Список литературы</w:t>
       </w:r>
-      <w:bookmarkEnd w:id="15"/>
+      <w:bookmarkEnd w:id="17"/>
     </w:p>
     <w:p>
       <w:pPr>
@@ -5915,7 +6053,7 @@
         </w:rPr>
         <w:t xml:space="preserve"> </w:t>
       </w:r>
-      <w:hyperlink r:id="rId9" w:history="1">
+      <w:hyperlink r:id="rId10" w:history="1">
         <w:r>
           <w:t>https://habrahabr.ru/</w:t>
         </w:r>
@@ -5950,7 +6088,7 @@
       <w:r>
         <w:t xml:space="preserve"> </w:t>
       </w:r>
-      <w:hyperlink r:id="rId10" w:history="1">
+      <w:hyperlink r:id="rId11" w:history="1">
         <w:r>
           <w:rPr>
             <w:lang w:val="en-US"/>
@@ -6067,14 +6205,12 @@
       <w:r>
         <w:t xml:space="preserve">Сайт производителя </w:t>
       </w:r>
-      <w:bookmarkStart w:id="16" w:name="_GoBack"/>
       <w:r>
         <w:t xml:space="preserve">ACCS </w:t>
       </w:r>
       <w:r>
         <w:t xml:space="preserve"> </w:t>
       </w:r>
-      <w:bookmarkEnd w:id="16"/>
       <w:r>
         <w:t>http://gravitonus.com/</w:t>
       </w:r>
@@ -6167,12 +6303,12 @@
         <w:spacing w:before="100" w:beforeAutospacing="1"/>
         <w:ind w:firstLine="284"/>
       </w:pPr>
-      <w:bookmarkStart w:id="17" w:name="_Toc452818413"/>
+      <w:bookmarkStart w:id="18" w:name="_Toc452993274"/>
       <w:r>
         <w:lastRenderedPageBreak/>
         <w:t>Приложение</w:t>
       </w:r>
-      <w:bookmarkEnd w:id="17"/>
+      <w:bookmarkEnd w:id="18"/>
     </w:p>
     <w:p>
       <w:pPr>
@@ -6181,15 +6317,12 @@
           <w:tab w:val="left" w:pos="284"/>
         </w:tabs>
         <w:ind w:firstLine="284"/>
-        <w:rPr>
-          <w:lang w:val="en-US"/>
-        </w:rPr>
-      </w:pPr>
-      <w:bookmarkStart w:id="18" w:name="_Toc452818414"/>
+      </w:pPr>
+      <w:bookmarkStart w:id="19" w:name="_Toc452993275"/>
       <w:r>
         <w:t>Листинг программы</w:t>
       </w:r>
-      <w:bookmarkEnd w:id="18"/>
+      <w:bookmarkEnd w:id="19"/>
     </w:p>
     <w:p>
       <w:pPr>
@@ -6274,7 +6407,7 @@
                     </pic:cNvPicPr>
                   </pic:nvPicPr>
                   <pic:blipFill>
-                    <a:blip r:embed="rId11" cstate="print"/>
+                    <a:blip r:embed="rId12" cstate="print"/>
                     <a:srcRect/>
                     <a:stretch>
                       <a:fillRect/>
@@ -9682,27 +9815,7 @@
           <w:szCs w:val="19"/>
           <w:lang w:val="en-US"/>
         </w:rPr>
-        <w:t xml:space="preserve"> </w:t>
-      </w:r>
-      <w:proofErr w:type="spellStart"/>
-      <w:r>
-        <w:rPr>
-          <w:rFonts w:ascii="Consolas" w:hAnsi="Consolas" w:cs="Consolas"/>
-          <w:sz w:val="19"/>
-          <w:szCs w:val="19"/>
-          <w:lang w:val="en-US"/>
-        </w:rPr>
-        <w:t>dx</w:t>
-      </w:r>
-      <w:proofErr w:type="spellEnd"/>
-      <w:r>
-        <w:rPr>
-          <w:rFonts w:ascii="Consolas" w:hAnsi="Consolas" w:cs="Consolas"/>
-          <w:sz w:val="19"/>
-          <w:szCs w:val="19"/>
-          <w:lang w:val="en-US"/>
-        </w:rPr>
-        <w:t xml:space="preserve">, </w:t>
+        <w:t xml:space="preserve"> dx, </w:t>
       </w:r>
       <w:proofErr w:type="spellStart"/>
       <w:r>
@@ -18414,6 +18527,7 @@
           <w:rFonts w:ascii="Consolas" w:hAnsi="Consolas" w:cs="Consolas"/>
           <w:sz w:val="19"/>
           <w:szCs w:val="19"/>
+          <w:lang w:val="en-US"/>
         </w:rPr>
       </w:pPr>
       <w:r>
@@ -18426,11 +18540,13 @@
         <w:t xml:space="preserve">            </w:t>
       </w:r>
       <w:proofErr w:type="spellStart"/>
-      <w:r>
-        <w:rPr>
-          <w:rFonts w:ascii="Consolas" w:hAnsi="Consolas" w:cs="Consolas"/>
-          <w:sz w:val="19"/>
-          <w:szCs w:val="19"/>
+      <w:proofErr w:type="gramStart"/>
+      <w:r>
+        <w:rPr>
+          <w:rFonts w:ascii="Consolas" w:hAnsi="Consolas" w:cs="Consolas"/>
+          <w:sz w:val="19"/>
+          <w:szCs w:val="19"/>
+          <w:lang w:val="en-US"/>
         </w:rPr>
         <w:t>LogWrite</w:t>
       </w:r>
@@ -18440,19 +18556,21 @@
           <w:rFonts w:ascii="Consolas" w:hAnsi="Consolas" w:cs="Consolas"/>
           <w:sz w:val="19"/>
           <w:szCs w:val="19"/>
+          <w:lang w:val="en-US"/>
         </w:rPr>
         <w:t>(</w:t>
       </w:r>
+      <w:proofErr w:type="gramEnd"/>
       <w:r>
         <w:rPr>
           <w:rFonts w:ascii="Consolas" w:hAnsi="Consolas" w:cs="Consolas"/>
           <w:color w:val="A31515"/>
           <w:sz w:val="19"/>
           <w:szCs w:val="19"/>
-        </w:rPr>
-        <w:t xml:space="preserve">"Запуск таймеров в главной форме </w:t>
-      </w:r>
-      <w:proofErr w:type="spellStart"/>
+          <w:lang w:val="en-US"/>
+        </w:rPr>
+        <w:t>"</w:t>
+      </w:r>
       <w:r>
         <w:rPr>
           <w:rFonts w:ascii="Consolas" w:hAnsi="Consolas" w:cs="Consolas"/>
@@ -18460,23 +18578,119 @@
           <w:sz w:val="19"/>
           <w:szCs w:val="19"/>
         </w:rPr>
-        <w:t>c</w:t>
-      </w:r>
-      <w:proofErr w:type="spellEnd"/>
+        <w:t>Запуск</w:t>
+      </w:r>
       <w:r>
         <w:rPr>
           <w:rFonts w:ascii="Consolas" w:hAnsi="Consolas" w:cs="Consolas"/>
           <w:color w:val="A31515"/>
           <w:sz w:val="19"/>
           <w:szCs w:val="19"/>
-        </w:rPr>
-        <w:t xml:space="preserve"> событием "</w:t>
-      </w:r>
-      <w:r>
-        <w:rPr>
-          <w:rFonts w:ascii="Consolas" w:hAnsi="Consolas" w:cs="Consolas"/>
-          <w:sz w:val="19"/>
-          <w:szCs w:val="19"/>
+          <w:lang w:val="en-US"/>
+        </w:rPr>
+        <w:t xml:space="preserve"> </w:t>
+      </w:r>
+      <w:r>
+        <w:rPr>
+          <w:rFonts w:ascii="Consolas" w:hAnsi="Consolas" w:cs="Consolas"/>
+          <w:color w:val="A31515"/>
+          <w:sz w:val="19"/>
+          <w:szCs w:val="19"/>
+        </w:rPr>
+        <w:t>таймеров</w:t>
+      </w:r>
+      <w:r>
+        <w:rPr>
+          <w:rFonts w:ascii="Consolas" w:hAnsi="Consolas" w:cs="Consolas"/>
+          <w:color w:val="A31515"/>
+          <w:sz w:val="19"/>
+          <w:szCs w:val="19"/>
+          <w:lang w:val="en-US"/>
+        </w:rPr>
+        <w:t xml:space="preserve"> </w:t>
+      </w:r>
+      <w:r>
+        <w:rPr>
+          <w:rFonts w:ascii="Consolas" w:hAnsi="Consolas" w:cs="Consolas"/>
+          <w:color w:val="A31515"/>
+          <w:sz w:val="19"/>
+          <w:szCs w:val="19"/>
+        </w:rPr>
+        <w:t>в</w:t>
+      </w:r>
+      <w:r>
+        <w:rPr>
+          <w:rFonts w:ascii="Consolas" w:hAnsi="Consolas" w:cs="Consolas"/>
+          <w:color w:val="A31515"/>
+          <w:sz w:val="19"/>
+          <w:szCs w:val="19"/>
+          <w:lang w:val="en-US"/>
+        </w:rPr>
+        <w:t xml:space="preserve"> </w:t>
+      </w:r>
+      <w:r>
+        <w:rPr>
+          <w:rFonts w:ascii="Consolas" w:hAnsi="Consolas" w:cs="Consolas"/>
+          <w:color w:val="A31515"/>
+          <w:sz w:val="19"/>
+          <w:szCs w:val="19"/>
+        </w:rPr>
+        <w:t>главной</w:t>
+      </w:r>
+      <w:r>
+        <w:rPr>
+          <w:rFonts w:ascii="Consolas" w:hAnsi="Consolas" w:cs="Consolas"/>
+          <w:color w:val="A31515"/>
+          <w:sz w:val="19"/>
+          <w:szCs w:val="19"/>
+          <w:lang w:val="en-US"/>
+        </w:rPr>
+        <w:t xml:space="preserve"> </w:t>
+      </w:r>
+      <w:r>
+        <w:rPr>
+          <w:rFonts w:ascii="Consolas" w:hAnsi="Consolas" w:cs="Consolas"/>
+          <w:color w:val="A31515"/>
+          <w:sz w:val="19"/>
+          <w:szCs w:val="19"/>
+        </w:rPr>
+        <w:t>форме</w:t>
+      </w:r>
+      <w:r>
+        <w:rPr>
+          <w:rFonts w:ascii="Consolas" w:hAnsi="Consolas" w:cs="Consolas"/>
+          <w:color w:val="A31515"/>
+          <w:sz w:val="19"/>
+          <w:szCs w:val="19"/>
+          <w:lang w:val="en-US"/>
+        </w:rPr>
+        <w:t xml:space="preserve"> c </w:t>
+      </w:r>
+      <w:r>
+        <w:rPr>
+          <w:rFonts w:ascii="Consolas" w:hAnsi="Consolas" w:cs="Consolas"/>
+          <w:color w:val="A31515"/>
+          <w:sz w:val="19"/>
+          <w:szCs w:val="19"/>
+        </w:rPr>
+        <w:t>событием</w:t>
+      </w:r>
+      <w:r>
+        <w:rPr>
+          <w:rFonts w:ascii="Consolas" w:hAnsi="Consolas" w:cs="Consolas"/>
+          <w:color w:val="A31515"/>
+          <w:sz w:val="19"/>
+          <w:szCs w:val="19"/>
+          <w:lang w:val="en-US"/>
+        </w:rPr>
+        <w:t xml:space="preserve"> "</w:t>
+      </w:r>
+      <w:r>
+        <w:rPr>
+          <w:rFonts w:ascii="Consolas" w:hAnsi="Consolas" w:cs="Consolas"/>
+          <w:sz w:val="19"/>
+          <w:szCs w:val="19"/>
+          <w:lang w:val="en-US"/>
         </w:rPr>
         <w:t xml:space="preserve"> + MOUSEEVENTACTION);</w:t>
       </w:r>
@@ -18500,6 +18714,7 @@
           <w:rFonts w:ascii="Consolas" w:hAnsi="Consolas" w:cs="Consolas"/>
           <w:sz w:val="19"/>
           <w:szCs w:val="19"/>
+          <w:lang w:val="en-US"/>
         </w:rPr>
         <w:t xml:space="preserve">            </w:t>
       </w:r>
@@ -19422,6 +19637,7 @@
           <w:rFonts w:ascii="Consolas" w:hAnsi="Consolas" w:cs="Consolas"/>
           <w:sz w:val="19"/>
           <w:szCs w:val="19"/>
+          <w:lang w:val="en-US"/>
         </w:rPr>
       </w:pPr>
       <w:r>
@@ -19438,6 +19654,7 @@
           <w:rFonts w:ascii="Consolas" w:hAnsi="Consolas" w:cs="Consolas"/>
           <w:sz w:val="19"/>
           <w:szCs w:val="19"/>
+          <w:lang w:val="en-US"/>
         </w:rPr>
         <w:t>}</w:t>
       </w:r>
@@ -19453,32 +19670,36 @@
           <w:rFonts w:ascii="Consolas" w:hAnsi="Consolas" w:cs="Consolas"/>
           <w:sz w:val="19"/>
           <w:szCs w:val="19"/>
-        </w:rPr>
-      </w:pPr>
-      <w:r>
-        <w:rPr>
-          <w:rFonts w:ascii="Consolas" w:hAnsi="Consolas" w:cs="Consolas"/>
-          <w:sz w:val="19"/>
-          <w:szCs w:val="19"/>
+          <w:lang w:val="en-US"/>
+        </w:rPr>
+      </w:pPr>
+      <w:r>
+        <w:rPr>
+          <w:rFonts w:ascii="Consolas" w:hAnsi="Consolas" w:cs="Consolas"/>
+          <w:sz w:val="19"/>
+          <w:szCs w:val="19"/>
+          <w:lang w:val="en-US"/>
         </w:rPr>
         <w:t xml:space="preserve">                    </w:t>
       </w:r>
-      <w:proofErr w:type="spellStart"/>
+      <w:proofErr w:type="gramStart"/>
       <w:r>
         <w:rPr>
           <w:rFonts w:ascii="Consolas" w:hAnsi="Consolas" w:cs="Consolas"/>
           <w:color w:val="0000FF"/>
           <w:sz w:val="19"/>
           <w:szCs w:val="19"/>
+          <w:lang w:val="en-US"/>
         </w:rPr>
         <w:t>break</w:t>
       </w:r>
-      <w:proofErr w:type="spellEnd"/>
-      <w:r>
-        <w:rPr>
-          <w:rFonts w:ascii="Consolas" w:hAnsi="Consolas" w:cs="Consolas"/>
-          <w:sz w:val="19"/>
-          <w:szCs w:val="19"/>
+      <w:proofErr w:type="gramEnd"/>
+      <w:r>
+        <w:rPr>
+          <w:rFonts w:ascii="Consolas" w:hAnsi="Consolas" w:cs="Consolas"/>
+          <w:sz w:val="19"/>
+          <w:szCs w:val="19"/>
+          <w:lang w:val="en-US"/>
         </w:rPr>
         <w:t>;</w:t>
       </w:r>
@@ -19646,6 +19867,7 @@
           <w:rFonts w:ascii="Consolas" w:hAnsi="Consolas" w:cs="Consolas"/>
           <w:sz w:val="19"/>
           <w:szCs w:val="19"/>
+          <w:lang w:val="en-US"/>
         </w:rPr>
       </w:pPr>
       <w:r>
@@ -19662,6 +19884,7 @@
           <w:rFonts w:ascii="Consolas" w:hAnsi="Consolas" w:cs="Consolas"/>
           <w:sz w:val="19"/>
           <w:szCs w:val="19"/>
+          <w:lang w:val="en-US"/>
         </w:rPr>
         <w:t>}</w:t>
       </w:r>
@@ -19677,32 +19900,36 @@
           <w:rFonts w:ascii="Consolas" w:hAnsi="Consolas" w:cs="Consolas"/>
           <w:sz w:val="19"/>
           <w:szCs w:val="19"/>
-        </w:rPr>
-      </w:pPr>
-      <w:r>
-        <w:rPr>
-          <w:rFonts w:ascii="Consolas" w:hAnsi="Consolas" w:cs="Consolas"/>
-          <w:sz w:val="19"/>
-          <w:szCs w:val="19"/>
+          <w:lang w:val="en-US"/>
+        </w:rPr>
+      </w:pPr>
+      <w:r>
+        <w:rPr>
+          <w:rFonts w:ascii="Consolas" w:hAnsi="Consolas" w:cs="Consolas"/>
+          <w:sz w:val="19"/>
+          <w:szCs w:val="19"/>
+          <w:lang w:val="en-US"/>
         </w:rPr>
         <w:t xml:space="preserve">                    </w:t>
       </w:r>
-      <w:proofErr w:type="spellStart"/>
+      <w:proofErr w:type="gramStart"/>
       <w:r>
         <w:rPr>
           <w:rFonts w:ascii="Consolas" w:hAnsi="Consolas" w:cs="Consolas"/>
           <w:color w:val="0000FF"/>
           <w:sz w:val="19"/>
           <w:szCs w:val="19"/>
+          <w:lang w:val="en-US"/>
         </w:rPr>
         <w:t>break</w:t>
       </w:r>
-      <w:proofErr w:type="spellEnd"/>
-      <w:r>
-        <w:rPr>
-          <w:rFonts w:ascii="Consolas" w:hAnsi="Consolas" w:cs="Consolas"/>
-          <w:sz w:val="19"/>
-          <w:szCs w:val="19"/>
+      <w:proofErr w:type="gramEnd"/>
+      <w:r>
+        <w:rPr>
+          <w:rFonts w:ascii="Consolas" w:hAnsi="Consolas" w:cs="Consolas"/>
+          <w:sz w:val="19"/>
+          <w:szCs w:val="19"/>
+          <w:lang w:val="en-US"/>
         </w:rPr>
         <w:t>;</w:t>
       </w:r>
@@ -19718,13 +19945,15 @@
           <w:rFonts w:ascii="Consolas" w:hAnsi="Consolas" w:cs="Consolas"/>
           <w:sz w:val="19"/>
           <w:szCs w:val="19"/>
-        </w:rPr>
-      </w:pPr>
-      <w:r>
-        <w:rPr>
-          <w:rFonts w:ascii="Consolas" w:hAnsi="Consolas" w:cs="Consolas"/>
-          <w:sz w:val="19"/>
-          <w:szCs w:val="19"/>
+          <w:lang w:val="en-US"/>
+        </w:rPr>
+      </w:pPr>
+      <w:r>
+        <w:rPr>
+          <w:rFonts w:ascii="Consolas" w:hAnsi="Consolas" w:cs="Consolas"/>
+          <w:sz w:val="19"/>
+          <w:szCs w:val="19"/>
+          <w:lang w:val="en-US"/>
         </w:rPr>
         <w:t xml:space="preserve">            }</w:t>
       </w:r>
@@ -19740,13 +19969,15 @@
           <w:rFonts w:ascii="Consolas" w:hAnsi="Consolas" w:cs="Consolas"/>
           <w:sz w:val="19"/>
           <w:szCs w:val="19"/>
-        </w:rPr>
-      </w:pPr>
-      <w:r>
-        <w:rPr>
-          <w:rFonts w:ascii="Consolas" w:hAnsi="Consolas" w:cs="Consolas"/>
-          <w:sz w:val="19"/>
-          <w:szCs w:val="19"/>
+          <w:lang w:val="en-US"/>
+        </w:rPr>
+      </w:pPr>
+      <w:r>
+        <w:rPr>
+          <w:rFonts w:ascii="Consolas" w:hAnsi="Consolas" w:cs="Consolas"/>
+          <w:sz w:val="19"/>
+          <w:szCs w:val="19"/>
+          <w:lang w:val="en-US"/>
         </w:rPr>
         <w:t xml:space="preserve">            </w:t>
       </w:r>
@@ -19756,8 +19987,9 @@
           <w:color w:val="008000"/>
           <w:sz w:val="19"/>
           <w:szCs w:val="19"/>
-        </w:rPr>
-        <w:t>//</w:t>
+          <w:lang w:val="en-US"/>
+        </w:rPr>
+        <w:t>//_</w:t>
       </w:r>
       <w:proofErr w:type="spellStart"/>
       <w:r>
@@ -19766,8 +19998,9 @@
           <w:color w:val="008000"/>
           <w:sz w:val="19"/>
           <w:szCs w:val="19"/>
-        </w:rPr>
-        <w:t>_timer.Tick</w:t>
+          <w:lang w:val="en-US"/>
+        </w:rPr>
+        <w:t>timer.Tick</w:t>
       </w:r>
       <w:proofErr w:type="spellEnd"/>
       <w:r>
@@ -19776,6 +20009,7 @@
           <w:color w:val="008000"/>
           <w:sz w:val="19"/>
           <w:szCs w:val="19"/>
+          <w:lang w:val="en-US"/>
         </w:rPr>
         <w:t xml:space="preserve"> += </w:t>
       </w:r>
@@ -19786,6 +20020,7 @@
           <w:color w:val="008000"/>
           <w:sz w:val="19"/>
           <w:szCs w:val="19"/>
+          <w:lang w:val="en-US"/>
         </w:rPr>
         <w:t>setActionEnded</w:t>
       </w:r>
@@ -19796,6 +20031,7 @@
           <w:color w:val="008000"/>
           <w:sz w:val="19"/>
           <w:szCs w:val="19"/>
+          <w:lang w:val="en-US"/>
         </w:rPr>
         <w:t>;</w:t>
       </w:r>
@@ -20072,6 +20308,7 @@
           <w:rFonts w:ascii="Consolas" w:hAnsi="Consolas" w:cs="Consolas"/>
           <w:sz w:val="19"/>
           <w:szCs w:val="19"/>
+          <w:lang w:val="en-US"/>
         </w:rPr>
       </w:pPr>
       <w:r>
@@ -20083,23 +20320,54 @@
         </w:rPr>
         <w:t xml:space="preserve">            </w:t>
       </w:r>
-      <w:proofErr w:type="spellStart"/>
-      <w:r>
-        <w:rPr>
-          <w:rFonts w:ascii="Consolas" w:hAnsi="Consolas" w:cs="Consolas"/>
-          <w:sz w:val="19"/>
-          <w:szCs w:val="19"/>
-        </w:rPr>
-        <w:t>_progress_timer.Start</w:t>
-      </w:r>
-      <w:proofErr w:type="spellEnd"/>
-      <w:r>
-        <w:rPr>
-          <w:rFonts w:ascii="Consolas" w:hAnsi="Consolas" w:cs="Consolas"/>
-          <w:sz w:val="19"/>
-          <w:szCs w:val="19"/>
-        </w:rPr>
-        <w:t>();</w:t>
+      <w:r>
+        <w:rPr>
+          <w:rFonts w:ascii="Consolas" w:hAnsi="Consolas" w:cs="Consolas"/>
+          <w:sz w:val="19"/>
+          <w:szCs w:val="19"/>
+          <w:lang w:val="en-US"/>
+        </w:rPr>
+        <w:t>_</w:t>
+      </w:r>
+      <w:proofErr w:type="spellStart"/>
+      <w:r>
+        <w:rPr>
+          <w:rFonts w:ascii="Consolas" w:hAnsi="Consolas" w:cs="Consolas"/>
+          <w:sz w:val="19"/>
+          <w:szCs w:val="19"/>
+          <w:lang w:val="en-US"/>
+        </w:rPr>
+        <w:t>progress_</w:t>
+      </w:r>
+      <w:proofErr w:type="gramStart"/>
+      <w:r>
+        <w:rPr>
+          <w:rFonts w:ascii="Consolas" w:hAnsi="Consolas" w:cs="Consolas"/>
+          <w:sz w:val="19"/>
+          <w:szCs w:val="19"/>
+          <w:lang w:val="en-US"/>
+        </w:rPr>
+        <w:t>timer.Start</w:t>
+      </w:r>
+      <w:proofErr w:type="spellEnd"/>
+      <w:r>
+        <w:rPr>
+          <w:rFonts w:ascii="Consolas" w:hAnsi="Consolas" w:cs="Consolas"/>
+          <w:sz w:val="19"/>
+          <w:szCs w:val="19"/>
+          <w:lang w:val="en-US"/>
+        </w:rPr>
+        <w:t>(</w:t>
+      </w:r>
+      <w:proofErr w:type="gramEnd"/>
+      <w:r>
+        <w:rPr>
+          <w:rFonts w:ascii="Consolas" w:hAnsi="Consolas" w:cs="Consolas"/>
+          <w:sz w:val="19"/>
+          <w:szCs w:val="19"/>
+          <w:lang w:val="en-US"/>
+        </w:rPr>
+        <w:t>);</w:t>
       </w:r>
     </w:p>
     <w:p>
@@ -20276,6 +20544,7 @@
           <w:rFonts w:ascii="Consolas" w:hAnsi="Consolas" w:cs="Consolas"/>
           <w:sz w:val="19"/>
           <w:szCs w:val="19"/>
+          <w:lang w:val="en-US"/>
         </w:rPr>
       </w:pPr>
       <w:r>
@@ -20292,6 +20561,7 @@
           <w:rFonts w:ascii="Consolas" w:hAnsi="Consolas" w:cs="Consolas"/>
           <w:sz w:val="19"/>
           <w:szCs w:val="19"/>
+          <w:lang w:val="en-US"/>
         </w:rPr>
         <w:t>{</w:t>
       </w:r>
@@ -20307,13 +20577,15 @@
           <w:rFonts w:ascii="Consolas" w:hAnsi="Consolas" w:cs="Consolas"/>
           <w:sz w:val="19"/>
           <w:szCs w:val="19"/>
-        </w:rPr>
-      </w:pPr>
-      <w:r>
-        <w:rPr>
-          <w:rFonts w:ascii="Consolas" w:hAnsi="Consolas" w:cs="Consolas"/>
-          <w:sz w:val="19"/>
-          <w:szCs w:val="19"/>
+          <w:lang w:val="en-US"/>
+        </w:rPr>
+      </w:pPr>
+      <w:r>
+        <w:rPr>
+          <w:rFonts w:ascii="Consolas" w:hAnsi="Consolas" w:cs="Consolas"/>
+          <w:sz w:val="19"/>
+          <w:szCs w:val="19"/>
+          <w:lang w:val="en-US"/>
         </w:rPr>
         <w:t xml:space="preserve">            </w:t>
       </w:r>
@@ -20323,6 +20595,7 @@
           <w:rFonts w:ascii="Consolas" w:hAnsi="Consolas" w:cs="Consolas"/>
           <w:sz w:val="19"/>
           <w:szCs w:val="19"/>
+          <w:lang w:val="en-US"/>
         </w:rPr>
         <w:t>ActionIsEnd</w:t>
       </w:r>
@@ -20332,25 +20605,26 @@
           <w:rFonts w:ascii="Consolas" w:hAnsi="Consolas" w:cs="Consolas"/>
           <w:sz w:val="19"/>
           <w:szCs w:val="19"/>
+          <w:lang w:val="en-US"/>
         </w:rPr>
         <w:t xml:space="preserve"> = </w:t>
       </w:r>
-      <w:proofErr w:type="spellStart"/>
       <w:r>
         <w:rPr>
           <w:rFonts w:ascii="Consolas" w:hAnsi="Consolas" w:cs="Consolas"/>
           <w:color w:val="0000FF"/>
           <w:sz w:val="19"/>
           <w:szCs w:val="19"/>
+          <w:lang w:val="en-US"/>
         </w:rPr>
         <w:t>true</w:t>
       </w:r>
-      <w:proofErr w:type="spellEnd"/>
-      <w:r>
-        <w:rPr>
-          <w:rFonts w:ascii="Consolas" w:hAnsi="Consolas" w:cs="Consolas"/>
-          <w:sz w:val="19"/>
-          <w:szCs w:val="19"/>
+      <w:r>
+        <w:rPr>
+          <w:rFonts w:ascii="Consolas" w:hAnsi="Consolas" w:cs="Consolas"/>
+          <w:sz w:val="19"/>
+          <w:szCs w:val="19"/>
+          <w:lang w:val="en-US"/>
         </w:rPr>
         <w:t>;</w:t>
       </w:r>
@@ -20366,22 +20640,26 @@
           <w:rFonts w:ascii="Consolas" w:hAnsi="Consolas" w:cs="Consolas"/>
           <w:sz w:val="19"/>
           <w:szCs w:val="19"/>
-        </w:rPr>
-      </w:pPr>
-      <w:r>
-        <w:rPr>
-          <w:rFonts w:ascii="Consolas" w:hAnsi="Consolas" w:cs="Consolas"/>
-          <w:sz w:val="19"/>
-          <w:szCs w:val="19"/>
+          <w:lang w:val="en-US"/>
+        </w:rPr>
+      </w:pPr>
+      <w:r>
+        <w:rPr>
+          <w:rFonts w:ascii="Consolas" w:hAnsi="Consolas" w:cs="Consolas"/>
+          <w:sz w:val="19"/>
+          <w:szCs w:val="19"/>
+          <w:lang w:val="en-US"/>
         </w:rPr>
         <w:t xml:space="preserve">            </w:t>
       </w:r>
       <w:proofErr w:type="spellStart"/>
-      <w:r>
-        <w:rPr>
-          <w:rFonts w:ascii="Consolas" w:hAnsi="Consolas" w:cs="Consolas"/>
-          <w:sz w:val="19"/>
-          <w:szCs w:val="19"/>
+      <w:proofErr w:type="gramStart"/>
+      <w:r>
+        <w:rPr>
+          <w:rFonts w:ascii="Consolas" w:hAnsi="Consolas" w:cs="Consolas"/>
+          <w:sz w:val="19"/>
+          <w:szCs w:val="19"/>
+          <w:lang w:val="en-US"/>
         </w:rPr>
         <w:t>refreshEventHandlers</w:t>
       </w:r>
@@ -20391,8 +20669,19 @@
           <w:rFonts w:ascii="Consolas" w:hAnsi="Consolas" w:cs="Consolas"/>
           <w:sz w:val="19"/>
           <w:szCs w:val="19"/>
-        </w:rPr>
-        <w:t>();</w:t>
+          <w:lang w:val="en-US"/>
+        </w:rPr>
+        <w:t>(</w:t>
+      </w:r>
+      <w:proofErr w:type="gramEnd"/>
+      <w:r>
+        <w:rPr>
+          <w:rFonts w:ascii="Consolas" w:hAnsi="Consolas" w:cs="Consolas"/>
+          <w:sz w:val="19"/>
+          <w:szCs w:val="19"/>
+          <w:lang w:val="en-US"/>
+        </w:rPr>
+        <w:t>);</w:t>
       </w:r>
     </w:p>
     <w:p>
@@ -20740,6 +21029,7 @@
           <w:rFonts w:ascii="Consolas" w:hAnsi="Consolas" w:cs="Consolas"/>
           <w:sz w:val="19"/>
           <w:szCs w:val="19"/>
+          <w:lang w:val="en-US"/>
         </w:rPr>
       </w:pPr>
       <w:r>
@@ -20756,6 +21046,7 @@
           <w:rFonts w:ascii="Consolas" w:hAnsi="Consolas" w:cs="Consolas"/>
           <w:sz w:val="19"/>
           <w:szCs w:val="19"/>
+          <w:lang w:val="en-US"/>
         </w:rPr>
         <w:t>{</w:t>
       </w:r>
@@ -20771,23 +21062,27 @@
           <w:rFonts w:ascii="Consolas" w:hAnsi="Consolas" w:cs="Consolas"/>
           <w:sz w:val="19"/>
           <w:szCs w:val="19"/>
-        </w:rPr>
-      </w:pPr>
-      <w:r>
-        <w:rPr>
-          <w:rFonts w:ascii="Consolas" w:hAnsi="Consolas" w:cs="Consolas"/>
-          <w:sz w:val="19"/>
-          <w:szCs w:val="19"/>
+          <w:lang w:val="en-US"/>
+        </w:rPr>
+      </w:pPr>
+      <w:r>
+        <w:rPr>
+          <w:rFonts w:ascii="Consolas" w:hAnsi="Consolas" w:cs="Consolas"/>
+          <w:sz w:val="19"/>
+          <w:szCs w:val="19"/>
+          <w:lang w:val="en-US"/>
         </w:rPr>
         <w:t xml:space="preserve">            </w:t>
       </w:r>
       <w:proofErr w:type="spellStart"/>
+      <w:proofErr w:type="gramStart"/>
       <w:r>
         <w:rPr>
           <w:rFonts w:ascii="Consolas" w:hAnsi="Consolas" w:cs="Consolas"/>
           <w:color w:val="2B91AF"/>
           <w:sz w:val="19"/>
           <w:szCs w:val="19"/>
+          <w:lang w:val="en-US"/>
         </w:rPr>
         <w:t>Application</w:t>
       </w:r>
@@ -20796,6 +21091,7 @@
           <w:rFonts w:ascii="Consolas" w:hAnsi="Consolas" w:cs="Consolas"/>
           <w:sz w:val="19"/>
           <w:szCs w:val="19"/>
+          <w:lang w:val="en-US"/>
         </w:rPr>
         <w:t>.Exit</w:t>
       </w:r>
@@ -20805,28 +21101,41 @@
           <w:rFonts w:ascii="Consolas" w:hAnsi="Consolas" w:cs="Consolas"/>
           <w:sz w:val="19"/>
           <w:szCs w:val="19"/>
-        </w:rPr>
-        <w:t>();</w:t>
-      </w:r>
-    </w:p>
-    <w:p>
-      <w:pPr>
-        <w:autoSpaceDE w:val="0"/>
-        <w:autoSpaceDN w:val="0"/>
-        <w:adjustRightInd w:val="0"/>
-        <w:spacing w:after="0" w:line="240" w:lineRule="auto"/>
-        <w:ind w:firstLine="0"/>
-        <w:rPr>
-          <w:rFonts w:ascii="Consolas" w:hAnsi="Consolas" w:cs="Consolas"/>
-          <w:sz w:val="19"/>
-          <w:szCs w:val="19"/>
-        </w:rPr>
-      </w:pPr>
-      <w:r>
-        <w:rPr>
-          <w:rFonts w:ascii="Consolas" w:hAnsi="Consolas" w:cs="Consolas"/>
-          <w:sz w:val="19"/>
-          <w:szCs w:val="19"/>
+          <w:lang w:val="en-US"/>
+        </w:rPr>
+        <w:t>(</w:t>
+      </w:r>
+      <w:proofErr w:type="gramEnd"/>
+      <w:r>
+        <w:rPr>
+          <w:rFonts w:ascii="Consolas" w:hAnsi="Consolas" w:cs="Consolas"/>
+          <w:sz w:val="19"/>
+          <w:szCs w:val="19"/>
+          <w:lang w:val="en-US"/>
+        </w:rPr>
+        <w:t>);</w:t>
+      </w:r>
+    </w:p>
+    <w:p>
+      <w:pPr>
+        <w:autoSpaceDE w:val="0"/>
+        <w:autoSpaceDN w:val="0"/>
+        <w:adjustRightInd w:val="0"/>
+        <w:spacing w:after="0" w:line="240" w:lineRule="auto"/>
+        <w:ind w:firstLine="0"/>
+        <w:rPr>
+          <w:rFonts w:ascii="Consolas" w:hAnsi="Consolas" w:cs="Consolas"/>
+          <w:sz w:val="19"/>
+          <w:szCs w:val="19"/>
+          <w:lang w:val="en-US"/>
+        </w:rPr>
+      </w:pPr>
+      <w:r>
+        <w:rPr>
+          <w:rFonts w:ascii="Consolas" w:hAnsi="Consolas" w:cs="Consolas"/>
+          <w:sz w:val="19"/>
+          <w:szCs w:val="19"/>
+          <w:lang w:val="en-US"/>
         </w:rPr>
         <w:t xml:space="preserve">        }</w:t>
       </w:r>
@@ -20842,13 +21151,15 @@
           <w:rFonts w:ascii="Consolas" w:hAnsi="Consolas" w:cs="Consolas"/>
           <w:sz w:val="19"/>
           <w:szCs w:val="19"/>
-        </w:rPr>
-      </w:pPr>
-      <w:r>
-        <w:rPr>
-          <w:rFonts w:ascii="Consolas" w:hAnsi="Consolas" w:cs="Consolas"/>
-          <w:sz w:val="19"/>
-          <w:szCs w:val="19"/>
+          <w:lang w:val="en-US"/>
+        </w:rPr>
+      </w:pPr>
+      <w:r>
+        <w:rPr>
+          <w:rFonts w:ascii="Consolas" w:hAnsi="Consolas" w:cs="Consolas"/>
+          <w:sz w:val="19"/>
+          <w:szCs w:val="19"/>
+          <w:lang w:val="en-US"/>
         </w:rPr>
         <w:t xml:space="preserve">    }</w:t>
       </w:r>
@@ -20872,6 +21183,7 @@
           <w:rFonts w:ascii="Consolas" w:hAnsi="Consolas" w:cs="Consolas"/>
           <w:sz w:val="19"/>
           <w:szCs w:val="19"/>
+          <w:lang w:val="en-US"/>
         </w:rPr>
         <w:t>}</w:t>
       </w:r>
@@ -20902,6 +21214,7 @@
         <w:pStyle w:val="4"/>
         <w:rPr>
           <w:b w:val="0"/>
+          <w:lang w:val="en-US"/>
         </w:rPr>
       </w:pPr>
       <w:proofErr w:type="spellStart"/>
@@ -20958,7 +21271,7 @@
                     </pic:cNvPicPr>
                   </pic:nvPicPr>
                   <pic:blipFill>
-                    <a:blip r:embed="rId8" cstate="print"/>
+                    <a:blip r:embed="rId9" cstate="print"/>
                     <a:srcRect/>
                     <a:stretch>
                       <a:fillRect/>
@@ -20987,29 +21300,76 @@
         </w:drawing>
       </w:r>
       <w:r>
-        <w:t xml:space="preserve">Форма с настройкой </w:t>
-      </w:r>
-      <w:proofErr w:type="spellStart"/>
+        <w:t>Форма</w:t>
+      </w:r>
+      <w:r>
+        <w:rPr>
+          <w:lang w:val="en-US"/>
+        </w:rPr>
+        <w:t xml:space="preserve"> </w:t>
+      </w:r>
+      <w:r>
+        <w:t>с</w:t>
+      </w:r>
+      <w:r>
+        <w:rPr>
+          <w:lang w:val="en-US"/>
+        </w:rPr>
+        <w:t xml:space="preserve"> </w:t>
+      </w:r>
+      <w:r>
+        <w:t>настройкой</w:t>
+      </w:r>
+      <w:r>
+        <w:rPr>
+          <w:lang w:val="en-US"/>
+        </w:rPr>
+        <w:t xml:space="preserve"> </w:t>
+      </w:r>
       <w:r>
         <w:t>трекинга</w:t>
       </w:r>
-      <w:proofErr w:type="spellEnd"/>
-      <w:r>
-        <w:t xml:space="preserve"> объекта по цвету. В данной форме присутствует </w:t>
+      <w:r>
+        <w:rPr>
+          <w:lang w:val="en-US"/>
+        </w:rPr>
+        <w:t xml:space="preserve"> </w:t>
+      </w:r>
+      <w:r>
+        <w:t>объекта</w:t>
+      </w:r>
+      <w:r>
+        <w:rPr>
+          <w:lang w:val="en-US"/>
+        </w:rPr>
+        <w:t xml:space="preserve"> </w:t>
+      </w:r>
+      <w:r>
+        <w:t>по</w:t>
+      </w:r>
+      <w:r>
+        <w:rPr>
+          <w:lang w:val="en-US"/>
+        </w:rPr>
+        <w:t xml:space="preserve"> </w:t>
+      </w:r>
+      <w:r>
+        <w:t>цвету</w:t>
+      </w:r>
+      <w:r>
+        <w:rPr>
+          <w:lang w:val="en-US"/>
+        </w:rPr>
+        <w:t xml:space="preserve">. </w:t>
+      </w:r>
+      <w:r>
+        <w:t xml:space="preserve">В данной форме присутствует </w:t>
       </w:r>
       <w:r>
         <w:t xml:space="preserve">оригинальное изображение, изображение после фильтрации, </w:t>
       </w:r>
       <w:r>
-        <w:t xml:space="preserve">кнопки управления процессом </w:t>
-      </w:r>
-      <w:proofErr w:type="spellStart"/>
-      <w:r>
-        <w:t>трекинга</w:t>
-      </w:r>
-      <w:proofErr w:type="spellEnd"/>
-      <w:r>
-        <w:t xml:space="preserve"> и настройки фильтрации.</w:t>
+        <w:t>кнопки управления процессом трекинга и настройки фильтрации.</w:t>
       </w:r>
     </w:p>
     <w:p>
@@ -21101,6 +21461,7 @@
           <w:rFonts w:ascii="Consolas" w:hAnsi="Consolas" w:cs="Consolas"/>
           <w:sz w:val="19"/>
           <w:szCs w:val="19"/>
+          <w:lang w:val="en-US"/>
         </w:rPr>
       </w:pPr>
       <w:proofErr w:type="gramStart"/>
@@ -21120,6 +21481,7 @@
           <w:rFonts w:ascii="Consolas" w:hAnsi="Consolas" w:cs="Consolas"/>
           <w:sz w:val="19"/>
           <w:szCs w:val="19"/>
+          <w:lang w:val="en-US"/>
         </w:rPr>
         <w:t xml:space="preserve"> </w:t>
       </w:r>
@@ -21137,6 +21499,7 @@
           <w:rFonts w:ascii="Consolas" w:hAnsi="Consolas" w:cs="Consolas"/>
           <w:sz w:val="19"/>
           <w:szCs w:val="19"/>
+          <w:lang w:val="en-US"/>
         </w:rPr>
         <w:t>;</w:t>
       </w:r>
@@ -30554,7 +30917,6 @@
         </w:rPr>
         <w:t>//</w:t>
       </w:r>
-      <w:proofErr w:type="spellStart"/>
       <w:r>
         <w:rPr>
           <w:rFonts w:ascii="Consolas" w:hAnsi="Consolas" w:cs="Consolas"/>
@@ -30564,7 +30926,6 @@
         </w:rPr>
         <w:t>Трекинг</w:t>
       </w:r>
-      <w:proofErr w:type="spellEnd"/>
       <w:r>
         <w:rPr>
           <w:rFonts w:ascii="Consolas" w:hAnsi="Consolas" w:cs="Consolas"/>
@@ -30686,27 +31047,7 @@
           <w:szCs w:val="19"/>
           <w:lang w:val="en-US"/>
         </w:rPr>
-        <w:t xml:space="preserve"> </w:t>
-      </w:r>
-      <w:proofErr w:type="spellStart"/>
-      <w:r>
-        <w:rPr>
-          <w:rFonts w:ascii="Consolas" w:hAnsi="Consolas" w:cs="Consolas"/>
-          <w:sz w:val="19"/>
-          <w:szCs w:val="19"/>
-          <w:lang w:val="en-US"/>
-        </w:rPr>
-        <w:t>recs</w:t>
-      </w:r>
-      <w:proofErr w:type="spellEnd"/>
-      <w:r>
-        <w:rPr>
-          <w:rFonts w:ascii="Consolas" w:hAnsi="Consolas" w:cs="Consolas"/>
-          <w:sz w:val="19"/>
-          <w:szCs w:val="19"/>
-          <w:lang w:val="en-US"/>
-        </w:rPr>
-        <w:t xml:space="preserve"> </w:t>
+        <w:t xml:space="preserve"> recs </w:t>
       </w:r>
       <w:r>
         <w:rPr>
@@ -35562,6 +35903,7 @@
           <w:rFonts w:ascii="Consolas" w:hAnsi="Consolas" w:cs="Consolas"/>
           <w:sz w:val="19"/>
           <w:szCs w:val="19"/>
+          <w:lang w:val="en-US"/>
         </w:rPr>
       </w:pPr>
       <w:r>
@@ -35574,11 +35916,13 @@
         <w:t xml:space="preserve">                </w:t>
       </w:r>
       <w:proofErr w:type="spellStart"/>
-      <w:r>
-        <w:rPr>
-          <w:rFonts w:ascii="Consolas" w:hAnsi="Consolas" w:cs="Consolas"/>
-          <w:sz w:val="19"/>
-          <w:szCs w:val="19"/>
+      <w:proofErr w:type="gramStart"/>
+      <w:r>
+        <w:rPr>
+          <w:rFonts w:ascii="Consolas" w:hAnsi="Consolas" w:cs="Consolas"/>
+          <w:sz w:val="19"/>
+          <w:szCs w:val="19"/>
+          <w:lang w:val="en-US"/>
         </w:rPr>
         <w:t>xmlFormat.Serialize</w:t>
       </w:r>
@@ -35588,15 +35932,18 @@
           <w:rFonts w:ascii="Consolas" w:hAnsi="Consolas" w:cs="Consolas"/>
           <w:sz w:val="19"/>
           <w:szCs w:val="19"/>
+          <w:lang w:val="en-US"/>
         </w:rPr>
         <w:t>(</w:t>
       </w:r>
       <w:proofErr w:type="spellStart"/>
-      <w:r>
-        <w:rPr>
-          <w:rFonts w:ascii="Consolas" w:hAnsi="Consolas" w:cs="Consolas"/>
-          <w:sz w:val="19"/>
-          <w:szCs w:val="19"/>
+      <w:proofErr w:type="gramEnd"/>
+      <w:r>
+        <w:rPr>
+          <w:rFonts w:ascii="Consolas" w:hAnsi="Consolas" w:cs="Consolas"/>
+          <w:sz w:val="19"/>
+          <w:szCs w:val="19"/>
+          <w:lang w:val="en-US"/>
         </w:rPr>
         <w:t>fStream</w:t>
       </w:r>
@@ -35606,6 +35953,284 @@
           <w:rFonts w:ascii="Consolas" w:hAnsi="Consolas" w:cs="Consolas"/>
           <w:sz w:val="19"/>
           <w:szCs w:val="19"/>
+          <w:lang w:val="en-US"/>
+        </w:rPr>
+        <w:t>, settings );</w:t>
+      </w:r>
+    </w:p>
+    <w:p>
+      <w:pPr>
+        <w:autoSpaceDE w:val="0"/>
+        <w:autoSpaceDN w:val="0"/>
+        <w:adjustRightInd w:val="0"/>
+        <w:spacing w:after="0" w:line="240" w:lineRule="auto"/>
+        <w:ind w:firstLine="0"/>
+        <w:rPr>
+          <w:rFonts w:ascii="Consolas" w:hAnsi="Consolas" w:cs="Consolas"/>
+          <w:sz w:val="19"/>
+          <w:szCs w:val="19"/>
+          <w:lang w:val="en-US"/>
+        </w:rPr>
+      </w:pPr>
+      <w:r>
+        <w:rPr>
+          <w:rFonts w:ascii="Consolas" w:hAnsi="Consolas" w:cs="Consolas"/>
+          <w:sz w:val="19"/>
+          <w:szCs w:val="19"/>
+          <w:lang w:val="en-US"/>
+        </w:rPr>
+        <w:t xml:space="preserve">            }</w:t>
+      </w:r>
+    </w:p>
+    <w:p>
+      <w:pPr>
+        <w:autoSpaceDE w:val="0"/>
+        <w:autoSpaceDN w:val="0"/>
+        <w:adjustRightInd w:val="0"/>
+        <w:spacing w:after="0" w:line="240" w:lineRule="auto"/>
+        <w:ind w:firstLine="0"/>
+        <w:rPr>
+          <w:rFonts w:ascii="Consolas" w:hAnsi="Consolas" w:cs="Consolas"/>
+          <w:sz w:val="19"/>
+          <w:szCs w:val="19"/>
+          <w:lang w:val="en-US"/>
+        </w:rPr>
+      </w:pPr>
+      <w:r>
+        <w:rPr>
+          <w:rFonts w:ascii="Consolas" w:hAnsi="Consolas" w:cs="Consolas"/>
+          <w:sz w:val="19"/>
+          <w:szCs w:val="19"/>
+          <w:lang w:val="en-US"/>
+        </w:rPr>
+        <w:t xml:space="preserve">        }</w:t>
+      </w:r>
+    </w:p>
+    <w:p>
+      <w:pPr>
+        <w:autoSpaceDE w:val="0"/>
+        <w:autoSpaceDN w:val="0"/>
+        <w:adjustRightInd w:val="0"/>
+        <w:spacing w:after="0" w:line="240" w:lineRule="auto"/>
+        <w:ind w:firstLine="0"/>
+        <w:rPr>
+          <w:rFonts w:ascii="Consolas" w:hAnsi="Consolas" w:cs="Consolas"/>
+          <w:sz w:val="19"/>
+          <w:szCs w:val="19"/>
+          <w:lang w:val="en-US"/>
+        </w:rPr>
+      </w:pPr>
+    </w:p>
+    <w:p>
+      <w:pPr>
+        <w:autoSpaceDE w:val="0"/>
+        <w:autoSpaceDN w:val="0"/>
+        <w:adjustRightInd w:val="0"/>
+        <w:spacing w:after="0" w:line="240" w:lineRule="auto"/>
+        <w:ind w:firstLine="0"/>
+        <w:rPr>
+          <w:rFonts w:ascii="Consolas" w:hAnsi="Consolas" w:cs="Consolas"/>
+          <w:sz w:val="19"/>
+          <w:szCs w:val="19"/>
+          <w:lang w:val="en-US"/>
+        </w:rPr>
+      </w:pPr>
+      <w:r>
+        <w:rPr>
+          <w:rFonts w:ascii="Consolas" w:hAnsi="Consolas" w:cs="Consolas"/>
+          <w:sz w:val="19"/>
+          <w:szCs w:val="19"/>
+          <w:lang w:val="en-US"/>
+        </w:rPr>
+        <w:t xml:space="preserve">        </w:t>
+      </w:r>
+      <w:proofErr w:type="gramStart"/>
+      <w:r>
+        <w:rPr>
+          <w:rFonts w:ascii="Consolas" w:hAnsi="Consolas" w:cs="Consolas"/>
+          <w:color w:val="0000FF"/>
+          <w:sz w:val="19"/>
+          <w:szCs w:val="19"/>
+          <w:lang w:val="en-US"/>
+        </w:rPr>
+        <w:t>public</w:t>
+      </w:r>
+      <w:proofErr w:type="gramEnd"/>
+      <w:r>
+        <w:rPr>
+          <w:rFonts w:ascii="Consolas" w:hAnsi="Consolas" w:cs="Consolas"/>
+          <w:sz w:val="19"/>
+          <w:szCs w:val="19"/>
+          <w:lang w:val="en-US"/>
+        </w:rPr>
+        <w:t xml:space="preserve"> </w:t>
+      </w:r>
+      <w:r>
+        <w:rPr>
+          <w:rFonts w:ascii="Consolas" w:hAnsi="Consolas" w:cs="Consolas"/>
+          <w:color w:val="0000FF"/>
+          <w:sz w:val="19"/>
+          <w:szCs w:val="19"/>
+          <w:lang w:val="en-US"/>
+        </w:rPr>
+        <w:t>void</w:t>
+      </w:r>
+      <w:r>
+        <w:rPr>
+          <w:rFonts w:ascii="Consolas" w:hAnsi="Consolas" w:cs="Consolas"/>
+          <w:sz w:val="19"/>
+          <w:szCs w:val="19"/>
+          <w:lang w:val="en-US"/>
+        </w:rPr>
+        <w:t xml:space="preserve"> </w:t>
+      </w:r>
+      <w:proofErr w:type="spellStart"/>
+      <w:r>
+        <w:rPr>
+          <w:rFonts w:ascii="Consolas" w:hAnsi="Consolas" w:cs="Consolas"/>
+          <w:sz w:val="19"/>
+          <w:szCs w:val="19"/>
+          <w:lang w:val="en-US"/>
+        </w:rPr>
+        <w:t>deserializeSettings</w:t>
+      </w:r>
+      <w:proofErr w:type="spellEnd"/>
+      <w:r>
+        <w:rPr>
+          <w:rFonts w:ascii="Consolas" w:hAnsi="Consolas" w:cs="Consolas"/>
+          <w:sz w:val="19"/>
+          <w:szCs w:val="19"/>
+          <w:lang w:val="en-US"/>
+        </w:rPr>
+        <w:t>()</w:t>
+      </w:r>
+    </w:p>
+    <w:p>
+      <w:pPr>
+        <w:autoSpaceDE w:val="0"/>
+        <w:autoSpaceDN w:val="0"/>
+        <w:adjustRightInd w:val="0"/>
+        <w:spacing w:after="0" w:line="240" w:lineRule="auto"/>
+        <w:ind w:firstLine="0"/>
+        <w:rPr>
+          <w:rFonts w:ascii="Consolas" w:hAnsi="Consolas" w:cs="Consolas"/>
+          <w:sz w:val="19"/>
+          <w:szCs w:val="19"/>
+          <w:lang w:val="en-US"/>
+        </w:rPr>
+      </w:pPr>
+      <w:r>
+        <w:rPr>
+          <w:rFonts w:ascii="Consolas" w:hAnsi="Consolas" w:cs="Consolas"/>
+          <w:sz w:val="19"/>
+          <w:szCs w:val="19"/>
+          <w:lang w:val="en-US"/>
+        </w:rPr>
+        <w:t xml:space="preserve">        {</w:t>
+      </w:r>
+    </w:p>
+    <w:p>
+      <w:pPr>
+        <w:autoSpaceDE w:val="0"/>
+        <w:autoSpaceDN w:val="0"/>
+        <w:adjustRightInd w:val="0"/>
+        <w:spacing w:after="0" w:line="240" w:lineRule="auto"/>
+        <w:ind w:firstLine="0"/>
+        <w:rPr>
+          <w:rFonts w:ascii="Consolas" w:hAnsi="Consolas" w:cs="Consolas"/>
+          <w:sz w:val="19"/>
+          <w:szCs w:val="19"/>
+          <w:lang w:val="en-US"/>
+        </w:rPr>
+      </w:pPr>
+      <w:r>
+        <w:rPr>
+          <w:rFonts w:ascii="Consolas" w:hAnsi="Consolas" w:cs="Consolas"/>
+          <w:sz w:val="19"/>
+          <w:szCs w:val="19"/>
+          <w:lang w:val="en-US"/>
+        </w:rPr>
+        <w:t xml:space="preserve">            </w:t>
+      </w:r>
+      <w:proofErr w:type="spellStart"/>
+      <w:r>
+        <w:rPr>
+          <w:rFonts w:ascii="Consolas" w:hAnsi="Consolas" w:cs="Consolas"/>
+          <w:color w:val="2B91AF"/>
+          <w:sz w:val="19"/>
+          <w:szCs w:val="19"/>
+          <w:lang w:val="en-US"/>
+        </w:rPr>
+        <w:t>FileStream</w:t>
+      </w:r>
+      <w:proofErr w:type="spellEnd"/>
+      <w:r>
+        <w:rPr>
+          <w:rFonts w:ascii="Consolas" w:hAnsi="Consolas" w:cs="Consolas"/>
+          <w:sz w:val="19"/>
+          <w:szCs w:val="19"/>
+          <w:lang w:val="en-US"/>
+        </w:rPr>
+        <w:t xml:space="preserve"> fs = </w:t>
+      </w:r>
+      <w:r>
+        <w:rPr>
+          <w:rFonts w:ascii="Consolas" w:hAnsi="Consolas" w:cs="Consolas"/>
+          <w:color w:val="0000FF"/>
+          <w:sz w:val="19"/>
+          <w:szCs w:val="19"/>
+          <w:lang w:val="en-US"/>
+        </w:rPr>
+        <w:t>new</w:t>
+      </w:r>
+      <w:r>
+        <w:rPr>
+          <w:rFonts w:ascii="Consolas" w:hAnsi="Consolas" w:cs="Consolas"/>
+          <w:sz w:val="19"/>
+          <w:szCs w:val="19"/>
+          <w:lang w:val="en-US"/>
+        </w:rPr>
+        <w:t xml:space="preserve"> </w:t>
+      </w:r>
+      <w:proofErr w:type="spellStart"/>
+      <w:proofErr w:type="gramStart"/>
+      <w:r>
+        <w:rPr>
+          <w:rFonts w:ascii="Consolas" w:hAnsi="Consolas" w:cs="Consolas"/>
+          <w:color w:val="2B91AF"/>
+          <w:sz w:val="19"/>
+          <w:szCs w:val="19"/>
+          <w:lang w:val="en-US"/>
+        </w:rPr>
+        <w:t>FileStream</w:t>
+      </w:r>
+      <w:proofErr w:type="spellEnd"/>
+      <w:r>
+        <w:rPr>
+          <w:rFonts w:ascii="Consolas" w:hAnsi="Consolas" w:cs="Consolas"/>
+          <w:sz w:val="19"/>
+          <w:szCs w:val="19"/>
+          <w:lang w:val="en-US"/>
+        </w:rPr>
+        <w:t>(</w:t>
+      </w:r>
+      <w:proofErr w:type="gramEnd"/>
+      <w:r>
+        <w:rPr>
+          <w:rFonts w:ascii="Consolas" w:hAnsi="Consolas" w:cs="Consolas"/>
+          <w:color w:val="A31515"/>
+          <w:sz w:val="19"/>
+          <w:szCs w:val="19"/>
+          <w:lang w:val="en-US"/>
+        </w:rPr>
+        <w:t>"XMLSettings.xml"</w:t>
+      </w:r>
+      <w:r>
+        <w:rPr>
+          <w:rFonts w:ascii="Consolas" w:hAnsi="Consolas" w:cs="Consolas"/>
+          <w:sz w:val="19"/>
+          <w:szCs w:val="19"/>
+          <w:lang w:val="en-US"/>
         </w:rPr>
         <w:t xml:space="preserve">, </w:t>
       </w:r>
@@ -35613,20 +36238,779 @@
       <w:r>
         <w:rPr>
           <w:rFonts w:ascii="Consolas" w:hAnsi="Consolas" w:cs="Consolas"/>
-          <w:sz w:val="19"/>
-          <w:szCs w:val="19"/>
+          <w:color w:val="2B91AF"/>
+          <w:sz w:val="19"/>
+          <w:szCs w:val="19"/>
+          <w:lang w:val="en-US"/>
+        </w:rPr>
+        <w:t>FileMode</w:t>
+      </w:r>
+      <w:r>
+        <w:rPr>
+          <w:rFonts w:ascii="Consolas" w:hAnsi="Consolas" w:cs="Consolas"/>
+          <w:sz w:val="19"/>
+          <w:szCs w:val="19"/>
+          <w:lang w:val="en-US"/>
+        </w:rPr>
+        <w:t>.Open</w:t>
+      </w:r>
+      <w:proofErr w:type="spellEnd"/>
+      <w:r>
+        <w:rPr>
+          <w:rFonts w:ascii="Consolas" w:hAnsi="Consolas" w:cs="Consolas"/>
+          <w:sz w:val="19"/>
+          <w:szCs w:val="19"/>
+          <w:lang w:val="en-US"/>
+        </w:rPr>
+        <w:t>);</w:t>
+      </w:r>
+    </w:p>
+    <w:p>
+      <w:pPr>
+        <w:autoSpaceDE w:val="0"/>
+        <w:autoSpaceDN w:val="0"/>
+        <w:adjustRightInd w:val="0"/>
+        <w:spacing w:after="0" w:line="240" w:lineRule="auto"/>
+        <w:ind w:firstLine="0"/>
+        <w:rPr>
+          <w:rFonts w:ascii="Consolas" w:hAnsi="Consolas" w:cs="Consolas"/>
+          <w:sz w:val="19"/>
+          <w:szCs w:val="19"/>
+        </w:rPr>
+      </w:pPr>
+      <w:r>
+        <w:rPr>
+          <w:rFonts w:ascii="Consolas" w:hAnsi="Consolas" w:cs="Consolas"/>
+          <w:sz w:val="19"/>
+          <w:szCs w:val="19"/>
+          <w:lang w:val="en-US"/>
+        </w:rPr>
+        <w:t xml:space="preserve">            </w:t>
+      </w:r>
+      <w:proofErr w:type="spellStart"/>
+      <w:r>
+        <w:rPr>
+          <w:rFonts w:ascii="Consolas" w:hAnsi="Consolas" w:cs="Consolas"/>
+          <w:color w:val="0000FF"/>
+          <w:sz w:val="19"/>
+          <w:szCs w:val="19"/>
+        </w:rPr>
+        <w:t>try</w:t>
+      </w:r>
+      <w:proofErr w:type="spellEnd"/>
+    </w:p>
+    <w:p>
+      <w:pPr>
+        <w:autoSpaceDE w:val="0"/>
+        <w:autoSpaceDN w:val="0"/>
+        <w:adjustRightInd w:val="0"/>
+        <w:spacing w:after="0" w:line="240" w:lineRule="auto"/>
+        <w:ind w:firstLine="0"/>
+        <w:rPr>
+          <w:rFonts w:ascii="Consolas" w:hAnsi="Consolas" w:cs="Consolas"/>
+          <w:sz w:val="19"/>
+          <w:szCs w:val="19"/>
+        </w:rPr>
+      </w:pPr>
+      <w:r>
+        <w:rPr>
+          <w:rFonts w:ascii="Consolas" w:hAnsi="Consolas" w:cs="Consolas"/>
+          <w:sz w:val="19"/>
+          <w:szCs w:val="19"/>
+        </w:rPr>
+        <w:t xml:space="preserve">            {</w:t>
+      </w:r>
+    </w:p>
+    <w:p>
+      <w:pPr>
+        <w:autoSpaceDE w:val="0"/>
+        <w:autoSpaceDN w:val="0"/>
+        <w:adjustRightInd w:val="0"/>
+        <w:spacing w:after="0" w:line="240" w:lineRule="auto"/>
+        <w:ind w:firstLine="0"/>
+        <w:rPr>
+          <w:rFonts w:ascii="Consolas" w:hAnsi="Consolas" w:cs="Consolas"/>
+          <w:sz w:val="19"/>
+          <w:szCs w:val="19"/>
+        </w:rPr>
+      </w:pPr>
+    </w:p>
+    <w:p>
+      <w:pPr>
+        <w:autoSpaceDE w:val="0"/>
+        <w:autoSpaceDN w:val="0"/>
+        <w:adjustRightInd w:val="0"/>
+        <w:spacing w:after="0" w:line="240" w:lineRule="auto"/>
+        <w:ind w:firstLine="0"/>
+        <w:rPr>
+          <w:rFonts w:ascii="Consolas" w:hAnsi="Consolas" w:cs="Consolas"/>
+          <w:sz w:val="19"/>
+          <w:szCs w:val="19"/>
+          <w:lang w:val="en-US"/>
+        </w:rPr>
+      </w:pPr>
+      <w:r>
+        <w:rPr>
+          <w:rFonts w:ascii="Consolas" w:hAnsi="Consolas" w:cs="Consolas"/>
+          <w:sz w:val="19"/>
+          <w:szCs w:val="19"/>
+          <w:lang w:val="en-US"/>
+        </w:rPr>
+        <w:t xml:space="preserve">                </w:t>
+      </w:r>
+      <w:proofErr w:type="spellStart"/>
+      <w:r>
+        <w:rPr>
+          <w:rFonts w:ascii="Consolas" w:hAnsi="Consolas" w:cs="Consolas"/>
+          <w:color w:val="2B91AF"/>
+          <w:sz w:val="19"/>
+          <w:szCs w:val="19"/>
+          <w:lang w:val="en-US"/>
+        </w:rPr>
+        <w:t>XmlSerializer</w:t>
+      </w:r>
+      <w:proofErr w:type="spellEnd"/>
+      <w:r>
+        <w:rPr>
+          <w:rFonts w:ascii="Consolas" w:hAnsi="Consolas" w:cs="Consolas"/>
+          <w:sz w:val="19"/>
+          <w:szCs w:val="19"/>
+          <w:lang w:val="en-US"/>
+        </w:rPr>
+        <w:t xml:space="preserve"> xml = </w:t>
+      </w:r>
+      <w:r>
+        <w:rPr>
+          <w:rFonts w:ascii="Consolas" w:hAnsi="Consolas" w:cs="Consolas"/>
+          <w:color w:val="0000FF"/>
+          <w:sz w:val="19"/>
+          <w:szCs w:val="19"/>
+          <w:lang w:val="en-US"/>
+        </w:rPr>
+        <w:t>new</w:t>
+      </w:r>
+      <w:r>
+        <w:rPr>
+          <w:rFonts w:ascii="Consolas" w:hAnsi="Consolas" w:cs="Consolas"/>
+          <w:sz w:val="19"/>
+          <w:szCs w:val="19"/>
+          <w:lang w:val="en-US"/>
+        </w:rPr>
+        <w:t xml:space="preserve"> </w:t>
+      </w:r>
+      <w:proofErr w:type="spellStart"/>
+      <w:proofErr w:type="gramStart"/>
+      <w:r>
+        <w:rPr>
+          <w:rFonts w:ascii="Consolas" w:hAnsi="Consolas" w:cs="Consolas"/>
+          <w:color w:val="2B91AF"/>
+          <w:sz w:val="19"/>
+          <w:szCs w:val="19"/>
+          <w:lang w:val="en-US"/>
+        </w:rPr>
+        <w:t>XmlSerializer</w:t>
+      </w:r>
+      <w:proofErr w:type="spellEnd"/>
+      <w:r>
+        <w:rPr>
+          <w:rFonts w:ascii="Consolas" w:hAnsi="Consolas" w:cs="Consolas"/>
+          <w:sz w:val="19"/>
+          <w:szCs w:val="19"/>
+          <w:lang w:val="en-US"/>
+        </w:rPr>
+        <w:t>(</w:t>
+      </w:r>
+      <w:proofErr w:type="spellStart"/>
+      <w:proofErr w:type="gramEnd"/>
+      <w:r>
+        <w:rPr>
+          <w:rFonts w:ascii="Consolas" w:hAnsi="Consolas" w:cs="Consolas"/>
+          <w:color w:val="0000FF"/>
+          <w:sz w:val="19"/>
+          <w:szCs w:val="19"/>
+          <w:lang w:val="en-US"/>
+        </w:rPr>
+        <w:t>typeof</w:t>
+      </w:r>
+      <w:proofErr w:type="spellEnd"/>
+      <w:r>
+        <w:rPr>
+          <w:rFonts w:ascii="Consolas" w:hAnsi="Consolas" w:cs="Consolas"/>
+          <w:sz w:val="19"/>
+          <w:szCs w:val="19"/>
+          <w:lang w:val="en-US"/>
+        </w:rPr>
+        <w:t>(</w:t>
+      </w:r>
+      <w:proofErr w:type="spellStart"/>
+      <w:r>
+        <w:rPr>
+          <w:rFonts w:ascii="Consolas" w:hAnsi="Consolas" w:cs="Consolas"/>
+          <w:color w:val="2B91AF"/>
+          <w:sz w:val="19"/>
+          <w:szCs w:val="19"/>
+          <w:lang w:val="en-US"/>
+        </w:rPr>
+        <w:t>ControllerSettings</w:t>
+      </w:r>
+      <w:proofErr w:type="spellEnd"/>
+      <w:r>
+        <w:rPr>
+          <w:rFonts w:ascii="Consolas" w:hAnsi="Consolas" w:cs="Consolas"/>
+          <w:sz w:val="19"/>
+          <w:szCs w:val="19"/>
+          <w:lang w:val="en-US"/>
+        </w:rPr>
+        <w:t>));</w:t>
+      </w:r>
+    </w:p>
+    <w:p>
+      <w:pPr>
+        <w:autoSpaceDE w:val="0"/>
+        <w:autoSpaceDN w:val="0"/>
+        <w:adjustRightInd w:val="0"/>
+        <w:spacing w:after="0" w:line="240" w:lineRule="auto"/>
+        <w:ind w:firstLine="0"/>
+        <w:rPr>
+          <w:rFonts w:ascii="Consolas" w:hAnsi="Consolas" w:cs="Consolas"/>
+          <w:sz w:val="19"/>
+          <w:szCs w:val="19"/>
+          <w:lang w:val="en-US"/>
+        </w:rPr>
+      </w:pPr>
+      <w:r>
+        <w:rPr>
+          <w:rFonts w:ascii="Consolas" w:hAnsi="Consolas" w:cs="Consolas"/>
+          <w:sz w:val="19"/>
+          <w:szCs w:val="19"/>
+          <w:lang w:val="en-US"/>
+        </w:rPr>
+        <w:t xml:space="preserve">                </w:t>
+      </w:r>
+      <w:proofErr w:type="gramStart"/>
+      <w:r>
+        <w:rPr>
+          <w:rFonts w:ascii="Consolas" w:hAnsi="Consolas" w:cs="Consolas"/>
+          <w:sz w:val="19"/>
+          <w:szCs w:val="19"/>
+          <w:lang w:val="en-US"/>
         </w:rPr>
         <w:t>settings</w:t>
       </w:r>
-      <w:proofErr w:type="spellEnd"/>
+      <w:proofErr w:type="gramEnd"/>
+      <w:r>
+        <w:rPr>
+          <w:rFonts w:ascii="Consolas" w:hAnsi="Consolas" w:cs="Consolas"/>
+          <w:sz w:val="19"/>
+          <w:szCs w:val="19"/>
+          <w:lang w:val="en-US"/>
+        </w:rPr>
+        <w:t xml:space="preserve"> = (</w:t>
+      </w:r>
+      <w:proofErr w:type="spellStart"/>
+      <w:r>
+        <w:rPr>
+          <w:rFonts w:ascii="Consolas" w:hAnsi="Consolas" w:cs="Consolas"/>
+          <w:color w:val="2B91AF"/>
+          <w:sz w:val="19"/>
+          <w:szCs w:val="19"/>
+          <w:lang w:val="en-US"/>
+        </w:rPr>
+        <w:t>ControllerSettings</w:t>
+      </w:r>
+      <w:proofErr w:type="spellEnd"/>
+      <w:r>
+        <w:rPr>
+          <w:rFonts w:ascii="Consolas" w:hAnsi="Consolas" w:cs="Consolas"/>
+          <w:sz w:val="19"/>
+          <w:szCs w:val="19"/>
+          <w:lang w:val="en-US"/>
+        </w:rPr>
+        <w:t>)</w:t>
+      </w:r>
+      <w:proofErr w:type="spellStart"/>
+      <w:r>
+        <w:rPr>
+          <w:rFonts w:ascii="Consolas" w:hAnsi="Consolas" w:cs="Consolas"/>
+          <w:sz w:val="19"/>
+          <w:szCs w:val="19"/>
+          <w:lang w:val="en-US"/>
+        </w:rPr>
+        <w:t>xml.Deserialize</w:t>
+      </w:r>
+      <w:proofErr w:type="spellEnd"/>
+      <w:r>
+        <w:rPr>
+          <w:rFonts w:ascii="Consolas" w:hAnsi="Consolas" w:cs="Consolas"/>
+          <w:sz w:val="19"/>
+          <w:szCs w:val="19"/>
+          <w:lang w:val="en-US"/>
+        </w:rPr>
+        <w:t>(fs);</w:t>
+      </w:r>
+    </w:p>
+    <w:p>
+      <w:pPr>
+        <w:autoSpaceDE w:val="0"/>
+        <w:autoSpaceDN w:val="0"/>
+        <w:adjustRightInd w:val="0"/>
+        <w:spacing w:after="0" w:line="240" w:lineRule="auto"/>
+        <w:ind w:firstLine="0"/>
+        <w:rPr>
+          <w:rFonts w:ascii="Consolas" w:hAnsi="Consolas" w:cs="Consolas"/>
+          <w:sz w:val="19"/>
+          <w:szCs w:val="19"/>
+          <w:lang w:val="en-US"/>
+        </w:rPr>
+      </w:pPr>
+    </w:p>
+    <w:p>
+      <w:pPr>
+        <w:autoSpaceDE w:val="0"/>
+        <w:autoSpaceDN w:val="0"/>
+        <w:adjustRightInd w:val="0"/>
+        <w:spacing w:after="0" w:line="240" w:lineRule="auto"/>
+        <w:ind w:firstLine="0"/>
+        <w:rPr>
+          <w:rFonts w:ascii="Consolas" w:hAnsi="Consolas" w:cs="Consolas"/>
+          <w:sz w:val="19"/>
+          <w:szCs w:val="19"/>
+          <w:lang w:val="en-US"/>
+        </w:rPr>
+      </w:pPr>
+      <w:r>
+        <w:rPr>
+          <w:rFonts w:ascii="Consolas" w:hAnsi="Consolas" w:cs="Consolas"/>
+          <w:sz w:val="19"/>
+          <w:szCs w:val="19"/>
+          <w:lang w:val="en-US"/>
+        </w:rPr>
+        <w:t xml:space="preserve">                R = </w:t>
+      </w:r>
+      <w:proofErr w:type="spellStart"/>
+      <w:r>
+        <w:rPr>
+          <w:rFonts w:ascii="Consolas" w:hAnsi="Consolas" w:cs="Consolas"/>
+          <w:sz w:val="19"/>
+          <w:szCs w:val="19"/>
+          <w:lang w:val="en-US"/>
+        </w:rPr>
+        <w:t>settings.Red</w:t>
+      </w:r>
+      <w:proofErr w:type="spellEnd"/>
+      <w:r>
+        <w:rPr>
+          <w:rFonts w:ascii="Consolas" w:hAnsi="Consolas" w:cs="Consolas"/>
+          <w:sz w:val="19"/>
+          <w:szCs w:val="19"/>
+          <w:lang w:val="en-US"/>
+        </w:rPr>
+        <w:t>;</w:t>
+      </w:r>
+    </w:p>
+    <w:p>
+      <w:pPr>
+        <w:autoSpaceDE w:val="0"/>
+        <w:autoSpaceDN w:val="0"/>
+        <w:adjustRightInd w:val="0"/>
+        <w:spacing w:after="0" w:line="240" w:lineRule="auto"/>
+        <w:ind w:firstLine="0"/>
+        <w:rPr>
+          <w:rFonts w:ascii="Consolas" w:hAnsi="Consolas" w:cs="Consolas"/>
+          <w:sz w:val="19"/>
+          <w:szCs w:val="19"/>
+          <w:lang w:val="en-US"/>
+        </w:rPr>
+      </w:pPr>
+      <w:r>
+        <w:rPr>
+          <w:rFonts w:ascii="Consolas" w:hAnsi="Consolas" w:cs="Consolas"/>
+          <w:sz w:val="19"/>
+          <w:szCs w:val="19"/>
+          <w:lang w:val="en-US"/>
+        </w:rPr>
+        <w:t xml:space="preserve">                G = </w:t>
+      </w:r>
+      <w:proofErr w:type="spellStart"/>
+      <w:r>
+        <w:rPr>
+          <w:rFonts w:ascii="Consolas" w:hAnsi="Consolas" w:cs="Consolas"/>
+          <w:sz w:val="19"/>
+          <w:szCs w:val="19"/>
+          <w:lang w:val="en-US"/>
+        </w:rPr>
+        <w:t>settings.Green</w:t>
+      </w:r>
+      <w:proofErr w:type="spellEnd"/>
+      <w:r>
+        <w:rPr>
+          <w:rFonts w:ascii="Consolas" w:hAnsi="Consolas" w:cs="Consolas"/>
+          <w:sz w:val="19"/>
+          <w:szCs w:val="19"/>
+          <w:lang w:val="en-US"/>
+        </w:rPr>
+        <w:t>;</w:t>
+      </w:r>
+    </w:p>
+    <w:p>
+      <w:pPr>
+        <w:autoSpaceDE w:val="0"/>
+        <w:autoSpaceDN w:val="0"/>
+        <w:adjustRightInd w:val="0"/>
+        <w:spacing w:after="0" w:line="240" w:lineRule="auto"/>
+        <w:ind w:firstLine="0"/>
+        <w:rPr>
+          <w:rFonts w:ascii="Consolas" w:hAnsi="Consolas" w:cs="Consolas"/>
+          <w:sz w:val="19"/>
+          <w:szCs w:val="19"/>
+          <w:lang w:val="en-US"/>
+        </w:rPr>
+      </w:pPr>
+      <w:r>
+        <w:rPr>
+          <w:rFonts w:ascii="Consolas" w:hAnsi="Consolas" w:cs="Consolas"/>
+          <w:sz w:val="19"/>
+          <w:szCs w:val="19"/>
+          <w:lang w:val="en-US"/>
+        </w:rPr>
+        <w:t xml:space="preserve">                B = </w:t>
+      </w:r>
+      <w:proofErr w:type="spellStart"/>
+      <w:r>
+        <w:rPr>
+          <w:rFonts w:ascii="Consolas" w:hAnsi="Consolas" w:cs="Consolas"/>
+          <w:sz w:val="19"/>
+          <w:szCs w:val="19"/>
+          <w:lang w:val="en-US"/>
+        </w:rPr>
+        <w:t>settings.Blue</w:t>
+      </w:r>
+      <w:proofErr w:type="spellEnd"/>
+      <w:r>
+        <w:rPr>
+          <w:rFonts w:ascii="Consolas" w:hAnsi="Consolas" w:cs="Consolas"/>
+          <w:sz w:val="19"/>
+          <w:szCs w:val="19"/>
+          <w:lang w:val="en-US"/>
+        </w:rPr>
+        <w:t>;</w:t>
+      </w:r>
+    </w:p>
+    <w:p>
+      <w:pPr>
+        <w:autoSpaceDE w:val="0"/>
+        <w:autoSpaceDN w:val="0"/>
+        <w:adjustRightInd w:val="0"/>
+        <w:spacing w:after="0" w:line="240" w:lineRule="auto"/>
+        <w:ind w:firstLine="0"/>
+        <w:rPr>
+          <w:rFonts w:ascii="Consolas" w:hAnsi="Consolas" w:cs="Consolas"/>
+          <w:sz w:val="19"/>
+          <w:szCs w:val="19"/>
+          <w:lang w:val="en-US"/>
+        </w:rPr>
+      </w:pPr>
+    </w:p>
+    <w:p>
+      <w:pPr>
+        <w:autoSpaceDE w:val="0"/>
+        <w:autoSpaceDN w:val="0"/>
+        <w:adjustRightInd w:val="0"/>
+        <w:spacing w:after="0" w:line="240" w:lineRule="auto"/>
+        <w:ind w:firstLine="0"/>
+        <w:rPr>
+          <w:rFonts w:ascii="Consolas" w:hAnsi="Consolas" w:cs="Consolas"/>
+          <w:sz w:val="19"/>
+          <w:szCs w:val="19"/>
+          <w:lang w:val="en-US"/>
+        </w:rPr>
+      </w:pPr>
+      <w:r>
+        <w:rPr>
+          <w:rFonts w:ascii="Consolas" w:hAnsi="Consolas" w:cs="Consolas"/>
+          <w:sz w:val="19"/>
+          <w:szCs w:val="19"/>
+          <w:lang w:val="en-US"/>
+        </w:rPr>
+        <w:t xml:space="preserve">                </w:t>
+      </w:r>
+      <w:proofErr w:type="spellStart"/>
+      <w:r>
+        <w:rPr>
+          <w:rFonts w:ascii="Consolas" w:hAnsi="Consolas" w:cs="Consolas"/>
+          <w:sz w:val="19"/>
+          <w:szCs w:val="19"/>
+          <w:lang w:val="en-US"/>
+        </w:rPr>
+        <w:t>rdiobtnRed.Checked</w:t>
+      </w:r>
+      <w:proofErr w:type="spellEnd"/>
+      <w:r>
+        <w:rPr>
+          <w:rFonts w:ascii="Consolas" w:hAnsi="Consolas" w:cs="Consolas"/>
+          <w:sz w:val="19"/>
+          <w:szCs w:val="19"/>
+          <w:lang w:val="en-US"/>
+        </w:rPr>
+        <w:t xml:space="preserve"> = </w:t>
+      </w:r>
+      <w:r>
+        <w:rPr>
+          <w:rFonts w:ascii="Consolas" w:hAnsi="Consolas" w:cs="Consolas"/>
+          <w:color w:val="0000FF"/>
+          <w:sz w:val="19"/>
+          <w:szCs w:val="19"/>
+          <w:lang w:val="en-US"/>
+        </w:rPr>
+        <w:t>false</w:t>
+      </w:r>
+      <w:r>
+        <w:rPr>
+          <w:rFonts w:ascii="Consolas" w:hAnsi="Consolas" w:cs="Consolas"/>
+          <w:sz w:val="19"/>
+          <w:szCs w:val="19"/>
+          <w:lang w:val="en-US"/>
+        </w:rPr>
+        <w:t>;</w:t>
+      </w:r>
+    </w:p>
+    <w:p>
+      <w:pPr>
+        <w:autoSpaceDE w:val="0"/>
+        <w:autoSpaceDN w:val="0"/>
+        <w:adjustRightInd w:val="0"/>
+        <w:spacing w:after="0" w:line="240" w:lineRule="auto"/>
+        <w:ind w:firstLine="0"/>
+        <w:rPr>
+          <w:rFonts w:ascii="Consolas" w:hAnsi="Consolas" w:cs="Consolas"/>
+          <w:sz w:val="19"/>
+          <w:szCs w:val="19"/>
+          <w:lang w:val="en-US"/>
+        </w:rPr>
+      </w:pPr>
+      <w:r>
+        <w:rPr>
+          <w:rFonts w:ascii="Consolas" w:hAnsi="Consolas" w:cs="Consolas"/>
+          <w:sz w:val="19"/>
+          <w:szCs w:val="19"/>
+          <w:lang w:val="en-US"/>
+        </w:rPr>
+        <w:t xml:space="preserve">                </w:t>
+      </w:r>
+      <w:proofErr w:type="spellStart"/>
+      <w:r>
+        <w:rPr>
+          <w:rFonts w:ascii="Consolas" w:hAnsi="Consolas" w:cs="Consolas"/>
+          <w:sz w:val="19"/>
+          <w:szCs w:val="19"/>
+          <w:lang w:val="en-US"/>
+        </w:rPr>
+        <w:t>rdiobtnGreen.Checked</w:t>
+      </w:r>
+      <w:proofErr w:type="spellEnd"/>
+      <w:r>
+        <w:rPr>
+          <w:rFonts w:ascii="Consolas" w:hAnsi="Consolas" w:cs="Consolas"/>
+          <w:sz w:val="19"/>
+          <w:szCs w:val="19"/>
+          <w:lang w:val="en-US"/>
+        </w:rPr>
+        <w:t xml:space="preserve"> = </w:t>
+      </w:r>
+      <w:r>
+        <w:rPr>
+          <w:rFonts w:ascii="Consolas" w:hAnsi="Consolas" w:cs="Consolas"/>
+          <w:color w:val="0000FF"/>
+          <w:sz w:val="19"/>
+          <w:szCs w:val="19"/>
+          <w:lang w:val="en-US"/>
+        </w:rPr>
+        <w:t>false</w:t>
+      </w:r>
+      <w:r>
+        <w:rPr>
+          <w:rFonts w:ascii="Consolas" w:hAnsi="Consolas" w:cs="Consolas"/>
+          <w:sz w:val="19"/>
+          <w:szCs w:val="19"/>
+          <w:lang w:val="en-US"/>
+        </w:rPr>
+        <w:t>;</w:t>
+      </w:r>
+    </w:p>
+    <w:p>
+      <w:pPr>
+        <w:autoSpaceDE w:val="0"/>
+        <w:autoSpaceDN w:val="0"/>
+        <w:adjustRightInd w:val="0"/>
+        <w:spacing w:after="0" w:line="240" w:lineRule="auto"/>
+        <w:ind w:firstLine="0"/>
+        <w:rPr>
+          <w:rFonts w:ascii="Consolas" w:hAnsi="Consolas" w:cs="Consolas"/>
+          <w:sz w:val="19"/>
+          <w:szCs w:val="19"/>
+          <w:lang w:val="en-US"/>
+        </w:rPr>
+      </w:pPr>
+      <w:r>
+        <w:rPr>
+          <w:rFonts w:ascii="Consolas" w:hAnsi="Consolas" w:cs="Consolas"/>
+          <w:sz w:val="19"/>
+          <w:szCs w:val="19"/>
+          <w:lang w:val="en-US"/>
+        </w:rPr>
+        <w:t xml:space="preserve">                </w:t>
+      </w:r>
+      <w:proofErr w:type="spellStart"/>
+      <w:r>
+        <w:rPr>
+          <w:rFonts w:ascii="Consolas" w:hAnsi="Consolas" w:cs="Consolas"/>
+          <w:sz w:val="19"/>
+          <w:szCs w:val="19"/>
+          <w:lang w:val="en-US"/>
+        </w:rPr>
+        <w:t>rdiobtnBlue.Checked</w:t>
+      </w:r>
+      <w:proofErr w:type="spellEnd"/>
+      <w:r>
+        <w:rPr>
+          <w:rFonts w:ascii="Consolas" w:hAnsi="Consolas" w:cs="Consolas"/>
+          <w:sz w:val="19"/>
+          <w:szCs w:val="19"/>
+          <w:lang w:val="en-US"/>
+        </w:rPr>
+        <w:t xml:space="preserve"> = </w:t>
+      </w:r>
+      <w:r>
+        <w:rPr>
+          <w:rFonts w:ascii="Consolas" w:hAnsi="Consolas" w:cs="Consolas"/>
+          <w:color w:val="0000FF"/>
+          <w:sz w:val="19"/>
+          <w:szCs w:val="19"/>
+          <w:lang w:val="en-US"/>
+        </w:rPr>
+        <w:t>false</w:t>
+      </w:r>
+      <w:r>
+        <w:rPr>
+          <w:rFonts w:ascii="Consolas" w:hAnsi="Consolas" w:cs="Consolas"/>
+          <w:sz w:val="19"/>
+          <w:szCs w:val="19"/>
+          <w:lang w:val="en-US"/>
+        </w:rPr>
+        <w:t>;</w:t>
+      </w:r>
+    </w:p>
+    <w:p>
+      <w:pPr>
+        <w:autoSpaceDE w:val="0"/>
+        <w:autoSpaceDN w:val="0"/>
+        <w:adjustRightInd w:val="0"/>
+        <w:spacing w:after="0" w:line="240" w:lineRule="auto"/>
+        <w:ind w:firstLine="0"/>
+        <w:rPr>
+          <w:rFonts w:ascii="Consolas" w:hAnsi="Consolas" w:cs="Consolas"/>
+          <w:sz w:val="19"/>
+          <w:szCs w:val="19"/>
+          <w:lang w:val="en-US"/>
+        </w:rPr>
+      </w:pPr>
+      <w:r>
+        <w:rPr>
+          <w:rFonts w:ascii="Consolas" w:hAnsi="Consolas" w:cs="Consolas"/>
+          <w:sz w:val="19"/>
+          <w:szCs w:val="19"/>
+          <w:lang w:val="en-US"/>
+        </w:rPr>
+        <w:t xml:space="preserve">                </w:t>
+      </w:r>
+      <w:proofErr w:type="spellStart"/>
+      <w:r>
+        <w:rPr>
+          <w:rFonts w:ascii="Consolas" w:hAnsi="Consolas" w:cs="Consolas"/>
+          <w:sz w:val="19"/>
+          <w:szCs w:val="19"/>
+          <w:lang w:val="en-US"/>
+        </w:rPr>
+        <w:t>rdiobtnHandSet.Checked</w:t>
+      </w:r>
+      <w:proofErr w:type="spellEnd"/>
+      <w:r>
+        <w:rPr>
+          <w:rFonts w:ascii="Consolas" w:hAnsi="Consolas" w:cs="Consolas"/>
+          <w:sz w:val="19"/>
+          <w:szCs w:val="19"/>
+          <w:lang w:val="en-US"/>
+        </w:rPr>
+        <w:t xml:space="preserve"> = </w:t>
+      </w:r>
+      <w:r>
+        <w:rPr>
+          <w:rFonts w:ascii="Consolas" w:hAnsi="Consolas" w:cs="Consolas"/>
+          <w:color w:val="0000FF"/>
+          <w:sz w:val="19"/>
+          <w:szCs w:val="19"/>
+          <w:lang w:val="en-US"/>
+        </w:rPr>
+        <w:t>false</w:t>
+      </w:r>
+      <w:r>
+        <w:rPr>
+          <w:rFonts w:ascii="Consolas" w:hAnsi="Consolas" w:cs="Consolas"/>
+          <w:sz w:val="19"/>
+          <w:szCs w:val="19"/>
+          <w:lang w:val="en-US"/>
+        </w:rPr>
+        <w:t>;</w:t>
+      </w:r>
+    </w:p>
+    <w:p>
+      <w:pPr>
+        <w:autoSpaceDE w:val="0"/>
+        <w:autoSpaceDN w:val="0"/>
+        <w:adjustRightInd w:val="0"/>
+        <w:spacing w:after="0" w:line="240" w:lineRule="auto"/>
+        <w:ind w:firstLine="0"/>
+        <w:rPr>
+          <w:rFonts w:ascii="Consolas" w:hAnsi="Consolas" w:cs="Consolas"/>
+          <w:sz w:val="19"/>
+          <w:szCs w:val="19"/>
+          <w:lang w:val="en-US"/>
+        </w:rPr>
+      </w:pPr>
+    </w:p>
+    <w:p>
+      <w:pPr>
+        <w:autoSpaceDE w:val="0"/>
+        <w:autoSpaceDN w:val="0"/>
+        <w:adjustRightInd w:val="0"/>
+        <w:spacing w:after="0" w:line="240" w:lineRule="auto"/>
+        <w:ind w:firstLine="0"/>
+        <w:rPr>
+          <w:rFonts w:ascii="Consolas" w:hAnsi="Consolas" w:cs="Consolas"/>
+          <w:sz w:val="19"/>
+          <w:szCs w:val="19"/>
+          <w:lang w:val="en-US"/>
+        </w:rPr>
+      </w:pPr>
+      <w:r>
+        <w:rPr>
+          <w:rFonts w:ascii="Consolas" w:hAnsi="Consolas" w:cs="Consolas"/>
+          <w:sz w:val="19"/>
+          <w:szCs w:val="19"/>
+          <w:lang w:val="en-US"/>
+        </w:rPr>
+        <w:t xml:space="preserve">                </w:t>
+      </w:r>
       <w:proofErr w:type="gramStart"/>
       <w:r>
         <w:rPr>
           <w:rFonts w:ascii="Consolas" w:hAnsi="Consolas" w:cs="Consolas"/>
-          <w:sz w:val="19"/>
-          <w:szCs w:val="19"/>
-        </w:rPr>
-        <w:t xml:space="preserve"> )</w:t>
+          <w:color w:val="0000FF"/>
+          <w:sz w:val="19"/>
+          <w:szCs w:val="19"/>
+          <w:lang w:val="en-US"/>
+        </w:rPr>
+        <w:t>if</w:t>
       </w:r>
       <w:proofErr w:type="gramEnd"/>
       <w:r>
@@ -35634,6 +37018,109 @@
           <w:rFonts w:ascii="Consolas" w:hAnsi="Consolas" w:cs="Consolas"/>
           <w:sz w:val="19"/>
           <w:szCs w:val="19"/>
+          <w:lang w:val="en-US"/>
+        </w:rPr>
+        <w:t xml:space="preserve"> (</w:t>
+      </w:r>
+      <w:proofErr w:type="spellStart"/>
+      <w:r>
+        <w:rPr>
+          <w:rFonts w:ascii="Consolas" w:hAnsi="Consolas" w:cs="Consolas"/>
+          <w:sz w:val="19"/>
+          <w:szCs w:val="19"/>
+          <w:lang w:val="en-US"/>
+        </w:rPr>
+        <w:t>settings.CheckSettings</w:t>
+      </w:r>
+      <w:proofErr w:type="spellEnd"/>
+      <w:r>
+        <w:rPr>
+          <w:rFonts w:ascii="Consolas" w:hAnsi="Consolas" w:cs="Consolas"/>
+          <w:sz w:val="19"/>
+          <w:szCs w:val="19"/>
+          <w:lang w:val="en-US"/>
+        </w:rPr>
+        <w:t xml:space="preserve"> == </w:t>
+      </w:r>
+      <w:r>
+        <w:rPr>
+          <w:rFonts w:ascii="Consolas" w:hAnsi="Consolas" w:cs="Consolas"/>
+          <w:color w:val="A31515"/>
+          <w:sz w:val="19"/>
+          <w:szCs w:val="19"/>
+          <w:lang w:val="en-US"/>
+        </w:rPr>
+        <w:t>"Red"</w:t>
+      </w:r>
+      <w:r>
+        <w:rPr>
+          <w:rFonts w:ascii="Consolas" w:hAnsi="Consolas" w:cs="Consolas"/>
+          <w:sz w:val="19"/>
+          <w:szCs w:val="19"/>
+          <w:lang w:val="en-US"/>
+        </w:rPr>
+        <w:t>)</w:t>
+      </w:r>
+    </w:p>
+    <w:p>
+      <w:pPr>
+        <w:autoSpaceDE w:val="0"/>
+        <w:autoSpaceDN w:val="0"/>
+        <w:adjustRightInd w:val="0"/>
+        <w:spacing w:after="0" w:line="240" w:lineRule="auto"/>
+        <w:ind w:firstLine="0"/>
+        <w:rPr>
+          <w:rFonts w:ascii="Consolas" w:hAnsi="Consolas" w:cs="Consolas"/>
+          <w:sz w:val="19"/>
+          <w:szCs w:val="19"/>
+          <w:lang w:val="en-US"/>
+        </w:rPr>
+      </w:pPr>
+      <w:r>
+        <w:rPr>
+          <w:rFonts w:ascii="Consolas" w:hAnsi="Consolas" w:cs="Consolas"/>
+          <w:sz w:val="19"/>
+          <w:szCs w:val="19"/>
+          <w:lang w:val="en-US"/>
+        </w:rPr>
+        <w:t xml:space="preserve">                    </w:t>
+      </w:r>
+      <w:proofErr w:type="spellStart"/>
+      <w:r>
+        <w:rPr>
+          <w:rFonts w:ascii="Consolas" w:hAnsi="Consolas" w:cs="Consolas"/>
+          <w:sz w:val="19"/>
+          <w:szCs w:val="19"/>
+          <w:lang w:val="en-US"/>
+        </w:rPr>
+        <w:t>rdiobtnRed.Checked</w:t>
+      </w:r>
+      <w:proofErr w:type="spellEnd"/>
+      <w:r>
+        <w:rPr>
+          <w:rFonts w:ascii="Consolas" w:hAnsi="Consolas" w:cs="Consolas"/>
+          <w:sz w:val="19"/>
+          <w:szCs w:val="19"/>
+          <w:lang w:val="en-US"/>
+        </w:rPr>
+        <w:t xml:space="preserve"> = </w:t>
+      </w:r>
+      <w:r>
+        <w:rPr>
+          <w:rFonts w:ascii="Consolas" w:hAnsi="Consolas" w:cs="Consolas"/>
+          <w:color w:val="0000FF"/>
+          <w:sz w:val="19"/>
+          <w:szCs w:val="19"/>
+          <w:lang w:val="en-US"/>
+        </w:rPr>
+        <w:t>true</w:t>
+      </w:r>
+      <w:r>
+        <w:rPr>
+          <w:rFonts w:ascii="Consolas" w:hAnsi="Consolas" w:cs="Consolas"/>
+          <w:sz w:val="19"/>
+          <w:szCs w:val="19"/>
+          <w:lang w:val="en-US"/>
         </w:rPr>
         <w:t>;</w:t>
       </w:r>
@@ -35649,13 +37136,682 @@
           <w:rFonts w:ascii="Consolas" w:hAnsi="Consolas" w:cs="Consolas"/>
           <w:sz w:val="19"/>
           <w:szCs w:val="19"/>
-        </w:rPr>
-      </w:pPr>
-      <w:r>
-        <w:rPr>
-          <w:rFonts w:ascii="Consolas" w:hAnsi="Consolas" w:cs="Consolas"/>
-          <w:sz w:val="19"/>
-          <w:szCs w:val="19"/>
+          <w:lang w:val="en-US"/>
+        </w:rPr>
+      </w:pPr>
+      <w:r>
+        <w:rPr>
+          <w:rFonts w:ascii="Consolas" w:hAnsi="Consolas" w:cs="Consolas"/>
+          <w:sz w:val="19"/>
+          <w:szCs w:val="19"/>
+          <w:lang w:val="en-US"/>
+        </w:rPr>
+        <w:t xml:space="preserve">                </w:t>
+      </w:r>
+      <w:proofErr w:type="gramStart"/>
+      <w:r>
+        <w:rPr>
+          <w:rFonts w:ascii="Consolas" w:hAnsi="Consolas" w:cs="Consolas"/>
+          <w:color w:val="0000FF"/>
+          <w:sz w:val="19"/>
+          <w:szCs w:val="19"/>
+          <w:lang w:val="en-US"/>
+        </w:rPr>
+        <w:t>if</w:t>
+      </w:r>
+      <w:proofErr w:type="gramEnd"/>
+      <w:r>
+        <w:rPr>
+          <w:rFonts w:ascii="Consolas" w:hAnsi="Consolas" w:cs="Consolas"/>
+          <w:sz w:val="19"/>
+          <w:szCs w:val="19"/>
+          <w:lang w:val="en-US"/>
+        </w:rPr>
+        <w:t xml:space="preserve"> (</w:t>
+      </w:r>
+      <w:proofErr w:type="spellStart"/>
+      <w:r>
+        <w:rPr>
+          <w:rFonts w:ascii="Consolas" w:hAnsi="Consolas" w:cs="Consolas"/>
+          <w:sz w:val="19"/>
+          <w:szCs w:val="19"/>
+          <w:lang w:val="en-US"/>
+        </w:rPr>
+        <w:t>settings.CheckSettings</w:t>
+      </w:r>
+      <w:proofErr w:type="spellEnd"/>
+      <w:r>
+        <w:rPr>
+          <w:rFonts w:ascii="Consolas" w:hAnsi="Consolas" w:cs="Consolas"/>
+          <w:sz w:val="19"/>
+          <w:szCs w:val="19"/>
+          <w:lang w:val="en-US"/>
+        </w:rPr>
+        <w:t xml:space="preserve"> == </w:t>
+      </w:r>
+      <w:r>
+        <w:rPr>
+          <w:rFonts w:ascii="Consolas" w:hAnsi="Consolas" w:cs="Consolas"/>
+          <w:color w:val="A31515"/>
+          <w:sz w:val="19"/>
+          <w:szCs w:val="19"/>
+          <w:lang w:val="en-US"/>
+        </w:rPr>
+        <w:t>"Green"</w:t>
+      </w:r>
+      <w:r>
+        <w:rPr>
+          <w:rFonts w:ascii="Consolas" w:hAnsi="Consolas" w:cs="Consolas"/>
+          <w:sz w:val="19"/>
+          <w:szCs w:val="19"/>
+          <w:lang w:val="en-US"/>
+        </w:rPr>
+        <w:t>)</w:t>
+      </w:r>
+    </w:p>
+    <w:p>
+      <w:pPr>
+        <w:autoSpaceDE w:val="0"/>
+        <w:autoSpaceDN w:val="0"/>
+        <w:adjustRightInd w:val="0"/>
+        <w:spacing w:after="0" w:line="240" w:lineRule="auto"/>
+        <w:ind w:firstLine="0"/>
+        <w:rPr>
+          <w:rFonts w:ascii="Consolas" w:hAnsi="Consolas" w:cs="Consolas"/>
+          <w:sz w:val="19"/>
+          <w:szCs w:val="19"/>
+          <w:lang w:val="en-US"/>
+        </w:rPr>
+      </w:pPr>
+      <w:r>
+        <w:rPr>
+          <w:rFonts w:ascii="Consolas" w:hAnsi="Consolas" w:cs="Consolas"/>
+          <w:sz w:val="19"/>
+          <w:szCs w:val="19"/>
+          <w:lang w:val="en-US"/>
+        </w:rPr>
+        <w:t xml:space="preserve">                    </w:t>
+      </w:r>
+      <w:proofErr w:type="spellStart"/>
+      <w:r>
+        <w:rPr>
+          <w:rFonts w:ascii="Consolas" w:hAnsi="Consolas" w:cs="Consolas"/>
+          <w:sz w:val="19"/>
+          <w:szCs w:val="19"/>
+          <w:lang w:val="en-US"/>
+        </w:rPr>
+        <w:t>rdiobtnGreen.Checked</w:t>
+      </w:r>
+      <w:proofErr w:type="spellEnd"/>
+      <w:r>
+        <w:rPr>
+          <w:rFonts w:ascii="Consolas" w:hAnsi="Consolas" w:cs="Consolas"/>
+          <w:sz w:val="19"/>
+          <w:szCs w:val="19"/>
+          <w:lang w:val="en-US"/>
+        </w:rPr>
+        <w:t xml:space="preserve"> = </w:t>
+      </w:r>
+      <w:r>
+        <w:rPr>
+          <w:rFonts w:ascii="Consolas" w:hAnsi="Consolas" w:cs="Consolas"/>
+          <w:color w:val="0000FF"/>
+          <w:sz w:val="19"/>
+          <w:szCs w:val="19"/>
+          <w:lang w:val="en-US"/>
+        </w:rPr>
+        <w:t>true</w:t>
+      </w:r>
+      <w:r>
+        <w:rPr>
+          <w:rFonts w:ascii="Consolas" w:hAnsi="Consolas" w:cs="Consolas"/>
+          <w:sz w:val="19"/>
+          <w:szCs w:val="19"/>
+          <w:lang w:val="en-US"/>
+        </w:rPr>
+        <w:t>;</w:t>
+      </w:r>
+    </w:p>
+    <w:p>
+      <w:pPr>
+        <w:autoSpaceDE w:val="0"/>
+        <w:autoSpaceDN w:val="0"/>
+        <w:adjustRightInd w:val="0"/>
+        <w:spacing w:after="0" w:line="240" w:lineRule="auto"/>
+        <w:ind w:firstLine="0"/>
+        <w:rPr>
+          <w:rFonts w:ascii="Consolas" w:hAnsi="Consolas" w:cs="Consolas"/>
+          <w:sz w:val="19"/>
+          <w:szCs w:val="19"/>
+          <w:lang w:val="en-US"/>
+        </w:rPr>
+      </w:pPr>
+      <w:r>
+        <w:rPr>
+          <w:rFonts w:ascii="Consolas" w:hAnsi="Consolas" w:cs="Consolas"/>
+          <w:sz w:val="19"/>
+          <w:szCs w:val="19"/>
+          <w:lang w:val="en-US"/>
+        </w:rPr>
+        <w:t xml:space="preserve">                </w:t>
+      </w:r>
+      <w:proofErr w:type="gramStart"/>
+      <w:r>
+        <w:rPr>
+          <w:rFonts w:ascii="Consolas" w:hAnsi="Consolas" w:cs="Consolas"/>
+          <w:color w:val="0000FF"/>
+          <w:sz w:val="19"/>
+          <w:szCs w:val="19"/>
+          <w:lang w:val="en-US"/>
+        </w:rPr>
+        <w:t>if</w:t>
+      </w:r>
+      <w:proofErr w:type="gramEnd"/>
+      <w:r>
+        <w:rPr>
+          <w:rFonts w:ascii="Consolas" w:hAnsi="Consolas" w:cs="Consolas"/>
+          <w:sz w:val="19"/>
+          <w:szCs w:val="19"/>
+          <w:lang w:val="en-US"/>
+        </w:rPr>
+        <w:t xml:space="preserve"> (</w:t>
+      </w:r>
+      <w:proofErr w:type="spellStart"/>
+      <w:r>
+        <w:rPr>
+          <w:rFonts w:ascii="Consolas" w:hAnsi="Consolas" w:cs="Consolas"/>
+          <w:sz w:val="19"/>
+          <w:szCs w:val="19"/>
+          <w:lang w:val="en-US"/>
+        </w:rPr>
+        <w:t>settings.CheckSettings</w:t>
+      </w:r>
+      <w:proofErr w:type="spellEnd"/>
+      <w:r>
+        <w:rPr>
+          <w:rFonts w:ascii="Consolas" w:hAnsi="Consolas" w:cs="Consolas"/>
+          <w:sz w:val="19"/>
+          <w:szCs w:val="19"/>
+          <w:lang w:val="en-US"/>
+        </w:rPr>
+        <w:t xml:space="preserve"> == </w:t>
+      </w:r>
+      <w:r>
+        <w:rPr>
+          <w:rFonts w:ascii="Consolas" w:hAnsi="Consolas" w:cs="Consolas"/>
+          <w:color w:val="A31515"/>
+          <w:sz w:val="19"/>
+          <w:szCs w:val="19"/>
+          <w:lang w:val="en-US"/>
+        </w:rPr>
+        <w:t>"Blue"</w:t>
+      </w:r>
+      <w:r>
+        <w:rPr>
+          <w:rFonts w:ascii="Consolas" w:hAnsi="Consolas" w:cs="Consolas"/>
+          <w:sz w:val="19"/>
+          <w:szCs w:val="19"/>
+          <w:lang w:val="en-US"/>
+        </w:rPr>
+        <w:t>)</w:t>
+      </w:r>
+    </w:p>
+    <w:p>
+      <w:pPr>
+        <w:autoSpaceDE w:val="0"/>
+        <w:autoSpaceDN w:val="0"/>
+        <w:adjustRightInd w:val="0"/>
+        <w:spacing w:after="0" w:line="240" w:lineRule="auto"/>
+        <w:ind w:firstLine="0"/>
+        <w:rPr>
+          <w:rFonts w:ascii="Consolas" w:hAnsi="Consolas" w:cs="Consolas"/>
+          <w:sz w:val="19"/>
+          <w:szCs w:val="19"/>
+          <w:lang w:val="en-US"/>
+        </w:rPr>
+      </w:pPr>
+      <w:r>
+        <w:rPr>
+          <w:rFonts w:ascii="Consolas" w:hAnsi="Consolas" w:cs="Consolas"/>
+          <w:sz w:val="19"/>
+          <w:szCs w:val="19"/>
+          <w:lang w:val="en-US"/>
+        </w:rPr>
+        <w:t xml:space="preserve">                    </w:t>
+      </w:r>
+      <w:proofErr w:type="spellStart"/>
+      <w:r>
+        <w:rPr>
+          <w:rFonts w:ascii="Consolas" w:hAnsi="Consolas" w:cs="Consolas"/>
+          <w:sz w:val="19"/>
+          <w:szCs w:val="19"/>
+          <w:lang w:val="en-US"/>
+        </w:rPr>
+        <w:t>rdiobtnBlue.Checked</w:t>
+      </w:r>
+      <w:proofErr w:type="spellEnd"/>
+      <w:r>
+        <w:rPr>
+          <w:rFonts w:ascii="Consolas" w:hAnsi="Consolas" w:cs="Consolas"/>
+          <w:sz w:val="19"/>
+          <w:szCs w:val="19"/>
+          <w:lang w:val="en-US"/>
+        </w:rPr>
+        <w:t xml:space="preserve"> = </w:t>
+      </w:r>
+      <w:r>
+        <w:rPr>
+          <w:rFonts w:ascii="Consolas" w:hAnsi="Consolas" w:cs="Consolas"/>
+          <w:color w:val="0000FF"/>
+          <w:sz w:val="19"/>
+          <w:szCs w:val="19"/>
+          <w:lang w:val="en-US"/>
+        </w:rPr>
+        <w:t>true</w:t>
+      </w:r>
+      <w:r>
+        <w:rPr>
+          <w:rFonts w:ascii="Consolas" w:hAnsi="Consolas" w:cs="Consolas"/>
+          <w:sz w:val="19"/>
+          <w:szCs w:val="19"/>
+          <w:lang w:val="en-US"/>
+        </w:rPr>
+        <w:t>;</w:t>
+      </w:r>
+    </w:p>
+    <w:p>
+      <w:pPr>
+        <w:autoSpaceDE w:val="0"/>
+        <w:autoSpaceDN w:val="0"/>
+        <w:adjustRightInd w:val="0"/>
+        <w:spacing w:after="0" w:line="240" w:lineRule="auto"/>
+        <w:ind w:firstLine="0"/>
+        <w:rPr>
+          <w:rFonts w:ascii="Consolas" w:hAnsi="Consolas" w:cs="Consolas"/>
+          <w:sz w:val="19"/>
+          <w:szCs w:val="19"/>
+          <w:lang w:val="en-US"/>
+        </w:rPr>
+      </w:pPr>
+      <w:r>
+        <w:rPr>
+          <w:rFonts w:ascii="Consolas" w:hAnsi="Consolas" w:cs="Consolas"/>
+          <w:sz w:val="19"/>
+          <w:szCs w:val="19"/>
+          <w:lang w:val="en-US"/>
+        </w:rPr>
+        <w:t xml:space="preserve">                </w:t>
+      </w:r>
+      <w:proofErr w:type="gramStart"/>
+      <w:r>
+        <w:rPr>
+          <w:rFonts w:ascii="Consolas" w:hAnsi="Consolas" w:cs="Consolas"/>
+          <w:color w:val="0000FF"/>
+          <w:sz w:val="19"/>
+          <w:szCs w:val="19"/>
+          <w:lang w:val="en-US"/>
+        </w:rPr>
+        <w:t>if</w:t>
+      </w:r>
+      <w:proofErr w:type="gramEnd"/>
+      <w:r>
+        <w:rPr>
+          <w:rFonts w:ascii="Consolas" w:hAnsi="Consolas" w:cs="Consolas"/>
+          <w:sz w:val="19"/>
+          <w:szCs w:val="19"/>
+          <w:lang w:val="en-US"/>
+        </w:rPr>
+        <w:t xml:space="preserve"> (</w:t>
+      </w:r>
+      <w:proofErr w:type="spellStart"/>
+      <w:r>
+        <w:rPr>
+          <w:rFonts w:ascii="Consolas" w:hAnsi="Consolas" w:cs="Consolas"/>
+          <w:sz w:val="19"/>
+          <w:szCs w:val="19"/>
+          <w:lang w:val="en-US"/>
+        </w:rPr>
+        <w:t>settings.CheckSettings</w:t>
+      </w:r>
+      <w:proofErr w:type="spellEnd"/>
+      <w:r>
+        <w:rPr>
+          <w:rFonts w:ascii="Consolas" w:hAnsi="Consolas" w:cs="Consolas"/>
+          <w:sz w:val="19"/>
+          <w:szCs w:val="19"/>
+          <w:lang w:val="en-US"/>
+        </w:rPr>
+        <w:t xml:space="preserve"> == </w:t>
+      </w:r>
+      <w:r>
+        <w:rPr>
+          <w:rFonts w:ascii="Consolas" w:hAnsi="Consolas" w:cs="Consolas"/>
+          <w:color w:val="A31515"/>
+          <w:sz w:val="19"/>
+          <w:szCs w:val="19"/>
+          <w:lang w:val="en-US"/>
+        </w:rPr>
+        <w:t>"</w:t>
+      </w:r>
+      <w:proofErr w:type="spellStart"/>
+      <w:r>
+        <w:rPr>
+          <w:rFonts w:ascii="Consolas" w:hAnsi="Consolas" w:cs="Consolas"/>
+          <w:color w:val="A31515"/>
+          <w:sz w:val="19"/>
+          <w:szCs w:val="19"/>
+          <w:lang w:val="en-US"/>
+        </w:rPr>
+        <w:t>HandSet</w:t>
+      </w:r>
+      <w:proofErr w:type="spellEnd"/>
+      <w:r>
+        <w:rPr>
+          <w:rFonts w:ascii="Consolas" w:hAnsi="Consolas" w:cs="Consolas"/>
+          <w:color w:val="A31515"/>
+          <w:sz w:val="19"/>
+          <w:szCs w:val="19"/>
+          <w:lang w:val="en-US"/>
+        </w:rPr>
+        <w:t>"</w:t>
+      </w:r>
+      <w:r>
+        <w:rPr>
+          <w:rFonts w:ascii="Consolas" w:hAnsi="Consolas" w:cs="Consolas"/>
+          <w:sz w:val="19"/>
+          <w:szCs w:val="19"/>
+          <w:lang w:val="en-US"/>
+        </w:rPr>
+        <w:t>)</w:t>
+      </w:r>
+    </w:p>
+    <w:p>
+      <w:pPr>
+        <w:autoSpaceDE w:val="0"/>
+        <w:autoSpaceDN w:val="0"/>
+        <w:adjustRightInd w:val="0"/>
+        <w:spacing w:after="0" w:line="240" w:lineRule="auto"/>
+        <w:ind w:firstLine="0"/>
+        <w:rPr>
+          <w:rFonts w:ascii="Consolas" w:hAnsi="Consolas" w:cs="Consolas"/>
+          <w:sz w:val="19"/>
+          <w:szCs w:val="19"/>
+          <w:lang w:val="en-US"/>
+        </w:rPr>
+      </w:pPr>
+      <w:r>
+        <w:rPr>
+          <w:rFonts w:ascii="Consolas" w:hAnsi="Consolas" w:cs="Consolas"/>
+          <w:sz w:val="19"/>
+          <w:szCs w:val="19"/>
+          <w:lang w:val="en-US"/>
+        </w:rPr>
+        <w:t xml:space="preserve">                {</w:t>
+      </w:r>
+    </w:p>
+    <w:p>
+      <w:pPr>
+        <w:autoSpaceDE w:val="0"/>
+        <w:autoSpaceDN w:val="0"/>
+        <w:adjustRightInd w:val="0"/>
+        <w:spacing w:after="0" w:line="240" w:lineRule="auto"/>
+        <w:ind w:firstLine="0"/>
+        <w:rPr>
+          <w:rFonts w:ascii="Consolas" w:hAnsi="Consolas" w:cs="Consolas"/>
+          <w:sz w:val="19"/>
+          <w:szCs w:val="19"/>
+          <w:lang w:val="en-US"/>
+        </w:rPr>
+      </w:pPr>
+      <w:r>
+        <w:rPr>
+          <w:rFonts w:ascii="Consolas" w:hAnsi="Consolas" w:cs="Consolas"/>
+          <w:sz w:val="19"/>
+          <w:szCs w:val="19"/>
+          <w:lang w:val="en-US"/>
+        </w:rPr>
+        <w:t xml:space="preserve">                    </w:t>
+      </w:r>
+      <w:proofErr w:type="spellStart"/>
+      <w:r>
+        <w:rPr>
+          <w:rFonts w:ascii="Consolas" w:hAnsi="Consolas" w:cs="Consolas"/>
+          <w:sz w:val="19"/>
+          <w:szCs w:val="19"/>
+          <w:lang w:val="en-US"/>
+        </w:rPr>
+        <w:t>rdiobtnHandSet.Checked</w:t>
+      </w:r>
+      <w:proofErr w:type="spellEnd"/>
+      <w:r>
+        <w:rPr>
+          <w:rFonts w:ascii="Consolas" w:hAnsi="Consolas" w:cs="Consolas"/>
+          <w:sz w:val="19"/>
+          <w:szCs w:val="19"/>
+          <w:lang w:val="en-US"/>
+        </w:rPr>
+        <w:t xml:space="preserve"> = </w:t>
+      </w:r>
+      <w:r>
+        <w:rPr>
+          <w:rFonts w:ascii="Consolas" w:hAnsi="Consolas" w:cs="Consolas"/>
+          <w:color w:val="0000FF"/>
+          <w:sz w:val="19"/>
+          <w:szCs w:val="19"/>
+          <w:lang w:val="en-US"/>
+        </w:rPr>
+        <w:t>true</w:t>
+      </w:r>
+      <w:r>
+        <w:rPr>
+          <w:rFonts w:ascii="Consolas" w:hAnsi="Consolas" w:cs="Consolas"/>
+          <w:sz w:val="19"/>
+          <w:szCs w:val="19"/>
+          <w:lang w:val="en-US"/>
+        </w:rPr>
+        <w:t>;</w:t>
+      </w:r>
+    </w:p>
+    <w:p>
+      <w:pPr>
+        <w:autoSpaceDE w:val="0"/>
+        <w:autoSpaceDN w:val="0"/>
+        <w:adjustRightInd w:val="0"/>
+        <w:spacing w:after="0" w:line="240" w:lineRule="auto"/>
+        <w:ind w:firstLine="0"/>
+        <w:rPr>
+          <w:rFonts w:ascii="Consolas" w:hAnsi="Consolas" w:cs="Consolas"/>
+          <w:sz w:val="19"/>
+          <w:szCs w:val="19"/>
+          <w:lang w:val="en-US"/>
+        </w:rPr>
+      </w:pPr>
+      <w:r>
+        <w:rPr>
+          <w:rFonts w:ascii="Consolas" w:hAnsi="Consolas" w:cs="Consolas"/>
+          <w:sz w:val="19"/>
+          <w:szCs w:val="19"/>
+          <w:lang w:val="en-US"/>
+        </w:rPr>
+        <w:t xml:space="preserve">                    trackBar1.Value = </w:t>
+      </w:r>
+      <w:proofErr w:type="spellStart"/>
+      <w:r>
+        <w:rPr>
+          <w:rFonts w:ascii="Consolas" w:hAnsi="Consolas" w:cs="Consolas"/>
+          <w:sz w:val="19"/>
+          <w:szCs w:val="19"/>
+          <w:lang w:val="en-US"/>
+        </w:rPr>
+        <w:t>settings.Red</w:t>
+      </w:r>
+      <w:proofErr w:type="spellEnd"/>
+      <w:r>
+        <w:rPr>
+          <w:rFonts w:ascii="Consolas" w:hAnsi="Consolas" w:cs="Consolas"/>
+          <w:sz w:val="19"/>
+          <w:szCs w:val="19"/>
+          <w:lang w:val="en-US"/>
+        </w:rPr>
+        <w:t>;</w:t>
+      </w:r>
+    </w:p>
+    <w:p>
+      <w:pPr>
+        <w:autoSpaceDE w:val="0"/>
+        <w:autoSpaceDN w:val="0"/>
+        <w:adjustRightInd w:val="0"/>
+        <w:spacing w:after="0" w:line="240" w:lineRule="auto"/>
+        <w:ind w:firstLine="0"/>
+        <w:rPr>
+          <w:rFonts w:ascii="Consolas" w:hAnsi="Consolas" w:cs="Consolas"/>
+          <w:sz w:val="19"/>
+          <w:szCs w:val="19"/>
+          <w:lang w:val="en-US"/>
+        </w:rPr>
+      </w:pPr>
+      <w:r>
+        <w:rPr>
+          <w:rFonts w:ascii="Consolas" w:hAnsi="Consolas" w:cs="Consolas"/>
+          <w:sz w:val="19"/>
+          <w:szCs w:val="19"/>
+          <w:lang w:val="en-US"/>
+        </w:rPr>
+        <w:t xml:space="preserve">                    trackBar2.Value = </w:t>
+      </w:r>
+      <w:proofErr w:type="spellStart"/>
+      <w:r>
+        <w:rPr>
+          <w:rFonts w:ascii="Consolas" w:hAnsi="Consolas" w:cs="Consolas"/>
+          <w:sz w:val="19"/>
+          <w:szCs w:val="19"/>
+          <w:lang w:val="en-US"/>
+        </w:rPr>
+        <w:t>settings.Green</w:t>
+      </w:r>
+      <w:proofErr w:type="spellEnd"/>
+      <w:r>
+        <w:rPr>
+          <w:rFonts w:ascii="Consolas" w:hAnsi="Consolas" w:cs="Consolas"/>
+          <w:sz w:val="19"/>
+          <w:szCs w:val="19"/>
+          <w:lang w:val="en-US"/>
+        </w:rPr>
+        <w:t>;</w:t>
+      </w:r>
+    </w:p>
+    <w:p>
+      <w:pPr>
+        <w:autoSpaceDE w:val="0"/>
+        <w:autoSpaceDN w:val="0"/>
+        <w:adjustRightInd w:val="0"/>
+        <w:spacing w:after="0" w:line="240" w:lineRule="auto"/>
+        <w:ind w:firstLine="0"/>
+        <w:rPr>
+          <w:rFonts w:ascii="Consolas" w:hAnsi="Consolas" w:cs="Consolas"/>
+          <w:sz w:val="19"/>
+          <w:szCs w:val="19"/>
+          <w:lang w:val="en-US"/>
+        </w:rPr>
+      </w:pPr>
+      <w:r>
+        <w:rPr>
+          <w:rFonts w:ascii="Consolas" w:hAnsi="Consolas" w:cs="Consolas"/>
+          <w:sz w:val="19"/>
+          <w:szCs w:val="19"/>
+          <w:lang w:val="en-US"/>
+        </w:rPr>
+        <w:t xml:space="preserve">                    </w:t>
+      </w:r>
+      <w:r>
+        <w:rPr>
+          <w:rFonts w:ascii="Consolas" w:hAnsi="Consolas" w:cs="Consolas"/>
+          <w:sz w:val="19"/>
+          <w:szCs w:val="19"/>
+          <w:lang w:val="en-US"/>
+        </w:rPr>
+        <w:t xml:space="preserve">trackBar3.Value = </w:t>
+      </w:r>
+      <w:proofErr w:type="spellStart"/>
+      <w:r>
+        <w:rPr>
+          <w:rFonts w:ascii="Consolas" w:hAnsi="Consolas" w:cs="Consolas"/>
+          <w:sz w:val="19"/>
+          <w:szCs w:val="19"/>
+          <w:lang w:val="en-US"/>
+        </w:rPr>
+        <w:t>settings.Blue</w:t>
+      </w:r>
+      <w:proofErr w:type="spellEnd"/>
+      <w:r>
+        <w:rPr>
+          <w:rFonts w:ascii="Consolas" w:hAnsi="Consolas" w:cs="Consolas"/>
+          <w:sz w:val="19"/>
+          <w:szCs w:val="19"/>
+          <w:lang w:val="en-US"/>
+        </w:rPr>
+        <w:t>;</w:t>
+      </w:r>
+    </w:p>
+    <w:p>
+      <w:pPr>
+        <w:autoSpaceDE w:val="0"/>
+        <w:autoSpaceDN w:val="0"/>
+        <w:adjustRightInd w:val="0"/>
+        <w:spacing w:after="0" w:line="240" w:lineRule="auto"/>
+        <w:ind w:firstLine="0"/>
+        <w:rPr>
+          <w:rFonts w:ascii="Consolas" w:hAnsi="Consolas" w:cs="Consolas"/>
+          <w:sz w:val="19"/>
+          <w:szCs w:val="19"/>
+          <w:lang w:val="en-US"/>
+        </w:rPr>
+      </w:pPr>
+      <w:r>
+        <w:rPr>
+          <w:rFonts w:ascii="Consolas" w:hAnsi="Consolas" w:cs="Consolas"/>
+          <w:sz w:val="19"/>
+          <w:szCs w:val="19"/>
+          <w:lang w:val="en-US"/>
+        </w:rPr>
+        <w:t xml:space="preserve">                }</w:t>
+      </w:r>
+    </w:p>
+    <w:p>
+      <w:pPr>
+        <w:autoSpaceDE w:val="0"/>
+        <w:autoSpaceDN w:val="0"/>
+        <w:adjustRightInd w:val="0"/>
+        <w:spacing w:after="0" w:line="240" w:lineRule="auto"/>
+        <w:ind w:firstLine="0"/>
+        <w:rPr>
+          <w:rFonts w:ascii="Consolas" w:hAnsi="Consolas" w:cs="Consolas"/>
+          <w:sz w:val="19"/>
+          <w:szCs w:val="19"/>
+          <w:lang w:val="en-US"/>
+        </w:rPr>
+      </w:pPr>
+    </w:p>
+    <w:p>
+      <w:pPr>
+        <w:autoSpaceDE w:val="0"/>
+        <w:autoSpaceDN w:val="0"/>
+        <w:adjustRightInd w:val="0"/>
+        <w:spacing w:after="0" w:line="240" w:lineRule="auto"/>
+        <w:ind w:firstLine="0"/>
+        <w:rPr>
+          <w:rFonts w:ascii="Consolas" w:hAnsi="Consolas" w:cs="Consolas"/>
+          <w:sz w:val="19"/>
+          <w:szCs w:val="19"/>
+          <w:lang w:val="en-US"/>
+        </w:rPr>
+      </w:pPr>
+      <w:r>
+        <w:rPr>
+          <w:rFonts w:ascii="Consolas" w:hAnsi="Consolas" w:cs="Consolas"/>
+          <w:sz w:val="19"/>
+          <w:szCs w:val="19"/>
+          <w:lang w:val="en-US"/>
         </w:rPr>
         <w:t xml:space="preserve">            }</w:t>
       </w:r>
@@ -35671,13 +37827,416 @@
           <w:rFonts w:ascii="Consolas" w:hAnsi="Consolas" w:cs="Consolas"/>
           <w:sz w:val="19"/>
           <w:szCs w:val="19"/>
-        </w:rPr>
-      </w:pPr>
-      <w:r>
-        <w:rPr>
-          <w:rFonts w:ascii="Consolas" w:hAnsi="Consolas" w:cs="Consolas"/>
-          <w:sz w:val="19"/>
-          <w:szCs w:val="19"/>
+          <w:lang w:val="en-US"/>
+        </w:rPr>
+      </w:pPr>
+    </w:p>
+    <w:p>
+      <w:pPr>
+        <w:autoSpaceDE w:val="0"/>
+        <w:autoSpaceDN w:val="0"/>
+        <w:adjustRightInd w:val="0"/>
+        <w:spacing w:after="0" w:line="240" w:lineRule="auto"/>
+        <w:ind w:firstLine="0"/>
+        <w:rPr>
+          <w:rFonts w:ascii="Consolas" w:hAnsi="Consolas" w:cs="Consolas"/>
+          <w:sz w:val="19"/>
+          <w:szCs w:val="19"/>
+          <w:lang w:val="en-US"/>
+        </w:rPr>
+      </w:pPr>
+      <w:r>
+        <w:rPr>
+          <w:rFonts w:ascii="Consolas" w:hAnsi="Consolas" w:cs="Consolas"/>
+          <w:sz w:val="19"/>
+          <w:szCs w:val="19"/>
+          <w:lang w:val="en-US"/>
+        </w:rPr>
+        <w:t xml:space="preserve">            </w:t>
+      </w:r>
+      <w:proofErr w:type="gramStart"/>
+      <w:r>
+        <w:rPr>
+          <w:rFonts w:ascii="Consolas" w:hAnsi="Consolas" w:cs="Consolas"/>
+          <w:color w:val="0000FF"/>
+          <w:sz w:val="19"/>
+          <w:szCs w:val="19"/>
+          <w:lang w:val="en-US"/>
+        </w:rPr>
+        <w:t>catch</w:t>
+      </w:r>
+      <w:proofErr w:type="gramEnd"/>
+      <w:r>
+        <w:rPr>
+          <w:rFonts w:ascii="Consolas" w:hAnsi="Consolas" w:cs="Consolas"/>
+          <w:sz w:val="19"/>
+          <w:szCs w:val="19"/>
+          <w:lang w:val="en-US"/>
+        </w:rPr>
+        <w:t xml:space="preserve"> (</w:t>
+      </w:r>
+      <w:r>
+        <w:rPr>
+          <w:rFonts w:ascii="Consolas" w:hAnsi="Consolas" w:cs="Consolas"/>
+          <w:color w:val="2B91AF"/>
+          <w:sz w:val="19"/>
+          <w:szCs w:val="19"/>
+          <w:lang w:val="en-US"/>
+        </w:rPr>
+        <w:t>Exception</w:t>
+      </w:r>
+      <w:r>
+        <w:rPr>
+          <w:rFonts w:ascii="Consolas" w:hAnsi="Consolas" w:cs="Consolas"/>
+          <w:sz w:val="19"/>
+          <w:szCs w:val="19"/>
+          <w:lang w:val="en-US"/>
+        </w:rPr>
+        <w:t xml:space="preserve"> </w:t>
+      </w:r>
+      <w:proofErr w:type="spellStart"/>
+      <w:r>
+        <w:rPr>
+          <w:rFonts w:ascii="Consolas" w:hAnsi="Consolas" w:cs="Consolas"/>
+          <w:sz w:val="19"/>
+          <w:szCs w:val="19"/>
+          <w:lang w:val="en-US"/>
+        </w:rPr>
+        <w:t>exc</w:t>
+      </w:r>
+      <w:proofErr w:type="spellEnd"/>
+      <w:r>
+        <w:rPr>
+          <w:rFonts w:ascii="Consolas" w:hAnsi="Consolas" w:cs="Consolas"/>
+          <w:sz w:val="19"/>
+          <w:szCs w:val="19"/>
+          <w:lang w:val="en-US"/>
+        </w:rPr>
+        <w:t>)</w:t>
+      </w:r>
+    </w:p>
+    <w:p>
+      <w:pPr>
+        <w:autoSpaceDE w:val="0"/>
+        <w:autoSpaceDN w:val="0"/>
+        <w:adjustRightInd w:val="0"/>
+        <w:spacing w:after="0" w:line="240" w:lineRule="auto"/>
+        <w:ind w:firstLine="0"/>
+        <w:rPr>
+          <w:rFonts w:ascii="Consolas" w:hAnsi="Consolas" w:cs="Consolas"/>
+          <w:sz w:val="19"/>
+          <w:szCs w:val="19"/>
+          <w:lang w:val="en-US"/>
+        </w:rPr>
+      </w:pPr>
+      <w:r>
+        <w:rPr>
+          <w:rFonts w:ascii="Consolas" w:hAnsi="Consolas" w:cs="Consolas"/>
+          <w:sz w:val="19"/>
+          <w:szCs w:val="19"/>
+          <w:lang w:val="en-US"/>
+        </w:rPr>
+        <w:t xml:space="preserve">            {</w:t>
+      </w:r>
+    </w:p>
+    <w:p>
+      <w:pPr>
+        <w:autoSpaceDE w:val="0"/>
+        <w:autoSpaceDN w:val="0"/>
+        <w:adjustRightInd w:val="0"/>
+        <w:spacing w:after="0" w:line="240" w:lineRule="auto"/>
+        <w:ind w:firstLine="0"/>
+        <w:rPr>
+          <w:rFonts w:ascii="Consolas" w:hAnsi="Consolas" w:cs="Consolas"/>
+          <w:sz w:val="19"/>
+          <w:szCs w:val="19"/>
+          <w:lang w:val="en-US"/>
+        </w:rPr>
+      </w:pPr>
+      <w:r>
+        <w:rPr>
+          <w:rFonts w:ascii="Consolas" w:hAnsi="Consolas" w:cs="Consolas"/>
+          <w:sz w:val="19"/>
+          <w:szCs w:val="19"/>
+          <w:lang w:val="en-US"/>
+        </w:rPr>
+        <w:t xml:space="preserve">                </w:t>
+      </w:r>
+      <w:proofErr w:type="spellStart"/>
+      <w:proofErr w:type="gramStart"/>
+      <w:r>
+        <w:rPr>
+          <w:rFonts w:ascii="Consolas" w:hAnsi="Consolas" w:cs="Consolas"/>
+          <w:color w:val="2B91AF"/>
+          <w:sz w:val="19"/>
+          <w:szCs w:val="19"/>
+          <w:lang w:val="en-US"/>
+        </w:rPr>
+        <w:t>MessageBox</w:t>
+      </w:r>
+      <w:r>
+        <w:rPr>
+          <w:rFonts w:ascii="Consolas" w:hAnsi="Consolas" w:cs="Consolas"/>
+          <w:sz w:val="19"/>
+          <w:szCs w:val="19"/>
+          <w:lang w:val="en-US"/>
+        </w:rPr>
+        <w:t>.Show</w:t>
+      </w:r>
+      <w:proofErr w:type="spellEnd"/>
+      <w:r>
+        <w:rPr>
+          <w:rFonts w:ascii="Consolas" w:hAnsi="Consolas" w:cs="Consolas"/>
+          <w:sz w:val="19"/>
+          <w:szCs w:val="19"/>
+          <w:lang w:val="en-US"/>
+        </w:rPr>
+        <w:t>(</w:t>
+      </w:r>
+      <w:proofErr w:type="spellStart"/>
+      <w:proofErr w:type="gramEnd"/>
+      <w:r>
+        <w:rPr>
+          <w:rFonts w:ascii="Consolas" w:hAnsi="Consolas" w:cs="Consolas"/>
+          <w:sz w:val="19"/>
+          <w:szCs w:val="19"/>
+          <w:lang w:val="en-US"/>
+        </w:rPr>
+        <w:t>exc.Message</w:t>
+      </w:r>
+      <w:proofErr w:type="spellEnd"/>
+      <w:r>
+        <w:rPr>
+          <w:rFonts w:ascii="Consolas" w:hAnsi="Consolas" w:cs="Consolas"/>
+          <w:sz w:val="19"/>
+          <w:szCs w:val="19"/>
+          <w:lang w:val="en-US"/>
+        </w:rPr>
+        <w:t>);</w:t>
+      </w:r>
+    </w:p>
+    <w:p>
+      <w:pPr>
+        <w:autoSpaceDE w:val="0"/>
+        <w:autoSpaceDN w:val="0"/>
+        <w:adjustRightInd w:val="0"/>
+        <w:spacing w:after="0" w:line="240" w:lineRule="auto"/>
+        <w:ind w:firstLine="0"/>
+        <w:rPr>
+          <w:rFonts w:ascii="Consolas" w:hAnsi="Consolas" w:cs="Consolas"/>
+          <w:sz w:val="19"/>
+          <w:szCs w:val="19"/>
+          <w:lang w:val="en-US"/>
+        </w:rPr>
+      </w:pPr>
+    </w:p>
+    <w:p>
+      <w:pPr>
+        <w:autoSpaceDE w:val="0"/>
+        <w:autoSpaceDN w:val="0"/>
+        <w:adjustRightInd w:val="0"/>
+        <w:spacing w:after="0" w:line="240" w:lineRule="auto"/>
+        <w:ind w:firstLine="0"/>
+        <w:rPr>
+          <w:rFonts w:ascii="Consolas" w:hAnsi="Consolas" w:cs="Consolas"/>
+          <w:sz w:val="19"/>
+          <w:szCs w:val="19"/>
+          <w:lang w:val="en-US"/>
+        </w:rPr>
+      </w:pPr>
+      <w:r>
+        <w:rPr>
+          <w:rFonts w:ascii="Consolas" w:hAnsi="Consolas" w:cs="Consolas"/>
+          <w:sz w:val="19"/>
+          <w:szCs w:val="19"/>
+          <w:lang w:val="en-US"/>
+        </w:rPr>
+        <w:t xml:space="preserve">            </w:t>
+      </w:r>
+      <w:r>
+        <w:rPr>
+          <w:rFonts w:ascii="Consolas" w:hAnsi="Consolas" w:cs="Consolas"/>
+          <w:sz w:val="19"/>
+          <w:szCs w:val="19"/>
+          <w:lang w:val="en-US"/>
+        </w:rPr>
+        <w:t>}</w:t>
+      </w:r>
+    </w:p>
+    <w:p>
+      <w:pPr>
+        <w:autoSpaceDE w:val="0"/>
+        <w:autoSpaceDN w:val="0"/>
+        <w:adjustRightInd w:val="0"/>
+        <w:spacing w:after="0" w:line="240" w:lineRule="auto"/>
+        <w:ind w:firstLine="0"/>
+        <w:rPr>
+          <w:rFonts w:ascii="Consolas" w:hAnsi="Consolas" w:cs="Consolas"/>
+          <w:sz w:val="19"/>
+          <w:szCs w:val="19"/>
+          <w:lang w:val="en-US"/>
+        </w:rPr>
+      </w:pPr>
+    </w:p>
+    <w:p>
+      <w:pPr>
+        <w:autoSpaceDE w:val="0"/>
+        <w:autoSpaceDN w:val="0"/>
+        <w:adjustRightInd w:val="0"/>
+        <w:spacing w:after="0" w:line="240" w:lineRule="auto"/>
+        <w:ind w:firstLine="0"/>
+        <w:rPr>
+          <w:rFonts w:ascii="Consolas" w:hAnsi="Consolas" w:cs="Consolas"/>
+          <w:sz w:val="19"/>
+          <w:szCs w:val="19"/>
+          <w:lang w:val="en-US"/>
+        </w:rPr>
+      </w:pPr>
+      <w:r>
+        <w:rPr>
+          <w:rFonts w:ascii="Consolas" w:hAnsi="Consolas" w:cs="Consolas"/>
+          <w:sz w:val="19"/>
+          <w:szCs w:val="19"/>
+          <w:lang w:val="en-US"/>
+        </w:rPr>
+        <w:t xml:space="preserve">            </w:t>
+      </w:r>
+      <w:proofErr w:type="gramStart"/>
+      <w:r>
+        <w:rPr>
+          <w:rFonts w:ascii="Consolas" w:hAnsi="Consolas" w:cs="Consolas"/>
+          <w:color w:val="0000FF"/>
+          <w:sz w:val="19"/>
+          <w:szCs w:val="19"/>
+          <w:lang w:val="en-US"/>
+        </w:rPr>
+        <w:t>finally</w:t>
+      </w:r>
+      <w:proofErr w:type="gramEnd"/>
+    </w:p>
+    <w:p>
+      <w:pPr>
+        <w:autoSpaceDE w:val="0"/>
+        <w:autoSpaceDN w:val="0"/>
+        <w:adjustRightInd w:val="0"/>
+        <w:spacing w:after="0" w:line="240" w:lineRule="auto"/>
+        <w:ind w:firstLine="0"/>
+        <w:rPr>
+          <w:rFonts w:ascii="Consolas" w:hAnsi="Consolas" w:cs="Consolas"/>
+          <w:sz w:val="19"/>
+          <w:szCs w:val="19"/>
+          <w:lang w:val="en-US"/>
+        </w:rPr>
+      </w:pPr>
+      <w:r>
+        <w:rPr>
+          <w:rFonts w:ascii="Consolas" w:hAnsi="Consolas" w:cs="Consolas"/>
+          <w:sz w:val="19"/>
+          <w:szCs w:val="19"/>
+          <w:lang w:val="en-US"/>
+        </w:rPr>
+        <w:t xml:space="preserve">            {</w:t>
+      </w:r>
+    </w:p>
+    <w:p>
+      <w:pPr>
+        <w:autoSpaceDE w:val="0"/>
+        <w:autoSpaceDN w:val="0"/>
+        <w:adjustRightInd w:val="0"/>
+        <w:spacing w:after="0" w:line="240" w:lineRule="auto"/>
+        <w:ind w:firstLine="0"/>
+        <w:rPr>
+          <w:rFonts w:ascii="Consolas" w:hAnsi="Consolas" w:cs="Consolas"/>
+          <w:sz w:val="19"/>
+          <w:szCs w:val="19"/>
+          <w:lang w:val="en-US"/>
+        </w:rPr>
+      </w:pPr>
+      <w:r>
+        <w:rPr>
+          <w:rFonts w:ascii="Consolas" w:hAnsi="Consolas" w:cs="Consolas"/>
+          <w:sz w:val="19"/>
+          <w:szCs w:val="19"/>
+          <w:lang w:val="en-US"/>
+        </w:rPr>
+        <w:t xml:space="preserve">                </w:t>
+      </w:r>
+      <w:proofErr w:type="spellStart"/>
+      <w:proofErr w:type="gramStart"/>
+      <w:r>
+        <w:rPr>
+          <w:rFonts w:ascii="Consolas" w:hAnsi="Consolas" w:cs="Consolas"/>
+          <w:sz w:val="19"/>
+          <w:szCs w:val="19"/>
+          <w:lang w:val="en-US"/>
+        </w:rPr>
+        <w:t>fs.Close</w:t>
+      </w:r>
+      <w:proofErr w:type="spellEnd"/>
+      <w:r>
+        <w:rPr>
+          <w:rFonts w:ascii="Consolas" w:hAnsi="Consolas" w:cs="Consolas"/>
+          <w:sz w:val="19"/>
+          <w:szCs w:val="19"/>
+          <w:lang w:val="en-US"/>
+        </w:rPr>
+        <w:t>(</w:t>
+      </w:r>
+      <w:proofErr w:type="gramEnd"/>
+      <w:r>
+        <w:rPr>
+          <w:rFonts w:ascii="Consolas" w:hAnsi="Consolas" w:cs="Consolas"/>
+          <w:sz w:val="19"/>
+          <w:szCs w:val="19"/>
+          <w:lang w:val="en-US"/>
+        </w:rPr>
+        <w:t>);</w:t>
+      </w:r>
+    </w:p>
+    <w:p>
+      <w:pPr>
+        <w:autoSpaceDE w:val="0"/>
+        <w:autoSpaceDN w:val="0"/>
+        <w:adjustRightInd w:val="0"/>
+        <w:spacing w:after="0" w:line="240" w:lineRule="auto"/>
+        <w:ind w:firstLine="0"/>
+        <w:rPr>
+          <w:rFonts w:ascii="Consolas" w:hAnsi="Consolas" w:cs="Consolas"/>
+          <w:sz w:val="19"/>
+          <w:szCs w:val="19"/>
+          <w:lang w:val="en-US"/>
+        </w:rPr>
+      </w:pPr>
+      <w:r>
+        <w:rPr>
+          <w:rFonts w:ascii="Consolas" w:hAnsi="Consolas" w:cs="Consolas"/>
+          <w:sz w:val="19"/>
+          <w:szCs w:val="19"/>
+          <w:lang w:val="en-US"/>
+        </w:rPr>
+        <w:t xml:space="preserve">            }</w:t>
+      </w:r>
+    </w:p>
+    <w:p>
+      <w:pPr>
+        <w:autoSpaceDE w:val="0"/>
+        <w:autoSpaceDN w:val="0"/>
+        <w:adjustRightInd w:val="0"/>
+        <w:spacing w:after="0" w:line="240" w:lineRule="auto"/>
+        <w:ind w:firstLine="0"/>
+        <w:rPr>
+          <w:rFonts w:ascii="Consolas" w:hAnsi="Consolas" w:cs="Consolas"/>
+          <w:sz w:val="19"/>
+          <w:szCs w:val="19"/>
+          <w:lang w:val="en-US"/>
+        </w:rPr>
+      </w:pPr>
+      <w:r>
+        <w:rPr>
+          <w:rFonts w:ascii="Consolas" w:hAnsi="Consolas" w:cs="Consolas"/>
+          <w:sz w:val="19"/>
+          <w:szCs w:val="19"/>
+          <w:lang w:val="en-US"/>
         </w:rPr>
         <w:t xml:space="preserve">        }</w:t>
       </w:r>
@@ -35693,109 +38252,145 @@
           <w:rFonts w:ascii="Consolas" w:hAnsi="Consolas" w:cs="Consolas"/>
           <w:sz w:val="19"/>
           <w:szCs w:val="19"/>
-        </w:rPr>
-      </w:pPr>
-    </w:p>
-    <w:p>
-      <w:pPr>
-        <w:autoSpaceDE w:val="0"/>
-        <w:autoSpaceDN w:val="0"/>
-        <w:adjustRightInd w:val="0"/>
-        <w:spacing w:after="0" w:line="240" w:lineRule="auto"/>
-        <w:ind w:firstLine="0"/>
-        <w:rPr>
-          <w:rFonts w:ascii="Consolas" w:hAnsi="Consolas" w:cs="Consolas"/>
-          <w:sz w:val="19"/>
-          <w:szCs w:val="19"/>
-        </w:rPr>
-      </w:pPr>
-      <w:r>
-        <w:rPr>
-          <w:rFonts w:ascii="Consolas" w:hAnsi="Consolas" w:cs="Consolas"/>
-          <w:sz w:val="19"/>
-          <w:szCs w:val="19"/>
+          <w:lang w:val="en-US"/>
+        </w:rPr>
+      </w:pPr>
+    </w:p>
+    <w:p>
+      <w:pPr>
+        <w:autoSpaceDE w:val="0"/>
+        <w:autoSpaceDN w:val="0"/>
+        <w:adjustRightInd w:val="0"/>
+        <w:spacing w:after="0" w:line="240" w:lineRule="auto"/>
+        <w:ind w:firstLine="0"/>
+        <w:rPr>
+          <w:rFonts w:ascii="Consolas" w:hAnsi="Consolas" w:cs="Consolas"/>
+          <w:sz w:val="19"/>
+          <w:szCs w:val="19"/>
+          <w:lang w:val="en-US"/>
+        </w:rPr>
+      </w:pPr>
+      <w:r>
+        <w:rPr>
+          <w:rFonts w:ascii="Consolas" w:hAnsi="Consolas" w:cs="Consolas"/>
+          <w:sz w:val="19"/>
+          <w:szCs w:val="19"/>
+          <w:lang w:val="en-US"/>
         </w:rPr>
         <w:t xml:space="preserve">        </w:t>
       </w:r>
-      <w:proofErr w:type="spellStart"/>
+      <w:proofErr w:type="gramStart"/>
       <w:r>
         <w:rPr>
           <w:rFonts w:ascii="Consolas" w:hAnsi="Consolas" w:cs="Consolas"/>
           <w:color w:val="0000FF"/>
           <w:sz w:val="19"/>
           <w:szCs w:val="19"/>
-        </w:rPr>
-        <w:t>public</w:t>
-      </w:r>
-      <w:proofErr w:type="spellEnd"/>
-      <w:r>
-        <w:rPr>
-          <w:rFonts w:ascii="Consolas" w:hAnsi="Consolas" w:cs="Consolas"/>
-          <w:sz w:val="19"/>
-          <w:szCs w:val="19"/>
+          <w:lang w:val="en-US"/>
+        </w:rPr>
+        <w:t>private</w:t>
+      </w:r>
+      <w:proofErr w:type="gramEnd"/>
+      <w:r>
+        <w:rPr>
+          <w:rFonts w:ascii="Consolas" w:hAnsi="Consolas" w:cs="Consolas"/>
+          <w:sz w:val="19"/>
+          <w:szCs w:val="19"/>
+          <w:lang w:val="en-US"/>
         </w:rPr>
         <w:t xml:space="preserve"> </w:t>
       </w:r>
-      <w:proofErr w:type="spellStart"/>
       <w:r>
         <w:rPr>
           <w:rFonts w:ascii="Consolas" w:hAnsi="Consolas" w:cs="Consolas"/>
           <w:color w:val="0000FF"/>
           <w:sz w:val="19"/>
           <w:szCs w:val="19"/>
+          <w:lang w:val="en-US"/>
         </w:rPr>
         <w:t>void</w:t>
       </w:r>
-      <w:proofErr w:type="spellEnd"/>
-      <w:r>
-        <w:rPr>
-          <w:rFonts w:ascii="Consolas" w:hAnsi="Consolas" w:cs="Consolas"/>
-          <w:sz w:val="19"/>
-          <w:szCs w:val="19"/>
-        </w:rPr>
-        <w:t xml:space="preserve"> </w:t>
-      </w:r>
-      <w:proofErr w:type="spellStart"/>
-      <w:r>
-        <w:rPr>
-          <w:rFonts w:ascii="Consolas" w:hAnsi="Consolas" w:cs="Consolas"/>
-          <w:sz w:val="19"/>
-          <w:szCs w:val="19"/>
-        </w:rPr>
-        <w:t>deserializeSettings</w:t>
-      </w:r>
-      <w:proofErr w:type="spellEnd"/>
-      <w:r>
-        <w:rPr>
-          <w:rFonts w:ascii="Consolas" w:hAnsi="Consolas" w:cs="Consolas"/>
-          <w:sz w:val="19"/>
-          <w:szCs w:val="19"/>
-        </w:rPr>
-        <w:t>()</w:t>
-      </w:r>
-    </w:p>
-    <w:p>
-      <w:pPr>
-        <w:autoSpaceDE w:val="0"/>
-        <w:autoSpaceDN w:val="0"/>
-        <w:adjustRightInd w:val="0"/>
-        <w:spacing w:after="0" w:line="240" w:lineRule="auto"/>
-        <w:ind w:firstLine="0"/>
-        <w:rPr>
-          <w:rFonts w:ascii="Consolas" w:hAnsi="Consolas" w:cs="Consolas"/>
-          <w:sz w:val="19"/>
-          <w:szCs w:val="19"/>
-          <w:lang w:val="en-US"/>
-        </w:rPr>
-      </w:pPr>
-      <w:r>
-        <w:rPr>
-          <w:rFonts w:ascii="Consolas" w:hAnsi="Consolas" w:cs="Consolas"/>
-          <w:sz w:val="19"/>
-          <w:szCs w:val="19"/>
-          <w:lang w:val="en-US"/>
-        </w:rPr>
-        <w:t xml:space="preserve">        {</w:t>
+      <w:r>
+        <w:rPr>
+          <w:rFonts w:ascii="Consolas" w:hAnsi="Consolas" w:cs="Consolas"/>
+          <w:sz w:val="19"/>
+          <w:szCs w:val="19"/>
+          <w:lang w:val="en-US"/>
+        </w:rPr>
+        <w:t xml:space="preserve"> comboBox1_SelectedIndexChanged(</w:t>
+      </w:r>
+      <w:r>
+        <w:rPr>
+          <w:rFonts w:ascii="Consolas" w:hAnsi="Consolas" w:cs="Consolas"/>
+          <w:color w:val="0000FF"/>
+          <w:sz w:val="19"/>
+          <w:szCs w:val="19"/>
+          <w:lang w:val="en-US"/>
+        </w:rPr>
+        <w:t>object</w:t>
+      </w:r>
+      <w:r>
+        <w:rPr>
+          <w:rFonts w:ascii="Consolas" w:hAnsi="Consolas" w:cs="Consolas"/>
+          <w:sz w:val="19"/>
+          <w:szCs w:val="19"/>
+          <w:lang w:val="en-US"/>
+        </w:rPr>
+        <w:t xml:space="preserve"> sender, </w:t>
+      </w:r>
+      <w:proofErr w:type="spellStart"/>
+      <w:r>
+        <w:rPr>
+          <w:rFonts w:ascii="Consolas" w:hAnsi="Consolas" w:cs="Consolas"/>
+          <w:color w:val="2B91AF"/>
+          <w:sz w:val="19"/>
+          <w:szCs w:val="19"/>
+          <w:lang w:val="en-US"/>
+        </w:rPr>
+        <w:t>EventArgs</w:t>
+      </w:r>
+      <w:proofErr w:type="spellEnd"/>
+      <w:r>
+        <w:rPr>
+          <w:rFonts w:ascii="Consolas" w:hAnsi="Consolas" w:cs="Consolas"/>
+          <w:sz w:val="19"/>
+          <w:szCs w:val="19"/>
+          <w:lang w:val="en-US"/>
+        </w:rPr>
+        <w:t xml:space="preserve"> e)</w:t>
+      </w:r>
+    </w:p>
+    <w:p>
+      <w:pPr>
+        <w:autoSpaceDE w:val="0"/>
+        <w:autoSpaceDN w:val="0"/>
+        <w:adjustRightInd w:val="0"/>
+        <w:spacing w:after="0" w:line="240" w:lineRule="auto"/>
+        <w:ind w:firstLine="0"/>
+        <w:rPr>
+          <w:rFonts w:ascii="Consolas" w:hAnsi="Consolas" w:cs="Consolas"/>
+          <w:sz w:val="19"/>
+          <w:szCs w:val="19"/>
+          <w:lang w:val="en-US"/>
+        </w:rPr>
+      </w:pPr>
+      <w:r>
+        <w:rPr>
+          <w:rFonts w:ascii="Consolas" w:hAnsi="Consolas" w:cs="Consolas"/>
+          <w:sz w:val="19"/>
+          <w:szCs w:val="19"/>
+          <w:lang w:val="en-US"/>
+        </w:rPr>
+        <w:t xml:space="preserve">        </w:t>
+      </w:r>
+      <w:r>
+        <w:rPr>
+          <w:rFonts w:ascii="Consolas" w:hAnsi="Consolas" w:cs="Consolas"/>
+          <w:sz w:val="19"/>
+          <w:szCs w:val="19"/>
+          <w:lang w:val="en-US"/>
+        </w:rPr>
+        <w:t>{</w:t>
       </w:r>
     </w:p>
     <w:p>
@@ -35822,76 +38417,15 @@
         <w:t xml:space="preserve">            </w:t>
       </w:r>
       <w:proofErr w:type="spellStart"/>
-      <w:r>
-        <w:rPr>
-          <w:rFonts w:ascii="Consolas" w:hAnsi="Consolas" w:cs="Consolas"/>
-          <w:color w:val="2B91AF"/>
-          <w:sz w:val="19"/>
-          <w:szCs w:val="19"/>
-          <w:lang w:val="en-US"/>
-        </w:rPr>
-        <w:t>FileStream</w:t>
-      </w:r>
-      <w:proofErr w:type="spellEnd"/>
-      <w:r>
-        <w:rPr>
-          <w:rFonts w:ascii="Consolas" w:hAnsi="Consolas" w:cs="Consolas"/>
-          <w:sz w:val="19"/>
-          <w:szCs w:val="19"/>
-          <w:lang w:val="en-US"/>
-        </w:rPr>
-        <w:t xml:space="preserve"> </w:t>
-      </w:r>
-      <w:proofErr w:type="spellStart"/>
-      <w:r>
-        <w:rPr>
-          <w:rFonts w:ascii="Consolas" w:hAnsi="Consolas" w:cs="Consolas"/>
-          <w:sz w:val="19"/>
-          <w:szCs w:val="19"/>
-          <w:lang w:val="en-US"/>
-        </w:rPr>
-        <w:t>fs</w:t>
-      </w:r>
-      <w:proofErr w:type="spellEnd"/>
-      <w:r>
-        <w:rPr>
-          <w:rFonts w:ascii="Consolas" w:hAnsi="Consolas" w:cs="Consolas"/>
-          <w:sz w:val="19"/>
-          <w:szCs w:val="19"/>
-          <w:lang w:val="en-US"/>
-        </w:rPr>
-        <w:t xml:space="preserve"> = </w:t>
-      </w:r>
-      <w:r>
-        <w:rPr>
-          <w:rFonts w:ascii="Consolas" w:hAnsi="Consolas" w:cs="Consolas"/>
-          <w:color w:val="0000FF"/>
-          <w:sz w:val="19"/>
-          <w:szCs w:val="19"/>
-          <w:lang w:val="en-US"/>
-        </w:rPr>
-        <w:t>new</w:t>
-      </w:r>
-      <w:r>
-        <w:rPr>
-          <w:rFonts w:ascii="Consolas" w:hAnsi="Consolas" w:cs="Consolas"/>
-          <w:sz w:val="19"/>
-          <w:szCs w:val="19"/>
-          <w:lang w:val="en-US"/>
-        </w:rPr>
-        <w:t xml:space="preserve"> </w:t>
-      </w:r>
-      <w:proofErr w:type="spellStart"/>
       <w:proofErr w:type="gramStart"/>
       <w:r>
         <w:rPr>
           <w:rFonts w:ascii="Consolas" w:hAnsi="Consolas" w:cs="Consolas"/>
-          <w:color w:val="2B91AF"/>
-          <w:sz w:val="19"/>
-          <w:szCs w:val="19"/>
-          <w:lang w:val="en-US"/>
-        </w:rPr>
-        <w:t>FileStream</w:t>
+          <w:sz w:val="19"/>
+          <w:szCs w:val="19"/>
+          <w:lang w:val="en-US"/>
+        </w:rPr>
+        <w:t>StartTracking</w:t>
       </w:r>
       <w:proofErr w:type="spellEnd"/>
       <w:r>
@@ -35907,46 +38441,6 @@
       <w:r>
         <w:rPr>
           <w:rFonts w:ascii="Consolas" w:hAnsi="Consolas" w:cs="Consolas"/>
-          <w:color w:val="A31515"/>
-          <w:sz w:val="19"/>
-          <w:szCs w:val="19"/>
-          <w:lang w:val="en-US"/>
-        </w:rPr>
-        <w:t>"XMLSettings.xml"</w:t>
-      </w:r>
-      <w:r>
-        <w:rPr>
-          <w:rFonts w:ascii="Consolas" w:hAnsi="Consolas" w:cs="Consolas"/>
-          <w:sz w:val="19"/>
-          <w:szCs w:val="19"/>
-          <w:lang w:val="en-US"/>
-        </w:rPr>
-        <w:t xml:space="preserve">, </w:t>
-      </w:r>
-      <w:proofErr w:type="spellStart"/>
-      <w:r>
-        <w:rPr>
-          <w:rFonts w:ascii="Consolas" w:hAnsi="Consolas" w:cs="Consolas"/>
-          <w:color w:val="2B91AF"/>
-          <w:sz w:val="19"/>
-          <w:szCs w:val="19"/>
-          <w:lang w:val="en-US"/>
-        </w:rPr>
-        <w:t>FileMode</w:t>
-      </w:r>
-      <w:r>
-        <w:rPr>
-          <w:rFonts w:ascii="Consolas" w:hAnsi="Consolas" w:cs="Consolas"/>
-          <w:sz w:val="19"/>
-          <w:szCs w:val="19"/>
-          <w:lang w:val="en-US"/>
-        </w:rPr>
-        <w:t>.Open</w:t>
-      </w:r>
-      <w:proofErr w:type="spellEnd"/>
-      <w:r>
-        <w:rPr>
-          <w:rFonts w:ascii="Consolas" w:hAnsi="Consolas" w:cs="Consolas"/>
           <w:sz w:val="19"/>
           <w:szCs w:val="19"/>
           <w:lang w:val="en-US"/>
@@ -35965,2269 +38459,99 @@
           <w:rFonts w:ascii="Consolas" w:hAnsi="Consolas" w:cs="Consolas"/>
           <w:sz w:val="19"/>
           <w:szCs w:val="19"/>
-        </w:rPr>
-      </w:pPr>
-      <w:r>
-        <w:rPr>
-          <w:rFonts w:ascii="Consolas" w:hAnsi="Consolas" w:cs="Consolas"/>
-          <w:sz w:val="19"/>
-          <w:szCs w:val="19"/>
-          <w:lang w:val="en-US"/>
-        </w:rPr>
-        <w:t xml:space="preserve">            </w:t>
-      </w:r>
-      <w:proofErr w:type="spellStart"/>
-      <w:r>
-        <w:rPr>
-          <w:rFonts w:ascii="Consolas" w:hAnsi="Consolas" w:cs="Consolas"/>
-          <w:color w:val="0000FF"/>
-          <w:sz w:val="19"/>
-          <w:szCs w:val="19"/>
-        </w:rPr>
-        <w:t>try</w:t>
-      </w:r>
-      <w:proofErr w:type="spellEnd"/>
-    </w:p>
-    <w:p>
-      <w:pPr>
-        <w:autoSpaceDE w:val="0"/>
-        <w:autoSpaceDN w:val="0"/>
-        <w:adjustRightInd w:val="0"/>
-        <w:spacing w:after="0" w:line="240" w:lineRule="auto"/>
-        <w:ind w:firstLine="0"/>
-        <w:rPr>
-          <w:rFonts w:ascii="Consolas" w:hAnsi="Consolas" w:cs="Consolas"/>
-          <w:sz w:val="19"/>
-          <w:szCs w:val="19"/>
-        </w:rPr>
-      </w:pPr>
-      <w:r>
-        <w:rPr>
-          <w:rFonts w:ascii="Consolas" w:hAnsi="Consolas" w:cs="Consolas"/>
-          <w:sz w:val="19"/>
-          <w:szCs w:val="19"/>
-        </w:rPr>
-        <w:t xml:space="preserve">            {</w:t>
-      </w:r>
-    </w:p>
-    <w:p>
-      <w:pPr>
-        <w:autoSpaceDE w:val="0"/>
-        <w:autoSpaceDN w:val="0"/>
-        <w:adjustRightInd w:val="0"/>
-        <w:spacing w:after="0" w:line="240" w:lineRule="auto"/>
-        <w:ind w:firstLine="0"/>
-        <w:rPr>
-          <w:rFonts w:ascii="Consolas" w:hAnsi="Consolas" w:cs="Consolas"/>
-          <w:sz w:val="19"/>
-          <w:szCs w:val="19"/>
-        </w:rPr>
-      </w:pPr>
-    </w:p>
-    <w:p>
-      <w:pPr>
-        <w:autoSpaceDE w:val="0"/>
-        <w:autoSpaceDN w:val="0"/>
-        <w:adjustRightInd w:val="0"/>
-        <w:spacing w:after="0" w:line="240" w:lineRule="auto"/>
-        <w:ind w:firstLine="0"/>
-        <w:rPr>
-          <w:rFonts w:ascii="Consolas" w:hAnsi="Consolas" w:cs="Consolas"/>
-          <w:sz w:val="19"/>
-          <w:szCs w:val="19"/>
-          <w:lang w:val="en-US"/>
-        </w:rPr>
-      </w:pPr>
-      <w:r>
-        <w:rPr>
-          <w:rFonts w:ascii="Consolas" w:hAnsi="Consolas" w:cs="Consolas"/>
-          <w:sz w:val="19"/>
-          <w:szCs w:val="19"/>
-          <w:lang w:val="en-US"/>
-        </w:rPr>
-        <w:t xml:space="preserve">                </w:t>
-      </w:r>
-      <w:proofErr w:type="spellStart"/>
-      <w:r>
-        <w:rPr>
-          <w:rFonts w:ascii="Consolas" w:hAnsi="Consolas" w:cs="Consolas"/>
-          <w:color w:val="2B91AF"/>
-          <w:sz w:val="19"/>
-          <w:szCs w:val="19"/>
-          <w:lang w:val="en-US"/>
-        </w:rPr>
-        <w:t>XmlSerializer</w:t>
-      </w:r>
-      <w:proofErr w:type="spellEnd"/>
-      <w:r>
-        <w:rPr>
-          <w:rFonts w:ascii="Consolas" w:hAnsi="Consolas" w:cs="Consolas"/>
-          <w:sz w:val="19"/>
-          <w:szCs w:val="19"/>
-          <w:lang w:val="en-US"/>
-        </w:rPr>
-        <w:t xml:space="preserve"> xml = </w:t>
-      </w:r>
-      <w:r>
-        <w:rPr>
-          <w:rFonts w:ascii="Consolas" w:hAnsi="Consolas" w:cs="Consolas"/>
-          <w:color w:val="0000FF"/>
-          <w:sz w:val="19"/>
-          <w:szCs w:val="19"/>
-          <w:lang w:val="en-US"/>
-        </w:rPr>
-        <w:t>new</w:t>
-      </w:r>
-      <w:r>
-        <w:rPr>
-          <w:rFonts w:ascii="Consolas" w:hAnsi="Consolas" w:cs="Consolas"/>
-          <w:sz w:val="19"/>
-          <w:szCs w:val="19"/>
-          <w:lang w:val="en-US"/>
-        </w:rPr>
-        <w:t xml:space="preserve"> </w:t>
-      </w:r>
-      <w:proofErr w:type="spellStart"/>
-      <w:proofErr w:type="gramStart"/>
-      <w:r>
-        <w:rPr>
-          <w:rFonts w:ascii="Consolas" w:hAnsi="Consolas" w:cs="Consolas"/>
-          <w:color w:val="2B91AF"/>
-          <w:sz w:val="19"/>
-          <w:szCs w:val="19"/>
-          <w:lang w:val="en-US"/>
-        </w:rPr>
-        <w:t>XmlSerializer</w:t>
-      </w:r>
-      <w:proofErr w:type="spellEnd"/>
-      <w:r>
-        <w:rPr>
-          <w:rFonts w:ascii="Consolas" w:hAnsi="Consolas" w:cs="Consolas"/>
-          <w:sz w:val="19"/>
-          <w:szCs w:val="19"/>
-          <w:lang w:val="en-US"/>
-        </w:rPr>
-        <w:t>(</w:t>
-      </w:r>
-      <w:proofErr w:type="spellStart"/>
-      <w:proofErr w:type="gramEnd"/>
-      <w:r>
-        <w:rPr>
-          <w:rFonts w:ascii="Consolas" w:hAnsi="Consolas" w:cs="Consolas"/>
-          <w:color w:val="0000FF"/>
-          <w:sz w:val="19"/>
-          <w:szCs w:val="19"/>
-          <w:lang w:val="en-US"/>
-        </w:rPr>
-        <w:t>typeof</w:t>
-      </w:r>
-      <w:proofErr w:type="spellEnd"/>
-      <w:r>
-        <w:rPr>
-          <w:rFonts w:ascii="Consolas" w:hAnsi="Consolas" w:cs="Consolas"/>
-          <w:sz w:val="19"/>
-          <w:szCs w:val="19"/>
-          <w:lang w:val="en-US"/>
-        </w:rPr>
-        <w:t>(</w:t>
-      </w:r>
-      <w:proofErr w:type="spellStart"/>
-      <w:r>
-        <w:rPr>
-          <w:rFonts w:ascii="Consolas" w:hAnsi="Consolas" w:cs="Consolas"/>
-          <w:color w:val="2B91AF"/>
-          <w:sz w:val="19"/>
-          <w:szCs w:val="19"/>
-          <w:lang w:val="en-US"/>
-        </w:rPr>
-        <w:t>ControllerSettings</w:t>
-      </w:r>
-      <w:proofErr w:type="spellEnd"/>
-      <w:r>
-        <w:rPr>
-          <w:rFonts w:ascii="Consolas" w:hAnsi="Consolas" w:cs="Consolas"/>
-          <w:sz w:val="19"/>
-          <w:szCs w:val="19"/>
-          <w:lang w:val="en-US"/>
-        </w:rPr>
-        <w:t>));</w:t>
-      </w:r>
-    </w:p>
-    <w:p>
-      <w:pPr>
-        <w:autoSpaceDE w:val="0"/>
-        <w:autoSpaceDN w:val="0"/>
-        <w:adjustRightInd w:val="0"/>
-        <w:spacing w:after="0" w:line="240" w:lineRule="auto"/>
-        <w:ind w:firstLine="0"/>
-        <w:rPr>
-          <w:rFonts w:ascii="Consolas" w:hAnsi="Consolas" w:cs="Consolas"/>
-          <w:sz w:val="19"/>
-          <w:szCs w:val="19"/>
-          <w:lang w:val="en-US"/>
-        </w:rPr>
-      </w:pPr>
-      <w:r>
-        <w:rPr>
-          <w:rFonts w:ascii="Consolas" w:hAnsi="Consolas" w:cs="Consolas"/>
-          <w:sz w:val="19"/>
-          <w:szCs w:val="19"/>
-          <w:lang w:val="en-US"/>
-        </w:rPr>
-        <w:t xml:space="preserve">                </w:t>
-      </w:r>
-      <w:proofErr w:type="gramStart"/>
-      <w:r>
-        <w:rPr>
-          <w:rFonts w:ascii="Consolas" w:hAnsi="Consolas" w:cs="Consolas"/>
-          <w:sz w:val="19"/>
-          <w:szCs w:val="19"/>
-          <w:lang w:val="en-US"/>
-        </w:rPr>
-        <w:t>settings</w:t>
-      </w:r>
-      <w:proofErr w:type="gramEnd"/>
-      <w:r>
-        <w:rPr>
-          <w:rFonts w:ascii="Consolas" w:hAnsi="Consolas" w:cs="Consolas"/>
-          <w:sz w:val="19"/>
-          <w:szCs w:val="19"/>
-          <w:lang w:val="en-US"/>
-        </w:rPr>
-        <w:t xml:space="preserve"> = (</w:t>
-      </w:r>
-      <w:proofErr w:type="spellStart"/>
-      <w:r>
-        <w:rPr>
-          <w:rFonts w:ascii="Consolas" w:hAnsi="Consolas" w:cs="Consolas"/>
-          <w:color w:val="2B91AF"/>
-          <w:sz w:val="19"/>
-          <w:szCs w:val="19"/>
-          <w:lang w:val="en-US"/>
-        </w:rPr>
-        <w:t>ControllerSettings</w:t>
-      </w:r>
-      <w:proofErr w:type="spellEnd"/>
-      <w:r>
-        <w:rPr>
-          <w:rFonts w:ascii="Consolas" w:hAnsi="Consolas" w:cs="Consolas"/>
-          <w:sz w:val="19"/>
-          <w:szCs w:val="19"/>
-          <w:lang w:val="en-US"/>
-        </w:rPr>
-        <w:t>)</w:t>
-      </w:r>
-      <w:proofErr w:type="spellStart"/>
-      <w:r>
-        <w:rPr>
-          <w:rFonts w:ascii="Consolas" w:hAnsi="Consolas" w:cs="Consolas"/>
-          <w:sz w:val="19"/>
-          <w:szCs w:val="19"/>
-          <w:lang w:val="en-US"/>
-        </w:rPr>
-        <w:t>xml.Deserialize</w:t>
-      </w:r>
-      <w:proofErr w:type="spellEnd"/>
-      <w:r>
-        <w:rPr>
-          <w:rFonts w:ascii="Consolas" w:hAnsi="Consolas" w:cs="Consolas"/>
-          <w:sz w:val="19"/>
-          <w:szCs w:val="19"/>
-          <w:lang w:val="en-US"/>
-        </w:rPr>
-        <w:t>(</w:t>
-      </w:r>
-      <w:proofErr w:type="spellStart"/>
-      <w:r>
-        <w:rPr>
-          <w:rFonts w:ascii="Consolas" w:hAnsi="Consolas" w:cs="Consolas"/>
-          <w:sz w:val="19"/>
-          <w:szCs w:val="19"/>
-          <w:lang w:val="en-US"/>
-        </w:rPr>
-        <w:t>fs</w:t>
-      </w:r>
-      <w:proofErr w:type="spellEnd"/>
-      <w:r>
-        <w:rPr>
-          <w:rFonts w:ascii="Consolas" w:hAnsi="Consolas" w:cs="Consolas"/>
-          <w:sz w:val="19"/>
-          <w:szCs w:val="19"/>
-          <w:lang w:val="en-US"/>
-        </w:rPr>
-        <w:t>);</w:t>
-      </w:r>
-    </w:p>
-    <w:p>
-      <w:pPr>
-        <w:autoSpaceDE w:val="0"/>
-        <w:autoSpaceDN w:val="0"/>
-        <w:adjustRightInd w:val="0"/>
-        <w:spacing w:after="0" w:line="240" w:lineRule="auto"/>
-        <w:ind w:firstLine="0"/>
-        <w:rPr>
-          <w:rFonts w:ascii="Consolas" w:hAnsi="Consolas" w:cs="Consolas"/>
-          <w:sz w:val="19"/>
-          <w:szCs w:val="19"/>
-          <w:lang w:val="en-US"/>
-        </w:rPr>
-      </w:pPr>
-    </w:p>
-    <w:p>
-      <w:pPr>
-        <w:autoSpaceDE w:val="0"/>
-        <w:autoSpaceDN w:val="0"/>
-        <w:adjustRightInd w:val="0"/>
-        <w:spacing w:after="0" w:line="240" w:lineRule="auto"/>
-        <w:ind w:firstLine="0"/>
-        <w:rPr>
-          <w:rFonts w:ascii="Consolas" w:hAnsi="Consolas" w:cs="Consolas"/>
-          <w:sz w:val="19"/>
-          <w:szCs w:val="19"/>
-          <w:lang w:val="en-US"/>
-        </w:rPr>
-      </w:pPr>
-      <w:r>
-        <w:rPr>
-          <w:rFonts w:ascii="Consolas" w:hAnsi="Consolas" w:cs="Consolas"/>
-          <w:sz w:val="19"/>
-          <w:szCs w:val="19"/>
-          <w:lang w:val="en-US"/>
-        </w:rPr>
-        <w:t xml:space="preserve">                R = </w:t>
-      </w:r>
-      <w:proofErr w:type="spellStart"/>
-      <w:r>
-        <w:rPr>
-          <w:rFonts w:ascii="Consolas" w:hAnsi="Consolas" w:cs="Consolas"/>
-          <w:sz w:val="19"/>
-          <w:szCs w:val="19"/>
-          <w:lang w:val="en-US"/>
-        </w:rPr>
-        <w:t>settings.Red</w:t>
-      </w:r>
-      <w:proofErr w:type="spellEnd"/>
-      <w:r>
-        <w:rPr>
-          <w:rFonts w:ascii="Consolas" w:hAnsi="Consolas" w:cs="Consolas"/>
-          <w:sz w:val="19"/>
-          <w:szCs w:val="19"/>
-          <w:lang w:val="en-US"/>
-        </w:rPr>
-        <w:t>;</w:t>
-      </w:r>
-    </w:p>
-    <w:p>
-      <w:pPr>
-        <w:autoSpaceDE w:val="0"/>
-        <w:autoSpaceDN w:val="0"/>
-        <w:adjustRightInd w:val="0"/>
-        <w:spacing w:after="0" w:line="240" w:lineRule="auto"/>
-        <w:ind w:firstLine="0"/>
-        <w:rPr>
-          <w:rFonts w:ascii="Consolas" w:hAnsi="Consolas" w:cs="Consolas"/>
-          <w:sz w:val="19"/>
-          <w:szCs w:val="19"/>
-          <w:lang w:val="en-US"/>
-        </w:rPr>
-      </w:pPr>
-      <w:r>
-        <w:rPr>
-          <w:rFonts w:ascii="Consolas" w:hAnsi="Consolas" w:cs="Consolas"/>
-          <w:sz w:val="19"/>
-          <w:szCs w:val="19"/>
-          <w:lang w:val="en-US"/>
-        </w:rPr>
-        <w:t xml:space="preserve">                G = </w:t>
-      </w:r>
-      <w:proofErr w:type="spellStart"/>
-      <w:r>
-        <w:rPr>
-          <w:rFonts w:ascii="Consolas" w:hAnsi="Consolas" w:cs="Consolas"/>
-          <w:sz w:val="19"/>
-          <w:szCs w:val="19"/>
-          <w:lang w:val="en-US"/>
-        </w:rPr>
-        <w:t>settings.Green</w:t>
-      </w:r>
-      <w:proofErr w:type="spellEnd"/>
-      <w:r>
-        <w:rPr>
-          <w:rFonts w:ascii="Consolas" w:hAnsi="Consolas" w:cs="Consolas"/>
-          <w:sz w:val="19"/>
-          <w:szCs w:val="19"/>
-          <w:lang w:val="en-US"/>
-        </w:rPr>
-        <w:t>;</w:t>
-      </w:r>
-    </w:p>
-    <w:p>
-      <w:pPr>
-        <w:autoSpaceDE w:val="0"/>
-        <w:autoSpaceDN w:val="0"/>
-        <w:adjustRightInd w:val="0"/>
-        <w:spacing w:after="0" w:line="240" w:lineRule="auto"/>
-        <w:ind w:firstLine="0"/>
-        <w:rPr>
-          <w:rFonts w:ascii="Consolas" w:hAnsi="Consolas" w:cs="Consolas"/>
-          <w:sz w:val="19"/>
-          <w:szCs w:val="19"/>
-          <w:lang w:val="en-US"/>
-        </w:rPr>
-      </w:pPr>
-      <w:r>
-        <w:rPr>
-          <w:rFonts w:ascii="Consolas" w:hAnsi="Consolas" w:cs="Consolas"/>
-          <w:sz w:val="19"/>
-          <w:szCs w:val="19"/>
-          <w:lang w:val="en-US"/>
-        </w:rPr>
-        <w:t xml:space="preserve">                B = </w:t>
-      </w:r>
-      <w:proofErr w:type="spellStart"/>
-      <w:r>
-        <w:rPr>
-          <w:rFonts w:ascii="Consolas" w:hAnsi="Consolas" w:cs="Consolas"/>
-          <w:sz w:val="19"/>
-          <w:szCs w:val="19"/>
-          <w:lang w:val="en-US"/>
-        </w:rPr>
-        <w:t>settings.Blue</w:t>
-      </w:r>
-      <w:proofErr w:type="spellEnd"/>
-      <w:r>
-        <w:rPr>
-          <w:rFonts w:ascii="Consolas" w:hAnsi="Consolas" w:cs="Consolas"/>
-          <w:sz w:val="19"/>
-          <w:szCs w:val="19"/>
-          <w:lang w:val="en-US"/>
-        </w:rPr>
-        <w:t>;</w:t>
-      </w:r>
-    </w:p>
-    <w:p>
-      <w:pPr>
-        <w:autoSpaceDE w:val="0"/>
-        <w:autoSpaceDN w:val="0"/>
-        <w:adjustRightInd w:val="0"/>
-        <w:spacing w:after="0" w:line="240" w:lineRule="auto"/>
-        <w:ind w:firstLine="0"/>
-        <w:rPr>
-          <w:rFonts w:ascii="Consolas" w:hAnsi="Consolas" w:cs="Consolas"/>
-          <w:sz w:val="19"/>
-          <w:szCs w:val="19"/>
-          <w:lang w:val="en-US"/>
-        </w:rPr>
-      </w:pPr>
-    </w:p>
-    <w:p>
-      <w:pPr>
-        <w:autoSpaceDE w:val="0"/>
-        <w:autoSpaceDN w:val="0"/>
-        <w:adjustRightInd w:val="0"/>
-        <w:spacing w:after="0" w:line="240" w:lineRule="auto"/>
-        <w:ind w:firstLine="0"/>
-        <w:rPr>
-          <w:rFonts w:ascii="Consolas" w:hAnsi="Consolas" w:cs="Consolas"/>
-          <w:sz w:val="19"/>
-          <w:szCs w:val="19"/>
-          <w:lang w:val="en-US"/>
-        </w:rPr>
-      </w:pPr>
-      <w:r>
-        <w:rPr>
-          <w:rFonts w:ascii="Consolas" w:hAnsi="Consolas" w:cs="Consolas"/>
-          <w:sz w:val="19"/>
-          <w:szCs w:val="19"/>
-          <w:lang w:val="en-US"/>
-        </w:rPr>
-        <w:t xml:space="preserve">                </w:t>
-      </w:r>
-      <w:proofErr w:type="spellStart"/>
-      <w:r>
-        <w:rPr>
-          <w:rFonts w:ascii="Consolas" w:hAnsi="Consolas" w:cs="Consolas"/>
-          <w:sz w:val="19"/>
-          <w:szCs w:val="19"/>
-          <w:lang w:val="en-US"/>
-        </w:rPr>
-        <w:t>rdiobtnRed.Checked</w:t>
-      </w:r>
-      <w:proofErr w:type="spellEnd"/>
-      <w:r>
-        <w:rPr>
-          <w:rFonts w:ascii="Consolas" w:hAnsi="Consolas" w:cs="Consolas"/>
-          <w:sz w:val="19"/>
-          <w:szCs w:val="19"/>
-          <w:lang w:val="en-US"/>
-        </w:rPr>
-        <w:t xml:space="preserve"> = </w:t>
-      </w:r>
-      <w:r>
-        <w:rPr>
-          <w:rFonts w:ascii="Consolas" w:hAnsi="Consolas" w:cs="Consolas"/>
-          <w:color w:val="0000FF"/>
-          <w:sz w:val="19"/>
-          <w:szCs w:val="19"/>
-          <w:lang w:val="en-US"/>
-        </w:rPr>
-        <w:t>false</w:t>
-      </w:r>
-      <w:r>
-        <w:rPr>
-          <w:rFonts w:ascii="Consolas" w:hAnsi="Consolas" w:cs="Consolas"/>
-          <w:sz w:val="19"/>
-          <w:szCs w:val="19"/>
-          <w:lang w:val="en-US"/>
-        </w:rPr>
-        <w:t>;</w:t>
-      </w:r>
-    </w:p>
-    <w:p>
-      <w:pPr>
-        <w:autoSpaceDE w:val="0"/>
-        <w:autoSpaceDN w:val="0"/>
-        <w:adjustRightInd w:val="0"/>
-        <w:spacing w:after="0" w:line="240" w:lineRule="auto"/>
-        <w:ind w:firstLine="0"/>
-        <w:rPr>
-          <w:rFonts w:ascii="Consolas" w:hAnsi="Consolas" w:cs="Consolas"/>
-          <w:sz w:val="19"/>
-          <w:szCs w:val="19"/>
-          <w:lang w:val="en-US"/>
-        </w:rPr>
-      </w:pPr>
-      <w:r>
-        <w:rPr>
-          <w:rFonts w:ascii="Consolas" w:hAnsi="Consolas" w:cs="Consolas"/>
-          <w:sz w:val="19"/>
-          <w:szCs w:val="19"/>
-          <w:lang w:val="en-US"/>
-        </w:rPr>
-        <w:t xml:space="preserve">                </w:t>
-      </w:r>
-      <w:proofErr w:type="spellStart"/>
-      <w:r>
-        <w:rPr>
-          <w:rFonts w:ascii="Consolas" w:hAnsi="Consolas" w:cs="Consolas"/>
-          <w:sz w:val="19"/>
-          <w:szCs w:val="19"/>
-          <w:lang w:val="en-US"/>
-        </w:rPr>
-        <w:t>rdiobtnGreen.Checked</w:t>
-      </w:r>
-      <w:proofErr w:type="spellEnd"/>
-      <w:r>
-        <w:rPr>
-          <w:rFonts w:ascii="Consolas" w:hAnsi="Consolas" w:cs="Consolas"/>
-          <w:sz w:val="19"/>
-          <w:szCs w:val="19"/>
-          <w:lang w:val="en-US"/>
-        </w:rPr>
-        <w:t xml:space="preserve"> = </w:t>
-      </w:r>
-      <w:r>
-        <w:rPr>
-          <w:rFonts w:ascii="Consolas" w:hAnsi="Consolas" w:cs="Consolas"/>
-          <w:color w:val="0000FF"/>
-          <w:sz w:val="19"/>
-          <w:szCs w:val="19"/>
-          <w:lang w:val="en-US"/>
-        </w:rPr>
-        <w:t>false</w:t>
-      </w:r>
-      <w:r>
-        <w:rPr>
-          <w:rFonts w:ascii="Consolas" w:hAnsi="Consolas" w:cs="Consolas"/>
-          <w:sz w:val="19"/>
-          <w:szCs w:val="19"/>
-          <w:lang w:val="en-US"/>
-        </w:rPr>
-        <w:t>;</w:t>
-      </w:r>
-    </w:p>
-    <w:p>
-      <w:pPr>
-        <w:autoSpaceDE w:val="0"/>
-        <w:autoSpaceDN w:val="0"/>
-        <w:adjustRightInd w:val="0"/>
-        <w:spacing w:after="0" w:line="240" w:lineRule="auto"/>
-        <w:ind w:firstLine="0"/>
-        <w:rPr>
-          <w:rFonts w:ascii="Consolas" w:hAnsi="Consolas" w:cs="Consolas"/>
-          <w:sz w:val="19"/>
-          <w:szCs w:val="19"/>
-          <w:lang w:val="en-US"/>
-        </w:rPr>
-      </w:pPr>
-      <w:r>
-        <w:rPr>
-          <w:rFonts w:ascii="Consolas" w:hAnsi="Consolas" w:cs="Consolas"/>
-          <w:sz w:val="19"/>
-          <w:szCs w:val="19"/>
-          <w:lang w:val="en-US"/>
-        </w:rPr>
-        <w:t xml:space="preserve">                </w:t>
-      </w:r>
-      <w:proofErr w:type="spellStart"/>
-      <w:r>
-        <w:rPr>
-          <w:rFonts w:ascii="Consolas" w:hAnsi="Consolas" w:cs="Consolas"/>
-          <w:sz w:val="19"/>
-          <w:szCs w:val="19"/>
-          <w:lang w:val="en-US"/>
-        </w:rPr>
-        <w:t>rdiobtnBlue.Checked</w:t>
-      </w:r>
-      <w:proofErr w:type="spellEnd"/>
-      <w:r>
-        <w:rPr>
-          <w:rFonts w:ascii="Consolas" w:hAnsi="Consolas" w:cs="Consolas"/>
-          <w:sz w:val="19"/>
-          <w:szCs w:val="19"/>
-          <w:lang w:val="en-US"/>
-        </w:rPr>
-        <w:t xml:space="preserve"> = </w:t>
-      </w:r>
-      <w:r>
-        <w:rPr>
-          <w:rFonts w:ascii="Consolas" w:hAnsi="Consolas" w:cs="Consolas"/>
-          <w:color w:val="0000FF"/>
-          <w:sz w:val="19"/>
-          <w:szCs w:val="19"/>
-          <w:lang w:val="en-US"/>
-        </w:rPr>
-        <w:t>false</w:t>
-      </w:r>
-      <w:r>
-        <w:rPr>
-          <w:rFonts w:ascii="Consolas" w:hAnsi="Consolas" w:cs="Consolas"/>
-          <w:sz w:val="19"/>
-          <w:szCs w:val="19"/>
-          <w:lang w:val="en-US"/>
-        </w:rPr>
-        <w:t>;</w:t>
-      </w:r>
-    </w:p>
-    <w:p>
-      <w:pPr>
-        <w:autoSpaceDE w:val="0"/>
-        <w:autoSpaceDN w:val="0"/>
-        <w:adjustRightInd w:val="0"/>
-        <w:spacing w:after="0" w:line="240" w:lineRule="auto"/>
-        <w:ind w:firstLine="0"/>
-        <w:rPr>
-          <w:rFonts w:ascii="Consolas" w:hAnsi="Consolas" w:cs="Consolas"/>
-          <w:sz w:val="19"/>
-          <w:szCs w:val="19"/>
-        </w:rPr>
-      </w:pPr>
-      <w:r>
-        <w:rPr>
-          <w:rFonts w:ascii="Consolas" w:hAnsi="Consolas" w:cs="Consolas"/>
-          <w:sz w:val="19"/>
-          <w:szCs w:val="19"/>
-          <w:lang w:val="en-US"/>
-        </w:rPr>
-        <w:t xml:space="preserve">                </w:t>
-      </w:r>
-      <w:proofErr w:type="spellStart"/>
-      <w:r>
-        <w:rPr>
-          <w:rFonts w:ascii="Consolas" w:hAnsi="Consolas" w:cs="Consolas"/>
-          <w:sz w:val="19"/>
-          <w:szCs w:val="19"/>
-        </w:rPr>
-        <w:t>rdiobtnHandSet.Checked</w:t>
-      </w:r>
-      <w:proofErr w:type="spellEnd"/>
-      <w:r>
-        <w:rPr>
-          <w:rFonts w:ascii="Consolas" w:hAnsi="Consolas" w:cs="Consolas"/>
-          <w:sz w:val="19"/>
-          <w:szCs w:val="19"/>
-        </w:rPr>
-        <w:t xml:space="preserve"> = </w:t>
-      </w:r>
-      <w:proofErr w:type="spellStart"/>
-      <w:r>
-        <w:rPr>
-          <w:rFonts w:ascii="Consolas" w:hAnsi="Consolas" w:cs="Consolas"/>
-          <w:color w:val="0000FF"/>
-          <w:sz w:val="19"/>
-          <w:szCs w:val="19"/>
-        </w:rPr>
-        <w:t>false</w:t>
-      </w:r>
-      <w:proofErr w:type="spellEnd"/>
-      <w:r>
-        <w:rPr>
-          <w:rFonts w:ascii="Consolas" w:hAnsi="Consolas" w:cs="Consolas"/>
-          <w:sz w:val="19"/>
-          <w:szCs w:val="19"/>
-        </w:rPr>
-        <w:t>;</w:t>
-      </w:r>
-    </w:p>
-    <w:p>
-      <w:pPr>
-        <w:autoSpaceDE w:val="0"/>
-        <w:autoSpaceDN w:val="0"/>
-        <w:adjustRightInd w:val="0"/>
-        <w:spacing w:after="0" w:line="240" w:lineRule="auto"/>
-        <w:ind w:firstLine="0"/>
-        <w:rPr>
-          <w:rFonts w:ascii="Consolas" w:hAnsi="Consolas" w:cs="Consolas"/>
-          <w:sz w:val="19"/>
-          <w:szCs w:val="19"/>
-        </w:rPr>
-      </w:pPr>
-    </w:p>
-    <w:p>
-      <w:pPr>
-        <w:autoSpaceDE w:val="0"/>
-        <w:autoSpaceDN w:val="0"/>
-        <w:adjustRightInd w:val="0"/>
-        <w:spacing w:after="0" w:line="240" w:lineRule="auto"/>
-        <w:ind w:firstLine="0"/>
-        <w:rPr>
-          <w:rFonts w:ascii="Consolas" w:hAnsi="Consolas" w:cs="Consolas"/>
-          <w:sz w:val="19"/>
-          <w:szCs w:val="19"/>
-          <w:lang w:val="en-US"/>
-        </w:rPr>
-      </w:pPr>
-      <w:r>
-        <w:rPr>
-          <w:rFonts w:ascii="Consolas" w:hAnsi="Consolas" w:cs="Consolas"/>
-          <w:sz w:val="19"/>
-          <w:szCs w:val="19"/>
-          <w:lang w:val="en-US"/>
-        </w:rPr>
-        <w:t xml:space="preserve">                </w:t>
-      </w:r>
-      <w:proofErr w:type="gramStart"/>
-      <w:r>
-        <w:rPr>
-          <w:rFonts w:ascii="Consolas" w:hAnsi="Consolas" w:cs="Consolas"/>
-          <w:color w:val="0000FF"/>
-          <w:sz w:val="19"/>
-          <w:szCs w:val="19"/>
-          <w:lang w:val="en-US"/>
-        </w:rPr>
-        <w:t>if</w:t>
-      </w:r>
-      <w:proofErr w:type="gramEnd"/>
-      <w:r>
-        <w:rPr>
-          <w:rFonts w:ascii="Consolas" w:hAnsi="Consolas" w:cs="Consolas"/>
-          <w:sz w:val="19"/>
-          <w:szCs w:val="19"/>
-          <w:lang w:val="en-US"/>
-        </w:rPr>
-        <w:t xml:space="preserve"> (</w:t>
-      </w:r>
-      <w:proofErr w:type="spellStart"/>
-      <w:r>
-        <w:rPr>
-          <w:rFonts w:ascii="Consolas" w:hAnsi="Consolas" w:cs="Consolas"/>
-          <w:sz w:val="19"/>
-          <w:szCs w:val="19"/>
-          <w:lang w:val="en-US"/>
-        </w:rPr>
-        <w:t>settings.CheckSettings</w:t>
-      </w:r>
-      <w:proofErr w:type="spellEnd"/>
-      <w:r>
-        <w:rPr>
-          <w:rFonts w:ascii="Consolas" w:hAnsi="Consolas" w:cs="Consolas"/>
-          <w:sz w:val="19"/>
-          <w:szCs w:val="19"/>
-          <w:lang w:val="en-US"/>
-        </w:rPr>
-        <w:t xml:space="preserve"> == </w:t>
-      </w:r>
-      <w:r>
-        <w:rPr>
-          <w:rFonts w:ascii="Consolas" w:hAnsi="Consolas" w:cs="Consolas"/>
-          <w:color w:val="A31515"/>
-          <w:sz w:val="19"/>
-          <w:szCs w:val="19"/>
-          <w:lang w:val="en-US"/>
-        </w:rPr>
-        <w:t>"Red"</w:t>
-      </w:r>
-      <w:r>
-        <w:rPr>
-          <w:rFonts w:ascii="Consolas" w:hAnsi="Consolas" w:cs="Consolas"/>
-          <w:sz w:val="19"/>
-          <w:szCs w:val="19"/>
-          <w:lang w:val="en-US"/>
-        </w:rPr>
-        <w:t>)</w:t>
-      </w:r>
-    </w:p>
-    <w:p>
-      <w:pPr>
-        <w:autoSpaceDE w:val="0"/>
-        <w:autoSpaceDN w:val="0"/>
-        <w:adjustRightInd w:val="0"/>
-        <w:spacing w:after="0" w:line="240" w:lineRule="auto"/>
-        <w:ind w:firstLine="0"/>
-        <w:rPr>
-          <w:rFonts w:ascii="Consolas" w:hAnsi="Consolas" w:cs="Consolas"/>
-          <w:sz w:val="19"/>
-          <w:szCs w:val="19"/>
-          <w:lang w:val="en-US"/>
-        </w:rPr>
-      </w:pPr>
-      <w:r>
-        <w:rPr>
-          <w:rFonts w:ascii="Consolas" w:hAnsi="Consolas" w:cs="Consolas"/>
-          <w:sz w:val="19"/>
-          <w:szCs w:val="19"/>
-          <w:lang w:val="en-US"/>
-        </w:rPr>
-        <w:t xml:space="preserve">                    </w:t>
-      </w:r>
-      <w:proofErr w:type="spellStart"/>
-      <w:r>
-        <w:rPr>
-          <w:rFonts w:ascii="Consolas" w:hAnsi="Consolas" w:cs="Consolas"/>
-          <w:sz w:val="19"/>
-          <w:szCs w:val="19"/>
-          <w:lang w:val="en-US"/>
-        </w:rPr>
-        <w:t>rdiobtnRed.Checked</w:t>
-      </w:r>
-      <w:proofErr w:type="spellEnd"/>
-      <w:r>
-        <w:rPr>
-          <w:rFonts w:ascii="Consolas" w:hAnsi="Consolas" w:cs="Consolas"/>
-          <w:sz w:val="19"/>
-          <w:szCs w:val="19"/>
-          <w:lang w:val="en-US"/>
-        </w:rPr>
-        <w:t xml:space="preserve"> = </w:t>
-      </w:r>
-      <w:r>
-        <w:rPr>
-          <w:rFonts w:ascii="Consolas" w:hAnsi="Consolas" w:cs="Consolas"/>
-          <w:color w:val="0000FF"/>
-          <w:sz w:val="19"/>
-          <w:szCs w:val="19"/>
-          <w:lang w:val="en-US"/>
-        </w:rPr>
-        <w:t>true</w:t>
-      </w:r>
-      <w:r>
-        <w:rPr>
-          <w:rFonts w:ascii="Consolas" w:hAnsi="Consolas" w:cs="Consolas"/>
-          <w:sz w:val="19"/>
-          <w:szCs w:val="19"/>
-          <w:lang w:val="en-US"/>
-        </w:rPr>
-        <w:t>;</w:t>
-      </w:r>
-    </w:p>
-    <w:p>
-      <w:pPr>
-        <w:autoSpaceDE w:val="0"/>
-        <w:autoSpaceDN w:val="0"/>
-        <w:adjustRightInd w:val="0"/>
-        <w:spacing w:after="0" w:line="240" w:lineRule="auto"/>
-        <w:ind w:firstLine="0"/>
-        <w:rPr>
-          <w:rFonts w:ascii="Consolas" w:hAnsi="Consolas" w:cs="Consolas"/>
-          <w:sz w:val="19"/>
-          <w:szCs w:val="19"/>
-        </w:rPr>
-      </w:pPr>
-      <w:r>
-        <w:rPr>
-          <w:rFonts w:ascii="Consolas" w:hAnsi="Consolas" w:cs="Consolas"/>
-          <w:sz w:val="19"/>
-          <w:szCs w:val="19"/>
-          <w:lang w:val="en-US"/>
-        </w:rPr>
-        <w:t xml:space="preserve">                </w:t>
-      </w:r>
-      <w:proofErr w:type="spellStart"/>
-      <w:r>
-        <w:rPr>
-          <w:rFonts w:ascii="Consolas" w:hAnsi="Consolas" w:cs="Consolas"/>
-          <w:color w:val="0000FF"/>
-          <w:sz w:val="19"/>
-          <w:szCs w:val="19"/>
-        </w:rPr>
-        <w:t>if</w:t>
-      </w:r>
-      <w:proofErr w:type="spellEnd"/>
-      <w:r>
-        <w:rPr>
-          <w:rFonts w:ascii="Consolas" w:hAnsi="Consolas" w:cs="Consolas"/>
-          <w:sz w:val="19"/>
-          <w:szCs w:val="19"/>
-        </w:rPr>
-        <w:t xml:space="preserve"> (</w:t>
-      </w:r>
-      <w:proofErr w:type="spellStart"/>
-      <w:r>
-        <w:rPr>
-          <w:rFonts w:ascii="Consolas" w:hAnsi="Consolas" w:cs="Consolas"/>
-          <w:sz w:val="19"/>
-          <w:szCs w:val="19"/>
-        </w:rPr>
-        <w:t>settings.CheckSettings</w:t>
-      </w:r>
-      <w:proofErr w:type="spellEnd"/>
-      <w:r>
-        <w:rPr>
-          <w:rFonts w:ascii="Consolas" w:hAnsi="Consolas" w:cs="Consolas"/>
-          <w:sz w:val="19"/>
-          <w:szCs w:val="19"/>
-        </w:rPr>
-        <w:t xml:space="preserve"> == </w:t>
-      </w:r>
-      <w:r>
-        <w:rPr>
-          <w:rFonts w:ascii="Consolas" w:hAnsi="Consolas" w:cs="Consolas"/>
-          <w:color w:val="A31515"/>
-          <w:sz w:val="19"/>
-          <w:szCs w:val="19"/>
-        </w:rPr>
-        <w:t>"</w:t>
-      </w:r>
-      <w:proofErr w:type="spellStart"/>
-      <w:r>
-        <w:rPr>
-          <w:rFonts w:ascii="Consolas" w:hAnsi="Consolas" w:cs="Consolas"/>
-          <w:color w:val="A31515"/>
-          <w:sz w:val="19"/>
-          <w:szCs w:val="19"/>
-        </w:rPr>
-        <w:t>Green</w:t>
-      </w:r>
-      <w:proofErr w:type="spellEnd"/>
-      <w:r>
-        <w:rPr>
-          <w:rFonts w:ascii="Consolas" w:hAnsi="Consolas" w:cs="Consolas"/>
-          <w:color w:val="A31515"/>
-          <w:sz w:val="19"/>
-          <w:szCs w:val="19"/>
-        </w:rPr>
-        <w:t>"</w:t>
-      </w:r>
-      <w:r>
-        <w:rPr>
-          <w:rFonts w:ascii="Consolas" w:hAnsi="Consolas" w:cs="Consolas"/>
-          <w:sz w:val="19"/>
-          <w:szCs w:val="19"/>
-        </w:rPr>
-        <w:t>)</w:t>
-      </w:r>
-    </w:p>
-    <w:p>
-      <w:pPr>
-        <w:autoSpaceDE w:val="0"/>
-        <w:autoSpaceDN w:val="0"/>
-        <w:adjustRightInd w:val="0"/>
-        <w:spacing w:after="0" w:line="240" w:lineRule="auto"/>
-        <w:ind w:firstLine="0"/>
-        <w:rPr>
-          <w:rFonts w:ascii="Consolas" w:hAnsi="Consolas" w:cs="Consolas"/>
-          <w:sz w:val="19"/>
-          <w:szCs w:val="19"/>
-          <w:lang w:val="en-US"/>
-        </w:rPr>
-      </w:pPr>
-      <w:r>
-        <w:rPr>
-          <w:rFonts w:ascii="Consolas" w:hAnsi="Consolas" w:cs="Consolas"/>
-          <w:sz w:val="19"/>
-          <w:szCs w:val="19"/>
-          <w:lang w:val="en-US"/>
-        </w:rPr>
-        <w:t xml:space="preserve">                    </w:t>
-      </w:r>
-      <w:proofErr w:type="spellStart"/>
-      <w:r>
-        <w:rPr>
-          <w:rFonts w:ascii="Consolas" w:hAnsi="Consolas" w:cs="Consolas"/>
-          <w:sz w:val="19"/>
-          <w:szCs w:val="19"/>
-          <w:lang w:val="en-US"/>
-        </w:rPr>
-        <w:t>rdiobtnGreen.Checked</w:t>
-      </w:r>
-      <w:proofErr w:type="spellEnd"/>
-      <w:r>
-        <w:rPr>
-          <w:rFonts w:ascii="Consolas" w:hAnsi="Consolas" w:cs="Consolas"/>
-          <w:sz w:val="19"/>
-          <w:szCs w:val="19"/>
-          <w:lang w:val="en-US"/>
-        </w:rPr>
-        <w:t xml:space="preserve"> = </w:t>
-      </w:r>
-      <w:r>
-        <w:rPr>
-          <w:rFonts w:ascii="Consolas" w:hAnsi="Consolas" w:cs="Consolas"/>
-          <w:color w:val="0000FF"/>
-          <w:sz w:val="19"/>
-          <w:szCs w:val="19"/>
-          <w:lang w:val="en-US"/>
-        </w:rPr>
-        <w:t>true</w:t>
-      </w:r>
-      <w:r>
-        <w:rPr>
-          <w:rFonts w:ascii="Consolas" w:hAnsi="Consolas" w:cs="Consolas"/>
-          <w:sz w:val="19"/>
-          <w:szCs w:val="19"/>
-          <w:lang w:val="en-US"/>
-        </w:rPr>
-        <w:t>;</w:t>
-      </w:r>
-    </w:p>
-    <w:p>
-      <w:pPr>
-        <w:autoSpaceDE w:val="0"/>
-        <w:autoSpaceDN w:val="0"/>
-        <w:adjustRightInd w:val="0"/>
-        <w:spacing w:after="0" w:line="240" w:lineRule="auto"/>
-        <w:ind w:firstLine="0"/>
-        <w:rPr>
-          <w:rFonts w:ascii="Consolas" w:hAnsi="Consolas" w:cs="Consolas"/>
-          <w:sz w:val="19"/>
-          <w:szCs w:val="19"/>
-          <w:lang w:val="en-US"/>
-        </w:rPr>
-      </w:pPr>
-      <w:r>
-        <w:rPr>
-          <w:rFonts w:ascii="Consolas" w:hAnsi="Consolas" w:cs="Consolas"/>
-          <w:sz w:val="19"/>
-          <w:szCs w:val="19"/>
-          <w:lang w:val="en-US"/>
-        </w:rPr>
-        <w:t xml:space="preserve">                </w:t>
-      </w:r>
-      <w:proofErr w:type="gramStart"/>
-      <w:r>
-        <w:rPr>
-          <w:rFonts w:ascii="Consolas" w:hAnsi="Consolas" w:cs="Consolas"/>
-          <w:color w:val="0000FF"/>
-          <w:sz w:val="19"/>
-          <w:szCs w:val="19"/>
-          <w:lang w:val="en-US"/>
-        </w:rPr>
-        <w:t>if</w:t>
-      </w:r>
-      <w:proofErr w:type="gramEnd"/>
-      <w:r>
-        <w:rPr>
-          <w:rFonts w:ascii="Consolas" w:hAnsi="Consolas" w:cs="Consolas"/>
-          <w:sz w:val="19"/>
-          <w:szCs w:val="19"/>
-          <w:lang w:val="en-US"/>
-        </w:rPr>
-        <w:t xml:space="preserve"> (</w:t>
-      </w:r>
-      <w:proofErr w:type="spellStart"/>
-      <w:r>
-        <w:rPr>
-          <w:rFonts w:ascii="Consolas" w:hAnsi="Consolas" w:cs="Consolas"/>
-          <w:sz w:val="19"/>
-          <w:szCs w:val="19"/>
-          <w:lang w:val="en-US"/>
-        </w:rPr>
-        <w:t>settings.CheckSettings</w:t>
-      </w:r>
-      <w:proofErr w:type="spellEnd"/>
-      <w:r>
-        <w:rPr>
-          <w:rFonts w:ascii="Consolas" w:hAnsi="Consolas" w:cs="Consolas"/>
-          <w:sz w:val="19"/>
-          <w:szCs w:val="19"/>
-          <w:lang w:val="en-US"/>
-        </w:rPr>
-        <w:t xml:space="preserve"> == </w:t>
-      </w:r>
-      <w:r>
-        <w:rPr>
-          <w:rFonts w:ascii="Consolas" w:hAnsi="Consolas" w:cs="Consolas"/>
-          <w:color w:val="A31515"/>
-          <w:sz w:val="19"/>
-          <w:szCs w:val="19"/>
-          <w:lang w:val="en-US"/>
-        </w:rPr>
-        <w:t>"Blue"</w:t>
-      </w:r>
-      <w:r>
-        <w:rPr>
-          <w:rFonts w:ascii="Consolas" w:hAnsi="Consolas" w:cs="Consolas"/>
-          <w:sz w:val="19"/>
-          <w:szCs w:val="19"/>
-          <w:lang w:val="en-US"/>
-        </w:rPr>
-        <w:t>)</w:t>
-      </w:r>
-    </w:p>
-    <w:p>
-      <w:pPr>
-        <w:autoSpaceDE w:val="0"/>
-        <w:autoSpaceDN w:val="0"/>
-        <w:adjustRightInd w:val="0"/>
-        <w:spacing w:after="0" w:line="240" w:lineRule="auto"/>
-        <w:ind w:firstLine="0"/>
-        <w:rPr>
-          <w:rFonts w:ascii="Consolas" w:hAnsi="Consolas" w:cs="Consolas"/>
-          <w:sz w:val="19"/>
-          <w:szCs w:val="19"/>
-        </w:rPr>
-      </w:pPr>
-      <w:r>
-        <w:rPr>
-          <w:rFonts w:ascii="Consolas" w:hAnsi="Consolas" w:cs="Consolas"/>
-          <w:sz w:val="19"/>
-          <w:szCs w:val="19"/>
-          <w:lang w:val="en-US"/>
-        </w:rPr>
-        <w:t xml:space="preserve">                    </w:t>
-      </w:r>
-      <w:proofErr w:type="spellStart"/>
-      <w:r>
-        <w:rPr>
-          <w:rFonts w:ascii="Consolas" w:hAnsi="Consolas" w:cs="Consolas"/>
-          <w:sz w:val="19"/>
-          <w:szCs w:val="19"/>
-        </w:rPr>
-        <w:t>rdiobtnBlue.Checked</w:t>
-      </w:r>
-      <w:proofErr w:type="spellEnd"/>
-      <w:r>
-        <w:rPr>
-          <w:rFonts w:ascii="Consolas" w:hAnsi="Consolas" w:cs="Consolas"/>
-          <w:sz w:val="19"/>
-          <w:szCs w:val="19"/>
-        </w:rPr>
-        <w:t xml:space="preserve"> = </w:t>
-      </w:r>
-      <w:proofErr w:type="spellStart"/>
-      <w:r>
-        <w:rPr>
-          <w:rFonts w:ascii="Consolas" w:hAnsi="Consolas" w:cs="Consolas"/>
-          <w:color w:val="0000FF"/>
-          <w:sz w:val="19"/>
-          <w:szCs w:val="19"/>
-        </w:rPr>
-        <w:t>true</w:t>
-      </w:r>
-      <w:proofErr w:type="spellEnd"/>
-      <w:r>
-        <w:rPr>
-          <w:rFonts w:ascii="Consolas" w:hAnsi="Consolas" w:cs="Consolas"/>
-          <w:sz w:val="19"/>
-          <w:szCs w:val="19"/>
-        </w:rPr>
-        <w:t>;</w:t>
-      </w:r>
-    </w:p>
-    <w:p>
-      <w:pPr>
-        <w:autoSpaceDE w:val="0"/>
-        <w:autoSpaceDN w:val="0"/>
-        <w:adjustRightInd w:val="0"/>
-        <w:spacing w:after="0" w:line="240" w:lineRule="auto"/>
-        <w:ind w:firstLine="0"/>
-        <w:rPr>
-          <w:rFonts w:ascii="Consolas" w:hAnsi="Consolas" w:cs="Consolas"/>
-          <w:sz w:val="19"/>
-          <w:szCs w:val="19"/>
-          <w:lang w:val="en-US"/>
-        </w:rPr>
-      </w:pPr>
-      <w:r>
-        <w:rPr>
-          <w:rFonts w:ascii="Consolas" w:hAnsi="Consolas" w:cs="Consolas"/>
-          <w:sz w:val="19"/>
-          <w:szCs w:val="19"/>
-          <w:lang w:val="en-US"/>
-        </w:rPr>
-        <w:t xml:space="preserve">                </w:t>
-      </w:r>
-      <w:proofErr w:type="gramStart"/>
-      <w:r>
-        <w:rPr>
-          <w:rFonts w:ascii="Consolas" w:hAnsi="Consolas" w:cs="Consolas"/>
-          <w:color w:val="0000FF"/>
-          <w:sz w:val="19"/>
-          <w:szCs w:val="19"/>
-          <w:lang w:val="en-US"/>
-        </w:rPr>
-        <w:t>if</w:t>
-      </w:r>
-      <w:proofErr w:type="gramEnd"/>
-      <w:r>
-        <w:rPr>
-          <w:rFonts w:ascii="Consolas" w:hAnsi="Consolas" w:cs="Consolas"/>
-          <w:sz w:val="19"/>
-          <w:szCs w:val="19"/>
-          <w:lang w:val="en-US"/>
-        </w:rPr>
-        <w:t xml:space="preserve"> (</w:t>
-      </w:r>
-      <w:proofErr w:type="spellStart"/>
-      <w:r>
-        <w:rPr>
-          <w:rFonts w:ascii="Consolas" w:hAnsi="Consolas" w:cs="Consolas"/>
-          <w:sz w:val="19"/>
-          <w:szCs w:val="19"/>
-          <w:lang w:val="en-US"/>
-        </w:rPr>
-        <w:t>settings.CheckSettings</w:t>
-      </w:r>
-      <w:proofErr w:type="spellEnd"/>
-      <w:r>
-        <w:rPr>
-          <w:rFonts w:ascii="Consolas" w:hAnsi="Consolas" w:cs="Consolas"/>
-          <w:sz w:val="19"/>
-          <w:szCs w:val="19"/>
-          <w:lang w:val="en-US"/>
-        </w:rPr>
-        <w:t xml:space="preserve"> == </w:t>
-      </w:r>
-      <w:r>
-        <w:rPr>
-          <w:rFonts w:ascii="Consolas" w:hAnsi="Consolas" w:cs="Consolas"/>
-          <w:color w:val="A31515"/>
-          <w:sz w:val="19"/>
-          <w:szCs w:val="19"/>
-          <w:lang w:val="en-US"/>
-        </w:rPr>
-        <w:t>"</w:t>
-      </w:r>
-      <w:proofErr w:type="spellStart"/>
-      <w:r>
-        <w:rPr>
-          <w:rFonts w:ascii="Consolas" w:hAnsi="Consolas" w:cs="Consolas"/>
-          <w:color w:val="A31515"/>
-          <w:sz w:val="19"/>
-          <w:szCs w:val="19"/>
-          <w:lang w:val="en-US"/>
-        </w:rPr>
-        <w:t>HandSet</w:t>
-      </w:r>
-      <w:proofErr w:type="spellEnd"/>
-      <w:r>
-        <w:rPr>
-          <w:rFonts w:ascii="Consolas" w:hAnsi="Consolas" w:cs="Consolas"/>
-          <w:color w:val="A31515"/>
-          <w:sz w:val="19"/>
-          <w:szCs w:val="19"/>
-          <w:lang w:val="en-US"/>
-        </w:rPr>
-        <w:t>"</w:t>
-      </w:r>
-      <w:r>
-        <w:rPr>
-          <w:rFonts w:ascii="Consolas" w:hAnsi="Consolas" w:cs="Consolas"/>
-          <w:sz w:val="19"/>
-          <w:szCs w:val="19"/>
-          <w:lang w:val="en-US"/>
-        </w:rPr>
-        <w:t>)</w:t>
-      </w:r>
-    </w:p>
-    <w:p>
-      <w:pPr>
-        <w:autoSpaceDE w:val="0"/>
-        <w:autoSpaceDN w:val="0"/>
-        <w:adjustRightInd w:val="0"/>
-        <w:spacing w:after="0" w:line="240" w:lineRule="auto"/>
-        <w:ind w:firstLine="0"/>
-        <w:rPr>
-          <w:rFonts w:ascii="Consolas" w:hAnsi="Consolas" w:cs="Consolas"/>
-          <w:sz w:val="19"/>
-          <w:szCs w:val="19"/>
-          <w:lang w:val="en-US"/>
-        </w:rPr>
-      </w:pPr>
-      <w:r>
-        <w:rPr>
-          <w:rFonts w:ascii="Consolas" w:hAnsi="Consolas" w:cs="Consolas"/>
-          <w:sz w:val="19"/>
-          <w:szCs w:val="19"/>
-          <w:lang w:val="en-US"/>
-        </w:rPr>
-        <w:t xml:space="preserve">                {</w:t>
-      </w:r>
-    </w:p>
-    <w:p>
-      <w:pPr>
-        <w:autoSpaceDE w:val="0"/>
-        <w:autoSpaceDN w:val="0"/>
-        <w:adjustRightInd w:val="0"/>
-        <w:spacing w:after="0" w:line="240" w:lineRule="auto"/>
-        <w:ind w:firstLine="0"/>
-        <w:rPr>
-          <w:rFonts w:ascii="Consolas" w:hAnsi="Consolas" w:cs="Consolas"/>
-          <w:sz w:val="19"/>
-          <w:szCs w:val="19"/>
-          <w:lang w:val="en-US"/>
-        </w:rPr>
-      </w:pPr>
-      <w:r>
-        <w:rPr>
-          <w:rFonts w:ascii="Consolas" w:hAnsi="Consolas" w:cs="Consolas"/>
-          <w:sz w:val="19"/>
-          <w:szCs w:val="19"/>
-          <w:lang w:val="en-US"/>
-        </w:rPr>
-        <w:t xml:space="preserve">                    </w:t>
-      </w:r>
-      <w:proofErr w:type="spellStart"/>
-      <w:r>
-        <w:rPr>
-          <w:rFonts w:ascii="Consolas" w:hAnsi="Consolas" w:cs="Consolas"/>
-          <w:sz w:val="19"/>
-          <w:szCs w:val="19"/>
-          <w:lang w:val="en-US"/>
-        </w:rPr>
-        <w:t>rdiobtnHandSet.Checked</w:t>
-      </w:r>
-      <w:proofErr w:type="spellEnd"/>
-      <w:r>
-        <w:rPr>
-          <w:rFonts w:ascii="Consolas" w:hAnsi="Consolas" w:cs="Consolas"/>
-          <w:sz w:val="19"/>
-          <w:szCs w:val="19"/>
-          <w:lang w:val="en-US"/>
-        </w:rPr>
-        <w:t xml:space="preserve"> = </w:t>
-      </w:r>
-      <w:r>
-        <w:rPr>
-          <w:rFonts w:ascii="Consolas" w:hAnsi="Consolas" w:cs="Consolas"/>
-          <w:color w:val="0000FF"/>
-          <w:sz w:val="19"/>
-          <w:szCs w:val="19"/>
-          <w:lang w:val="en-US"/>
-        </w:rPr>
-        <w:t>true</w:t>
-      </w:r>
-      <w:r>
-        <w:rPr>
-          <w:rFonts w:ascii="Consolas" w:hAnsi="Consolas" w:cs="Consolas"/>
-          <w:sz w:val="19"/>
-          <w:szCs w:val="19"/>
-          <w:lang w:val="en-US"/>
-        </w:rPr>
-        <w:t>;</w:t>
-      </w:r>
-    </w:p>
-    <w:p>
-      <w:pPr>
-        <w:autoSpaceDE w:val="0"/>
-        <w:autoSpaceDN w:val="0"/>
-        <w:adjustRightInd w:val="0"/>
-        <w:spacing w:after="0" w:line="240" w:lineRule="auto"/>
-        <w:ind w:firstLine="0"/>
-        <w:rPr>
-          <w:rFonts w:ascii="Consolas" w:hAnsi="Consolas" w:cs="Consolas"/>
-          <w:sz w:val="19"/>
-          <w:szCs w:val="19"/>
-          <w:lang w:val="en-US"/>
-        </w:rPr>
-      </w:pPr>
-      <w:r>
-        <w:rPr>
-          <w:rFonts w:ascii="Consolas" w:hAnsi="Consolas" w:cs="Consolas"/>
-          <w:sz w:val="19"/>
-          <w:szCs w:val="19"/>
-          <w:lang w:val="en-US"/>
-        </w:rPr>
-        <w:t xml:space="preserve">                    trackBar1.Value = </w:t>
-      </w:r>
-      <w:proofErr w:type="spellStart"/>
-      <w:r>
-        <w:rPr>
-          <w:rFonts w:ascii="Consolas" w:hAnsi="Consolas" w:cs="Consolas"/>
-          <w:sz w:val="19"/>
-          <w:szCs w:val="19"/>
-          <w:lang w:val="en-US"/>
-        </w:rPr>
-        <w:t>settings.Red</w:t>
-      </w:r>
-      <w:proofErr w:type="spellEnd"/>
-      <w:r>
-        <w:rPr>
-          <w:rFonts w:ascii="Consolas" w:hAnsi="Consolas" w:cs="Consolas"/>
-          <w:sz w:val="19"/>
-          <w:szCs w:val="19"/>
-          <w:lang w:val="en-US"/>
-        </w:rPr>
-        <w:t>;</w:t>
-      </w:r>
-    </w:p>
-    <w:p>
-      <w:pPr>
-        <w:autoSpaceDE w:val="0"/>
-        <w:autoSpaceDN w:val="0"/>
-        <w:adjustRightInd w:val="0"/>
-        <w:spacing w:after="0" w:line="240" w:lineRule="auto"/>
-        <w:ind w:firstLine="0"/>
-        <w:rPr>
-          <w:rFonts w:ascii="Consolas" w:hAnsi="Consolas" w:cs="Consolas"/>
-          <w:sz w:val="19"/>
-          <w:szCs w:val="19"/>
-          <w:lang w:val="en-US"/>
-        </w:rPr>
-      </w:pPr>
-      <w:r>
-        <w:rPr>
-          <w:rFonts w:ascii="Consolas" w:hAnsi="Consolas" w:cs="Consolas"/>
-          <w:sz w:val="19"/>
-          <w:szCs w:val="19"/>
-          <w:lang w:val="en-US"/>
-        </w:rPr>
-        <w:t xml:space="preserve">                    trackBar2.Value = </w:t>
-      </w:r>
-      <w:proofErr w:type="spellStart"/>
-      <w:r>
-        <w:rPr>
-          <w:rFonts w:ascii="Consolas" w:hAnsi="Consolas" w:cs="Consolas"/>
-          <w:sz w:val="19"/>
-          <w:szCs w:val="19"/>
-          <w:lang w:val="en-US"/>
-        </w:rPr>
-        <w:t>settings.Green</w:t>
-      </w:r>
-      <w:proofErr w:type="spellEnd"/>
-      <w:r>
-        <w:rPr>
-          <w:rFonts w:ascii="Consolas" w:hAnsi="Consolas" w:cs="Consolas"/>
-          <w:sz w:val="19"/>
-          <w:szCs w:val="19"/>
-          <w:lang w:val="en-US"/>
-        </w:rPr>
-        <w:t>;</w:t>
-      </w:r>
-    </w:p>
-    <w:p>
-      <w:pPr>
-        <w:autoSpaceDE w:val="0"/>
-        <w:autoSpaceDN w:val="0"/>
-        <w:adjustRightInd w:val="0"/>
-        <w:spacing w:after="0" w:line="240" w:lineRule="auto"/>
-        <w:ind w:firstLine="0"/>
-        <w:rPr>
-          <w:rFonts w:ascii="Consolas" w:hAnsi="Consolas" w:cs="Consolas"/>
-          <w:sz w:val="19"/>
-          <w:szCs w:val="19"/>
-        </w:rPr>
-      </w:pPr>
-      <w:r>
-        <w:rPr>
-          <w:rFonts w:ascii="Consolas" w:hAnsi="Consolas" w:cs="Consolas"/>
-          <w:sz w:val="19"/>
-          <w:szCs w:val="19"/>
-          <w:lang w:val="en-US"/>
-        </w:rPr>
-        <w:t xml:space="preserve">                    </w:t>
-      </w:r>
-      <w:r>
-        <w:rPr>
-          <w:rFonts w:ascii="Consolas" w:hAnsi="Consolas" w:cs="Consolas"/>
-          <w:sz w:val="19"/>
-          <w:szCs w:val="19"/>
-        </w:rPr>
-        <w:t xml:space="preserve">trackBar3.Value = </w:t>
-      </w:r>
-      <w:proofErr w:type="spellStart"/>
-      <w:r>
-        <w:rPr>
-          <w:rFonts w:ascii="Consolas" w:hAnsi="Consolas" w:cs="Consolas"/>
-          <w:sz w:val="19"/>
-          <w:szCs w:val="19"/>
-        </w:rPr>
-        <w:t>settings.Blue</w:t>
-      </w:r>
-      <w:proofErr w:type="spellEnd"/>
-      <w:r>
-        <w:rPr>
-          <w:rFonts w:ascii="Consolas" w:hAnsi="Consolas" w:cs="Consolas"/>
-          <w:sz w:val="19"/>
-          <w:szCs w:val="19"/>
-        </w:rPr>
-        <w:t>;</w:t>
-      </w:r>
-    </w:p>
-    <w:p>
-      <w:pPr>
-        <w:autoSpaceDE w:val="0"/>
-        <w:autoSpaceDN w:val="0"/>
-        <w:adjustRightInd w:val="0"/>
-        <w:spacing w:after="0" w:line="240" w:lineRule="auto"/>
-        <w:ind w:firstLine="0"/>
-        <w:rPr>
-          <w:rFonts w:ascii="Consolas" w:hAnsi="Consolas" w:cs="Consolas"/>
-          <w:sz w:val="19"/>
-          <w:szCs w:val="19"/>
-        </w:rPr>
-      </w:pPr>
-      <w:r>
-        <w:rPr>
-          <w:rFonts w:ascii="Consolas" w:hAnsi="Consolas" w:cs="Consolas"/>
-          <w:sz w:val="19"/>
-          <w:szCs w:val="19"/>
-        </w:rPr>
-        <w:t xml:space="preserve">                }</w:t>
-      </w:r>
-    </w:p>
-    <w:p>
-      <w:pPr>
-        <w:autoSpaceDE w:val="0"/>
-        <w:autoSpaceDN w:val="0"/>
-        <w:adjustRightInd w:val="0"/>
-        <w:spacing w:after="0" w:line="240" w:lineRule="auto"/>
-        <w:ind w:firstLine="0"/>
-        <w:rPr>
-          <w:rFonts w:ascii="Consolas" w:hAnsi="Consolas" w:cs="Consolas"/>
-          <w:sz w:val="19"/>
-          <w:szCs w:val="19"/>
-        </w:rPr>
-      </w:pPr>
-    </w:p>
-    <w:p>
-      <w:pPr>
-        <w:autoSpaceDE w:val="0"/>
-        <w:autoSpaceDN w:val="0"/>
-        <w:adjustRightInd w:val="0"/>
-        <w:spacing w:after="0" w:line="240" w:lineRule="auto"/>
-        <w:ind w:firstLine="0"/>
-        <w:rPr>
-          <w:rFonts w:ascii="Consolas" w:hAnsi="Consolas" w:cs="Consolas"/>
-          <w:sz w:val="19"/>
-          <w:szCs w:val="19"/>
-        </w:rPr>
-      </w:pPr>
-      <w:r>
-        <w:rPr>
-          <w:rFonts w:ascii="Consolas" w:hAnsi="Consolas" w:cs="Consolas"/>
-          <w:sz w:val="19"/>
-          <w:szCs w:val="19"/>
-        </w:rPr>
-        <w:t xml:space="preserve">            }</w:t>
-      </w:r>
-    </w:p>
-    <w:p>
-      <w:pPr>
-        <w:autoSpaceDE w:val="0"/>
-        <w:autoSpaceDN w:val="0"/>
-        <w:adjustRightInd w:val="0"/>
-        <w:spacing w:after="0" w:line="240" w:lineRule="auto"/>
-        <w:ind w:firstLine="0"/>
-        <w:rPr>
-          <w:rFonts w:ascii="Consolas" w:hAnsi="Consolas" w:cs="Consolas"/>
-          <w:sz w:val="19"/>
-          <w:szCs w:val="19"/>
-        </w:rPr>
-      </w:pPr>
-    </w:p>
-    <w:p>
-      <w:pPr>
-        <w:autoSpaceDE w:val="0"/>
-        <w:autoSpaceDN w:val="0"/>
-        <w:adjustRightInd w:val="0"/>
-        <w:spacing w:after="0" w:line="240" w:lineRule="auto"/>
-        <w:ind w:firstLine="0"/>
-        <w:rPr>
-          <w:rFonts w:ascii="Consolas" w:hAnsi="Consolas" w:cs="Consolas"/>
-          <w:sz w:val="19"/>
-          <w:szCs w:val="19"/>
-          <w:lang w:val="en-US"/>
-        </w:rPr>
-      </w:pPr>
-      <w:r>
-        <w:rPr>
-          <w:rFonts w:ascii="Consolas" w:hAnsi="Consolas" w:cs="Consolas"/>
-          <w:sz w:val="19"/>
-          <w:szCs w:val="19"/>
-          <w:lang w:val="en-US"/>
-        </w:rPr>
-        <w:t xml:space="preserve">            </w:t>
-      </w:r>
-      <w:proofErr w:type="gramStart"/>
-      <w:r>
-        <w:rPr>
-          <w:rFonts w:ascii="Consolas" w:hAnsi="Consolas" w:cs="Consolas"/>
-          <w:color w:val="0000FF"/>
-          <w:sz w:val="19"/>
-          <w:szCs w:val="19"/>
-          <w:lang w:val="en-US"/>
-        </w:rPr>
-        <w:t>catch</w:t>
-      </w:r>
-      <w:proofErr w:type="gramEnd"/>
-      <w:r>
-        <w:rPr>
-          <w:rFonts w:ascii="Consolas" w:hAnsi="Consolas" w:cs="Consolas"/>
-          <w:sz w:val="19"/>
-          <w:szCs w:val="19"/>
-          <w:lang w:val="en-US"/>
-        </w:rPr>
-        <w:t xml:space="preserve"> (</w:t>
-      </w:r>
-      <w:r>
-        <w:rPr>
-          <w:rFonts w:ascii="Consolas" w:hAnsi="Consolas" w:cs="Consolas"/>
-          <w:color w:val="2B91AF"/>
-          <w:sz w:val="19"/>
-          <w:szCs w:val="19"/>
-          <w:lang w:val="en-US"/>
-        </w:rPr>
-        <w:t>Exception</w:t>
-      </w:r>
-      <w:r>
-        <w:rPr>
-          <w:rFonts w:ascii="Consolas" w:hAnsi="Consolas" w:cs="Consolas"/>
-          <w:sz w:val="19"/>
-          <w:szCs w:val="19"/>
-          <w:lang w:val="en-US"/>
-        </w:rPr>
-        <w:t xml:space="preserve"> </w:t>
-      </w:r>
-      <w:proofErr w:type="spellStart"/>
-      <w:r>
-        <w:rPr>
-          <w:rFonts w:ascii="Consolas" w:hAnsi="Consolas" w:cs="Consolas"/>
-          <w:sz w:val="19"/>
-          <w:szCs w:val="19"/>
-          <w:lang w:val="en-US"/>
-        </w:rPr>
-        <w:t>exc</w:t>
-      </w:r>
-      <w:proofErr w:type="spellEnd"/>
-      <w:r>
-        <w:rPr>
-          <w:rFonts w:ascii="Consolas" w:hAnsi="Consolas" w:cs="Consolas"/>
-          <w:sz w:val="19"/>
-          <w:szCs w:val="19"/>
-          <w:lang w:val="en-US"/>
-        </w:rPr>
-        <w:t>)</w:t>
-      </w:r>
-    </w:p>
-    <w:p>
-      <w:pPr>
-        <w:autoSpaceDE w:val="0"/>
-        <w:autoSpaceDN w:val="0"/>
-        <w:adjustRightInd w:val="0"/>
-        <w:spacing w:after="0" w:line="240" w:lineRule="auto"/>
-        <w:ind w:firstLine="0"/>
-        <w:rPr>
-          <w:rFonts w:ascii="Consolas" w:hAnsi="Consolas" w:cs="Consolas"/>
-          <w:sz w:val="19"/>
-          <w:szCs w:val="19"/>
-          <w:lang w:val="en-US"/>
-        </w:rPr>
-      </w:pPr>
-      <w:r>
-        <w:rPr>
-          <w:rFonts w:ascii="Consolas" w:hAnsi="Consolas" w:cs="Consolas"/>
-          <w:sz w:val="19"/>
-          <w:szCs w:val="19"/>
-          <w:lang w:val="en-US"/>
-        </w:rPr>
-        <w:t xml:space="preserve">            {</w:t>
-      </w:r>
-    </w:p>
-    <w:p>
-      <w:pPr>
-        <w:autoSpaceDE w:val="0"/>
-        <w:autoSpaceDN w:val="0"/>
-        <w:adjustRightInd w:val="0"/>
-        <w:spacing w:after="0" w:line="240" w:lineRule="auto"/>
-        <w:ind w:firstLine="0"/>
-        <w:rPr>
-          <w:rFonts w:ascii="Consolas" w:hAnsi="Consolas" w:cs="Consolas"/>
-          <w:sz w:val="19"/>
-          <w:szCs w:val="19"/>
-          <w:lang w:val="en-US"/>
-        </w:rPr>
-      </w:pPr>
-      <w:r>
-        <w:rPr>
-          <w:rFonts w:ascii="Consolas" w:hAnsi="Consolas" w:cs="Consolas"/>
-          <w:sz w:val="19"/>
-          <w:szCs w:val="19"/>
-          <w:lang w:val="en-US"/>
-        </w:rPr>
-        <w:t xml:space="preserve">                </w:t>
-      </w:r>
-      <w:proofErr w:type="spellStart"/>
-      <w:proofErr w:type="gramStart"/>
-      <w:r>
-        <w:rPr>
-          <w:rFonts w:ascii="Consolas" w:hAnsi="Consolas" w:cs="Consolas"/>
-          <w:color w:val="2B91AF"/>
-          <w:sz w:val="19"/>
-          <w:szCs w:val="19"/>
-          <w:lang w:val="en-US"/>
-        </w:rPr>
-        <w:t>MessageBox</w:t>
-      </w:r>
-      <w:r>
-        <w:rPr>
-          <w:rFonts w:ascii="Consolas" w:hAnsi="Consolas" w:cs="Consolas"/>
-          <w:sz w:val="19"/>
-          <w:szCs w:val="19"/>
-          <w:lang w:val="en-US"/>
-        </w:rPr>
-        <w:t>.Show</w:t>
-      </w:r>
-      <w:proofErr w:type="spellEnd"/>
-      <w:r>
-        <w:rPr>
-          <w:rFonts w:ascii="Consolas" w:hAnsi="Consolas" w:cs="Consolas"/>
-          <w:sz w:val="19"/>
-          <w:szCs w:val="19"/>
-          <w:lang w:val="en-US"/>
-        </w:rPr>
-        <w:t>(</w:t>
-      </w:r>
-      <w:proofErr w:type="spellStart"/>
-      <w:proofErr w:type="gramEnd"/>
-      <w:r>
-        <w:rPr>
-          <w:rFonts w:ascii="Consolas" w:hAnsi="Consolas" w:cs="Consolas"/>
-          <w:sz w:val="19"/>
-          <w:szCs w:val="19"/>
-          <w:lang w:val="en-US"/>
-        </w:rPr>
-        <w:t>exc.Message</w:t>
-      </w:r>
-      <w:proofErr w:type="spellEnd"/>
-      <w:r>
-        <w:rPr>
-          <w:rFonts w:ascii="Consolas" w:hAnsi="Consolas" w:cs="Consolas"/>
-          <w:sz w:val="19"/>
-          <w:szCs w:val="19"/>
-          <w:lang w:val="en-US"/>
-        </w:rPr>
-        <w:t>);</w:t>
-      </w:r>
-    </w:p>
-    <w:p>
-      <w:pPr>
-        <w:autoSpaceDE w:val="0"/>
-        <w:autoSpaceDN w:val="0"/>
-        <w:adjustRightInd w:val="0"/>
-        <w:spacing w:after="0" w:line="240" w:lineRule="auto"/>
-        <w:ind w:firstLine="0"/>
-        <w:rPr>
-          <w:rFonts w:ascii="Consolas" w:hAnsi="Consolas" w:cs="Consolas"/>
-          <w:sz w:val="19"/>
-          <w:szCs w:val="19"/>
-          <w:lang w:val="en-US"/>
-        </w:rPr>
-      </w:pPr>
-    </w:p>
-    <w:p>
-      <w:pPr>
-        <w:autoSpaceDE w:val="0"/>
-        <w:autoSpaceDN w:val="0"/>
-        <w:adjustRightInd w:val="0"/>
-        <w:spacing w:after="0" w:line="240" w:lineRule="auto"/>
-        <w:ind w:firstLine="0"/>
-        <w:rPr>
-          <w:rFonts w:ascii="Consolas" w:hAnsi="Consolas" w:cs="Consolas"/>
-          <w:sz w:val="19"/>
-          <w:szCs w:val="19"/>
-        </w:rPr>
-      </w:pPr>
-      <w:r>
-        <w:rPr>
-          <w:rFonts w:ascii="Consolas" w:hAnsi="Consolas" w:cs="Consolas"/>
-          <w:sz w:val="19"/>
-          <w:szCs w:val="19"/>
-          <w:lang w:val="en-US"/>
-        </w:rPr>
-        <w:t xml:space="preserve">            </w:t>
-      </w:r>
-      <w:r>
-        <w:rPr>
-          <w:rFonts w:ascii="Consolas" w:hAnsi="Consolas" w:cs="Consolas"/>
-          <w:sz w:val="19"/>
-          <w:szCs w:val="19"/>
+          <w:lang w:val="en-US"/>
+        </w:rPr>
+      </w:pPr>
+      <w:r>
+        <w:rPr>
+          <w:rFonts w:ascii="Consolas" w:hAnsi="Consolas" w:cs="Consolas"/>
+          <w:sz w:val="19"/>
+          <w:szCs w:val="19"/>
+          <w:lang w:val="en-US"/>
+        </w:rPr>
+        <w:t xml:space="preserve">        }</w:t>
+      </w:r>
+    </w:p>
+    <w:p>
+      <w:pPr>
+        <w:autoSpaceDE w:val="0"/>
+        <w:autoSpaceDN w:val="0"/>
+        <w:adjustRightInd w:val="0"/>
+        <w:spacing w:after="0" w:line="240" w:lineRule="auto"/>
+        <w:ind w:firstLine="0"/>
+        <w:rPr>
+          <w:rFonts w:ascii="Consolas" w:hAnsi="Consolas" w:cs="Consolas"/>
+          <w:sz w:val="19"/>
+          <w:szCs w:val="19"/>
+          <w:lang w:val="en-US"/>
+        </w:rPr>
+      </w:pPr>
+    </w:p>
+    <w:p>
+      <w:pPr>
+        <w:autoSpaceDE w:val="0"/>
+        <w:autoSpaceDN w:val="0"/>
+        <w:adjustRightInd w:val="0"/>
+        <w:spacing w:after="0" w:line="240" w:lineRule="auto"/>
+        <w:ind w:firstLine="0"/>
+        <w:rPr>
+          <w:rFonts w:ascii="Consolas" w:hAnsi="Consolas" w:cs="Consolas"/>
+          <w:sz w:val="19"/>
+          <w:szCs w:val="19"/>
+          <w:lang w:val="en-US"/>
+        </w:rPr>
+      </w:pPr>
+      <w:r>
+        <w:rPr>
+          <w:rFonts w:ascii="Consolas" w:hAnsi="Consolas" w:cs="Consolas"/>
+          <w:sz w:val="19"/>
+          <w:szCs w:val="19"/>
+          <w:lang w:val="en-US"/>
+        </w:rPr>
+        <w:t xml:space="preserve">    }</w:t>
+      </w:r>
+    </w:p>
+    <w:p>
+      <w:pPr>
+        <w:autoSpaceDE w:val="0"/>
+        <w:autoSpaceDN w:val="0"/>
+        <w:adjustRightInd w:val="0"/>
+        <w:spacing w:after="0" w:line="240" w:lineRule="auto"/>
+        <w:ind w:firstLine="0"/>
+        <w:rPr>
+          <w:rFonts w:ascii="Consolas" w:hAnsi="Consolas" w:cs="Consolas"/>
+          <w:sz w:val="19"/>
+          <w:szCs w:val="19"/>
+          <w:lang w:val="en-US"/>
+        </w:rPr>
+      </w:pPr>
+      <w:r>
+        <w:rPr>
+          <w:rFonts w:ascii="Consolas" w:hAnsi="Consolas" w:cs="Consolas"/>
+          <w:sz w:val="19"/>
+          <w:szCs w:val="19"/>
+          <w:lang w:val="en-US"/>
         </w:rPr>
         <w:t>}</w:t>
       </w:r>
     </w:p>
     <w:p>
       <w:pPr>
-        <w:autoSpaceDE w:val="0"/>
-        <w:autoSpaceDN w:val="0"/>
-        <w:adjustRightInd w:val="0"/>
-        <w:spacing w:after="0" w:line="240" w:lineRule="auto"/>
-        <w:ind w:firstLine="0"/>
-        <w:rPr>
-          <w:rFonts w:ascii="Consolas" w:hAnsi="Consolas" w:cs="Consolas"/>
-          <w:sz w:val="19"/>
-          <w:szCs w:val="19"/>
-        </w:rPr>
-      </w:pPr>
-    </w:p>
-    <w:p>
-      <w:pPr>
-        <w:autoSpaceDE w:val="0"/>
-        <w:autoSpaceDN w:val="0"/>
-        <w:adjustRightInd w:val="0"/>
-        <w:spacing w:after="0" w:line="240" w:lineRule="auto"/>
-        <w:ind w:firstLine="0"/>
-        <w:rPr>
-          <w:rFonts w:ascii="Consolas" w:hAnsi="Consolas" w:cs="Consolas"/>
-          <w:sz w:val="19"/>
-          <w:szCs w:val="19"/>
-          <w:lang w:val="en-US"/>
-        </w:rPr>
-      </w:pPr>
-      <w:r>
-        <w:rPr>
-          <w:rFonts w:ascii="Consolas" w:hAnsi="Consolas" w:cs="Consolas"/>
-          <w:sz w:val="19"/>
-          <w:szCs w:val="19"/>
-          <w:lang w:val="en-US"/>
-        </w:rPr>
-        <w:t xml:space="preserve">            </w:t>
-      </w:r>
-      <w:proofErr w:type="gramStart"/>
-      <w:r>
-        <w:rPr>
-          <w:rFonts w:ascii="Consolas" w:hAnsi="Consolas" w:cs="Consolas"/>
-          <w:color w:val="0000FF"/>
-          <w:sz w:val="19"/>
-          <w:szCs w:val="19"/>
-          <w:lang w:val="en-US"/>
-        </w:rPr>
-        <w:t>finally</w:t>
-      </w:r>
-      <w:proofErr w:type="gramEnd"/>
-    </w:p>
-    <w:p>
-      <w:pPr>
-        <w:autoSpaceDE w:val="0"/>
-        <w:autoSpaceDN w:val="0"/>
-        <w:adjustRightInd w:val="0"/>
-        <w:spacing w:after="0" w:line="240" w:lineRule="auto"/>
-        <w:ind w:firstLine="0"/>
-        <w:rPr>
-          <w:rFonts w:ascii="Consolas" w:hAnsi="Consolas" w:cs="Consolas"/>
-          <w:sz w:val="19"/>
-          <w:szCs w:val="19"/>
-          <w:lang w:val="en-US"/>
-        </w:rPr>
-      </w:pPr>
-      <w:r>
-        <w:rPr>
-          <w:rFonts w:ascii="Consolas" w:hAnsi="Consolas" w:cs="Consolas"/>
-          <w:sz w:val="19"/>
-          <w:szCs w:val="19"/>
-          <w:lang w:val="en-US"/>
-        </w:rPr>
-        <w:t xml:space="preserve">            {</w:t>
-      </w:r>
-    </w:p>
-    <w:p>
-      <w:pPr>
-        <w:autoSpaceDE w:val="0"/>
-        <w:autoSpaceDN w:val="0"/>
-        <w:adjustRightInd w:val="0"/>
-        <w:spacing w:after="0" w:line="240" w:lineRule="auto"/>
-        <w:ind w:firstLine="0"/>
-        <w:rPr>
-          <w:rFonts w:ascii="Consolas" w:hAnsi="Consolas" w:cs="Consolas"/>
-          <w:sz w:val="19"/>
-          <w:szCs w:val="19"/>
-          <w:lang w:val="en-US"/>
-        </w:rPr>
-      </w:pPr>
-      <w:r>
-        <w:rPr>
-          <w:rFonts w:ascii="Consolas" w:hAnsi="Consolas" w:cs="Consolas"/>
-          <w:sz w:val="19"/>
-          <w:szCs w:val="19"/>
-          <w:lang w:val="en-US"/>
-        </w:rPr>
-        <w:t xml:space="preserve">                </w:t>
-      </w:r>
-      <w:proofErr w:type="spellStart"/>
-      <w:proofErr w:type="gramStart"/>
-      <w:r>
-        <w:rPr>
-          <w:rFonts w:ascii="Consolas" w:hAnsi="Consolas" w:cs="Consolas"/>
-          <w:sz w:val="19"/>
-          <w:szCs w:val="19"/>
-          <w:lang w:val="en-US"/>
-        </w:rPr>
-        <w:t>fs.Close</w:t>
-      </w:r>
-      <w:proofErr w:type="spellEnd"/>
-      <w:r>
-        <w:rPr>
-          <w:rFonts w:ascii="Consolas" w:hAnsi="Consolas" w:cs="Consolas"/>
-          <w:sz w:val="19"/>
-          <w:szCs w:val="19"/>
-          <w:lang w:val="en-US"/>
-        </w:rPr>
-        <w:t>(</w:t>
-      </w:r>
-      <w:proofErr w:type="gramEnd"/>
-      <w:r>
-        <w:rPr>
-          <w:rFonts w:ascii="Consolas" w:hAnsi="Consolas" w:cs="Consolas"/>
-          <w:sz w:val="19"/>
-          <w:szCs w:val="19"/>
-          <w:lang w:val="en-US"/>
-        </w:rPr>
-        <w:t>);</w:t>
-      </w:r>
-    </w:p>
-    <w:p>
-      <w:pPr>
-        <w:autoSpaceDE w:val="0"/>
-        <w:autoSpaceDN w:val="0"/>
-        <w:adjustRightInd w:val="0"/>
-        <w:spacing w:after="0" w:line="240" w:lineRule="auto"/>
-        <w:ind w:firstLine="0"/>
-        <w:rPr>
-          <w:rFonts w:ascii="Consolas" w:hAnsi="Consolas" w:cs="Consolas"/>
-          <w:sz w:val="19"/>
-          <w:szCs w:val="19"/>
-          <w:lang w:val="en-US"/>
-        </w:rPr>
-      </w:pPr>
-      <w:r>
-        <w:rPr>
-          <w:rFonts w:ascii="Consolas" w:hAnsi="Consolas" w:cs="Consolas"/>
-          <w:sz w:val="19"/>
-          <w:szCs w:val="19"/>
-          <w:lang w:val="en-US"/>
-        </w:rPr>
-        <w:t xml:space="preserve">            }</w:t>
-      </w:r>
-    </w:p>
-    <w:p>
-      <w:pPr>
-        <w:autoSpaceDE w:val="0"/>
-        <w:autoSpaceDN w:val="0"/>
-        <w:adjustRightInd w:val="0"/>
-        <w:spacing w:after="0" w:line="240" w:lineRule="auto"/>
-        <w:ind w:firstLine="0"/>
-        <w:rPr>
-          <w:rFonts w:ascii="Consolas" w:hAnsi="Consolas" w:cs="Consolas"/>
-          <w:sz w:val="19"/>
-          <w:szCs w:val="19"/>
-          <w:lang w:val="en-US"/>
-        </w:rPr>
-      </w:pPr>
-      <w:r>
-        <w:rPr>
-          <w:rFonts w:ascii="Consolas" w:hAnsi="Consolas" w:cs="Consolas"/>
-          <w:sz w:val="19"/>
-          <w:szCs w:val="19"/>
-          <w:lang w:val="en-US"/>
-        </w:rPr>
-        <w:t xml:space="preserve">        }</w:t>
-      </w:r>
-    </w:p>
-    <w:p>
-      <w:pPr>
-        <w:autoSpaceDE w:val="0"/>
-        <w:autoSpaceDN w:val="0"/>
-        <w:adjustRightInd w:val="0"/>
-        <w:spacing w:after="0" w:line="240" w:lineRule="auto"/>
-        <w:ind w:firstLine="0"/>
-        <w:rPr>
-          <w:rFonts w:ascii="Consolas" w:hAnsi="Consolas" w:cs="Consolas"/>
-          <w:sz w:val="19"/>
-          <w:szCs w:val="19"/>
-          <w:lang w:val="en-US"/>
-        </w:rPr>
-      </w:pPr>
-    </w:p>
-    <w:p>
-      <w:pPr>
-        <w:autoSpaceDE w:val="0"/>
-        <w:autoSpaceDN w:val="0"/>
-        <w:adjustRightInd w:val="0"/>
-        <w:spacing w:after="0" w:line="240" w:lineRule="auto"/>
-        <w:ind w:firstLine="0"/>
-        <w:rPr>
-          <w:rFonts w:ascii="Consolas" w:hAnsi="Consolas" w:cs="Consolas"/>
-          <w:sz w:val="19"/>
-          <w:szCs w:val="19"/>
-          <w:lang w:val="en-US"/>
-        </w:rPr>
-      </w:pPr>
-      <w:r>
-        <w:rPr>
-          <w:rFonts w:ascii="Consolas" w:hAnsi="Consolas" w:cs="Consolas"/>
-          <w:sz w:val="19"/>
-          <w:szCs w:val="19"/>
-          <w:lang w:val="en-US"/>
-        </w:rPr>
-        <w:t xml:space="preserve">        </w:t>
-      </w:r>
-      <w:proofErr w:type="gramStart"/>
-      <w:r>
-        <w:rPr>
-          <w:rFonts w:ascii="Consolas" w:hAnsi="Consolas" w:cs="Consolas"/>
-          <w:color w:val="0000FF"/>
-          <w:sz w:val="19"/>
-          <w:szCs w:val="19"/>
-          <w:lang w:val="en-US"/>
-        </w:rPr>
-        <w:t>private</w:t>
-      </w:r>
-      <w:proofErr w:type="gramEnd"/>
-      <w:r>
-        <w:rPr>
-          <w:rFonts w:ascii="Consolas" w:hAnsi="Consolas" w:cs="Consolas"/>
-          <w:sz w:val="19"/>
-          <w:szCs w:val="19"/>
-          <w:lang w:val="en-US"/>
-        </w:rPr>
-        <w:t xml:space="preserve"> </w:t>
-      </w:r>
-      <w:r>
-        <w:rPr>
-          <w:rFonts w:ascii="Consolas" w:hAnsi="Consolas" w:cs="Consolas"/>
-          <w:color w:val="0000FF"/>
-          <w:sz w:val="19"/>
-          <w:szCs w:val="19"/>
-          <w:lang w:val="en-US"/>
-        </w:rPr>
-        <w:t>void</w:t>
-      </w:r>
-      <w:r>
-        <w:rPr>
-          <w:rFonts w:ascii="Consolas" w:hAnsi="Consolas" w:cs="Consolas"/>
-          <w:sz w:val="19"/>
-          <w:szCs w:val="19"/>
-          <w:lang w:val="en-US"/>
-        </w:rPr>
-        <w:t xml:space="preserve"> comboBox1_SelectedIndexChanged(</w:t>
-      </w:r>
-      <w:r>
-        <w:rPr>
-          <w:rFonts w:ascii="Consolas" w:hAnsi="Consolas" w:cs="Consolas"/>
-          <w:color w:val="0000FF"/>
-          <w:sz w:val="19"/>
-          <w:szCs w:val="19"/>
-          <w:lang w:val="en-US"/>
-        </w:rPr>
-        <w:t>object</w:t>
-      </w:r>
-      <w:r>
-        <w:rPr>
-          <w:rFonts w:ascii="Consolas" w:hAnsi="Consolas" w:cs="Consolas"/>
-          <w:sz w:val="19"/>
-          <w:szCs w:val="19"/>
-          <w:lang w:val="en-US"/>
-        </w:rPr>
-        <w:t xml:space="preserve"> sender, </w:t>
-      </w:r>
-      <w:proofErr w:type="spellStart"/>
-      <w:r>
-        <w:rPr>
-          <w:rFonts w:ascii="Consolas" w:hAnsi="Consolas" w:cs="Consolas"/>
-          <w:color w:val="2B91AF"/>
-          <w:sz w:val="19"/>
-          <w:szCs w:val="19"/>
-          <w:lang w:val="en-US"/>
-        </w:rPr>
-        <w:t>EventArgs</w:t>
-      </w:r>
-      <w:proofErr w:type="spellEnd"/>
-      <w:r>
-        <w:rPr>
-          <w:rFonts w:ascii="Consolas" w:hAnsi="Consolas" w:cs="Consolas"/>
-          <w:sz w:val="19"/>
-          <w:szCs w:val="19"/>
-          <w:lang w:val="en-US"/>
-        </w:rPr>
-        <w:t xml:space="preserve"> e)</w:t>
-      </w:r>
-    </w:p>
-    <w:p>
-      <w:pPr>
-        <w:autoSpaceDE w:val="0"/>
-        <w:autoSpaceDN w:val="0"/>
-        <w:adjustRightInd w:val="0"/>
-        <w:spacing w:after="0" w:line="240" w:lineRule="auto"/>
-        <w:ind w:firstLine="0"/>
-        <w:rPr>
-          <w:rFonts w:ascii="Consolas" w:hAnsi="Consolas" w:cs="Consolas"/>
-          <w:sz w:val="19"/>
-          <w:szCs w:val="19"/>
-        </w:rPr>
-      </w:pPr>
-      <w:r>
-        <w:rPr>
-          <w:rFonts w:ascii="Consolas" w:hAnsi="Consolas" w:cs="Consolas"/>
-          <w:sz w:val="19"/>
-          <w:szCs w:val="19"/>
-          <w:lang w:val="en-US"/>
-        </w:rPr>
-        <w:t xml:space="preserve">        </w:t>
-      </w:r>
-      <w:r>
-        <w:rPr>
-          <w:rFonts w:ascii="Consolas" w:hAnsi="Consolas" w:cs="Consolas"/>
-          <w:sz w:val="19"/>
-          <w:szCs w:val="19"/>
-        </w:rPr>
-        <w:t>{</w:t>
-      </w:r>
-    </w:p>
-    <w:p>
-      <w:pPr>
-        <w:autoSpaceDE w:val="0"/>
-        <w:autoSpaceDN w:val="0"/>
-        <w:adjustRightInd w:val="0"/>
-        <w:spacing w:after="0" w:line="240" w:lineRule="auto"/>
-        <w:ind w:firstLine="0"/>
-        <w:rPr>
-          <w:rFonts w:ascii="Consolas" w:hAnsi="Consolas" w:cs="Consolas"/>
-          <w:sz w:val="19"/>
-          <w:szCs w:val="19"/>
-        </w:rPr>
-      </w:pPr>
-      <w:r>
-        <w:rPr>
-          <w:rFonts w:ascii="Consolas" w:hAnsi="Consolas" w:cs="Consolas"/>
-          <w:sz w:val="19"/>
-          <w:szCs w:val="19"/>
-        </w:rPr>
-        <w:t xml:space="preserve">            </w:t>
-      </w:r>
-      <w:proofErr w:type="spellStart"/>
-      <w:r>
-        <w:rPr>
-          <w:rFonts w:ascii="Consolas" w:hAnsi="Consolas" w:cs="Consolas"/>
-          <w:sz w:val="19"/>
-          <w:szCs w:val="19"/>
-        </w:rPr>
-        <w:t>StartTracking</w:t>
-      </w:r>
-      <w:proofErr w:type="spellEnd"/>
-      <w:r>
-        <w:rPr>
-          <w:rFonts w:ascii="Consolas" w:hAnsi="Consolas" w:cs="Consolas"/>
-          <w:sz w:val="19"/>
-          <w:szCs w:val="19"/>
-        </w:rPr>
-        <w:t>();</w:t>
-      </w:r>
-    </w:p>
-    <w:p>
-      <w:pPr>
-        <w:autoSpaceDE w:val="0"/>
-        <w:autoSpaceDN w:val="0"/>
-        <w:adjustRightInd w:val="0"/>
-        <w:spacing w:after="0" w:line="240" w:lineRule="auto"/>
-        <w:ind w:firstLine="0"/>
-        <w:rPr>
-          <w:rFonts w:ascii="Consolas" w:hAnsi="Consolas" w:cs="Consolas"/>
-          <w:sz w:val="19"/>
-          <w:szCs w:val="19"/>
-        </w:rPr>
-      </w:pPr>
-      <w:r>
-        <w:rPr>
-          <w:rFonts w:ascii="Consolas" w:hAnsi="Consolas" w:cs="Consolas"/>
-          <w:sz w:val="19"/>
-          <w:szCs w:val="19"/>
-        </w:rPr>
-        <w:t xml:space="preserve">        }</w:t>
-      </w:r>
-    </w:p>
-    <w:p>
-      <w:pPr>
-        <w:autoSpaceDE w:val="0"/>
-        <w:autoSpaceDN w:val="0"/>
-        <w:adjustRightInd w:val="0"/>
-        <w:spacing w:after="0" w:line="240" w:lineRule="auto"/>
-        <w:ind w:firstLine="0"/>
-        <w:rPr>
-          <w:rFonts w:ascii="Consolas" w:hAnsi="Consolas" w:cs="Consolas"/>
-          <w:sz w:val="19"/>
-          <w:szCs w:val="19"/>
-        </w:rPr>
-      </w:pPr>
-    </w:p>
-    <w:p>
-      <w:pPr>
-        <w:autoSpaceDE w:val="0"/>
-        <w:autoSpaceDN w:val="0"/>
-        <w:adjustRightInd w:val="0"/>
-        <w:spacing w:after="0" w:line="240" w:lineRule="auto"/>
-        <w:ind w:firstLine="0"/>
-        <w:rPr>
-          <w:rFonts w:ascii="Consolas" w:hAnsi="Consolas" w:cs="Consolas"/>
-          <w:sz w:val="19"/>
-          <w:szCs w:val="19"/>
-        </w:rPr>
-      </w:pPr>
-      <w:r>
-        <w:rPr>
-          <w:rFonts w:ascii="Consolas" w:hAnsi="Consolas" w:cs="Consolas"/>
-          <w:sz w:val="19"/>
-          <w:szCs w:val="19"/>
-        </w:rPr>
-        <w:t xml:space="preserve">    }</w:t>
-      </w:r>
-    </w:p>
-    <w:p>
-      <w:pPr>
-        <w:autoSpaceDE w:val="0"/>
-        <w:autoSpaceDN w:val="0"/>
-        <w:adjustRightInd w:val="0"/>
-        <w:spacing w:after="0" w:line="240" w:lineRule="auto"/>
-        <w:ind w:firstLine="0"/>
-        <w:rPr>
-          <w:rFonts w:ascii="Consolas" w:hAnsi="Consolas" w:cs="Consolas"/>
-          <w:sz w:val="19"/>
-          <w:szCs w:val="19"/>
-        </w:rPr>
-      </w:pPr>
-      <w:r>
-        <w:rPr>
-          <w:rFonts w:ascii="Consolas" w:hAnsi="Consolas" w:cs="Consolas"/>
-          <w:sz w:val="19"/>
-          <w:szCs w:val="19"/>
-        </w:rPr>
-        <w:t>}</w:t>
-      </w:r>
-    </w:p>
-    <w:p>
-      <w:pPr>
         <w:spacing w:line="276" w:lineRule="auto"/>
         <w:ind w:firstLine="0"/>
         <w:rPr>
           <w:rFonts w:ascii="Consolas" w:hAnsi="Consolas" w:cs="Consolas"/>
           <w:sz w:val="19"/>
           <w:szCs w:val="19"/>
-        </w:rPr>
-      </w:pPr>
-      <w:r>
-        <w:rPr>
-          <w:rFonts w:ascii="Consolas" w:hAnsi="Consolas" w:cs="Consolas"/>
-          <w:sz w:val="19"/>
-          <w:szCs w:val="19"/>
+          <w:lang w:val="en-US"/>
+        </w:rPr>
+      </w:pPr>
+      <w:r>
+        <w:rPr>
+          <w:rFonts w:ascii="Consolas" w:hAnsi="Consolas" w:cs="Consolas"/>
+          <w:sz w:val="19"/>
+          <w:szCs w:val="19"/>
+          <w:lang w:val="en-US"/>
         </w:rPr>
         <w:br w:type="page"/>
       </w:r>
@@ -38241,6 +38565,7 @@
           <w:bCs/>
           <w:i/>
           <w:iCs/>
+          <w:lang w:val="en-US"/>
         </w:rPr>
       </w:pPr>
       <w:proofErr w:type="spellStart"/>
@@ -38248,6 +38573,7 @@
         <w:rPr>
           <w:b w:val="0"/>
           <w:szCs w:val="19"/>
+          <w:lang w:val="en-US"/>
         </w:rPr>
         <w:lastRenderedPageBreak/>
         <w:t>ControlPanelForm</w:t>
@@ -38256,7 +38582,43 @@
     </w:p>
     <w:p>
       <w:r>
-        <w:t>Форма для выбора действия. Отображается поверх всех окон при наведении мыши в верхнюю часть экрана. Для выбора действия нужно задержать курсор на 3 сек.</w:t>
+        <w:t>Форма</w:t>
+      </w:r>
+      <w:r>
+        <w:rPr>
+          <w:lang w:val="en-US"/>
+        </w:rPr>
+        <w:t xml:space="preserve"> </w:t>
+      </w:r>
+      <w:r>
+        <w:t>для</w:t>
+      </w:r>
+      <w:r>
+        <w:rPr>
+          <w:lang w:val="en-US"/>
+        </w:rPr>
+        <w:t xml:space="preserve"> </w:t>
+      </w:r>
+      <w:r>
+        <w:t>выбора</w:t>
+      </w:r>
+      <w:r>
+        <w:rPr>
+          <w:lang w:val="en-US"/>
+        </w:rPr>
+        <w:t xml:space="preserve"> </w:t>
+      </w:r>
+      <w:r>
+        <w:t>действия</w:t>
+      </w:r>
+      <w:r>
+        <w:rPr>
+          <w:lang w:val="en-US"/>
+        </w:rPr>
+        <w:t xml:space="preserve">. </w:t>
+      </w:r>
+      <w:r>
+        <w:t>Отображается поверх всех окон при наведении мыши в верхнюю часть экрана. Для выбора действия нужно задержать курсор на 3 сек.</w:t>
       </w:r>
     </w:p>
     <w:p>
@@ -38290,7 +38652,7 @@
                     </pic:cNvPicPr>
                   </pic:nvPicPr>
                   <pic:blipFill>
-                    <a:blip r:embed="rId12" cstate="print"/>
+                    <a:blip r:embed="rId13" cstate="print"/>
                     <a:srcRect/>
                     <a:stretch>
                       <a:fillRect/>
@@ -40785,6 +41147,7 @@
           <w:rFonts w:ascii="Consolas" w:hAnsi="Consolas" w:cs="Consolas"/>
           <w:sz w:val="19"/>
           <w:szCs w:val="19"/>
+          <w:lang w:val="en-US"/>
         </w:rPr>
       </w:pPr>
       <w:r>
@@ -40801,6 +41164,7 @@
           <w:rFonts w:ascii="Consolas" w:hAnsi="Consolas" w:cs="Consolas"/>
           <w:sz w:val="19"/>
           <w:szCs w:val="19"/>
+          <w:lang w:val="en-US"/>
         </w:rPr>
         <w:t>{</w:t>
       </w:r>
@@ -40816,22 +41180,26 @@
           <w:rFonts w:ascii="Consolas" w:hAnsi="Consolas" w:cs="Consolas"/>
           <w:sz w:val="19"/>
           <w:szCs w:val="19"/>
-        </w:rPr>
-      </w:pPr>
-      <w:r>
-        <w:rPr>
-          <w:rFonts w:ascii="Consolas" w:hAnsi="Consolas" w:cs="Consolas"/>
-          <w:sz w:val="19"/>
-          <w:szCs w:val="19"/>
+          <w:lang w:val="en-US"/>
+        </w:rPr>
+      </w:pPr>
+      <w:r>
+        <w:rPr>
+          <w:rFonts w:ascii="Consolas" w:hAnsi="Consolas" w:cs="Consolas"/>
+          <w:sz w:val="19"/>
+          <w:szCs w:val="19"/>
+          <w:lang w:val="en-US"/>
         </w:rPr>
         <w:t xml:space="preserve">            </w:t>
       </w:r>
       <w:proofErr w:type="spellStart"/>
-      <w:r>
-        <w:rPr>
-          <w:rFonts w:ascii="Consolas" w:hAnsi="Consolas" w:cs="Consolas"/>
-          <w:sz w:val="19"/>
-          <w:szCs w:val="19"/>
+      <w:proofErr w:type="gramStart"/>
+      <w:r>
+        <w:rPr>
+          <w:rFonts w:ascii="Consolas" w:hAnsi="Consolas" w:cs="Consolas"/>
+          <w:sz w:val="19"/>
+          <w:szCs w:val="19"/>
+          <w:lang w:val="en-US"/>
         </w:rPr>
         <w:t>SetClick</w:t>
       </w:r>
@@ -40841,28 +41209,41 @@
           <w:rFonts w:ascii="Consolas" w:hAnsi="Consolas" w:cs="Consolas"/>
           <w:sz w:val="19"/>
           <w:szCs w:val="19"/>
-        </w:rPr>
-        <w:t>();</w:t>
-      </w:r>
-    </w:p>
-    <w:p>
-      <w:pPr>
-        <w:autoSpaceDE w:val="0"/>
-        <w:autoSpaceDN w:val="0"/>
-        <w:adjustRightInd w:val="0"/>
-        <w:spacing w:after="0" w:line="240" w:lineRule="auto"/>
-        <w:ind w:firstLine="0"/>
-        <w:rPr>
-          <w:rFonts w:ascii="Consolas" w:hAnsi="Consolas" w:cs="Consolas"/>
-          <w:sz w:val="19"/>
-          <w:szCs w:val="19"/>
-        </w:rPr>
-      </w:pPr>
-      <w:r>
-        <w:rPr>
-          <w:rFonts w:ascii="Consolas" w:hAnsi="Consolas" w:cs="Consolas"/>
-          <w:sz w:val="19"/>
-          <w:szCs w:val="19"/>
+          <w:lang w:val="en-US"/>
+        </w:rPr>
+        <w:t>(</w:t>
+      </w:r>
+      <w:proofErr w:type="gramEnd"/>
+      <w:r>
+        <w:rPr>
+          <w:rFonts w:ascii="Consolas" w:hAnsi="Consolas" w:cs="Consolas"/>
+          <w:sz w:val="19"/>
+          <w:szCs w:val="19"/>
+          <w:lang w:val="en-US"/>
+        </w:rPr>
+        <w:t>);</w:t>
+      </w:r>
+    </w:p>
+    <w:p>
+      <w:pPr>
+        <w:autoSpaceDE w:val="0"/>
+        <w:autoSpaceDN w:val="0"/>
+        <w:adjustRightInd w:val="0"/>
+        <w:spacing w:after="0" w:line="240" w:lineRule="auto"/>
+        <w:ind w:firstLine="0"/>
+        <w:rPr>
+          <w:rFonts w:ascii="Consolas" w:hAnsi="Consolas" w:cs="Consolas"/>
+          <w:sz w:val="19"/>
+          <w:szCs w:val="19"/>
+          <w:lang w:val="en-US"/>
+        </w:rPr>
+      </w:pPr>
+      <w:r>
+        <w:rPr>
+          <w:rFonts w:ascii="Consolas" w:hAnsi="Consolas" w:cs="Consolas"/>
+          <w:sz w:val="19"/>
+          <w:szCs w:val="19"/>
+          <w:lang w:val="en-US"/>
         </w:rPr>
         <w:t xml:space="preserve">        }</w:t>
       </w:r>
@@ -40878,6 +41259,7 @@
           <w:rFonts w:ascii="Consolas" w:hAnsi="Consolas" w:cs="Consolas"/>
           <w:sz w:val="19"/>
           <w:szCs w:val="19"/>
+          <w:lang w:val="en-US"/>
         </w:rPr>
       </w:pPr>
     </w:p>
@@ -46142,8 +46524,8 @@
       </w:pPr>
     </w:p>
     <w:sectPr>
-      <w:footerReference w:type="default" r:id="rId13"/>
-      <w:footerReference w:type="first" r:id="rId14"/>
+      <w:footerReference w:type="default" r:id="rId14"/>
+      <w:footerReference w:type="first" r:id="rId15"/>
       <w:pgSz w:w="11906" w:h="16838"/>
       <w:pgMar w:top="1134" w:right="850" w:bottom="1134" w:left="1701" w:header="708" w:footer="708" w:gutter="0"/>
       <w:cols w:space="708"/>
@@ -46155,7 +46537,7 @@
 </file>
 
 <file path=word/endnotes.xml><?xml version="1.0" encoding="utf-8"?>
-<w:endnotes xmlns:ve="http://schemas.openxmlformats.org/markup-compatibility/2006" xmlns:o="urn:schemas-microsoft-com:office:office" xmlns:r="http://schemas.openxmlformats.org/officeDocument/2006/relationships" xmlns:m="http://schemas.openxmlformats.org/officeDocument/2006/math" xmlns:v="urn:schemas-microsoft-com:vml" xmlns:wp="http://schemas.openxmlformats.org/drawingml/2006/wordprocessingDrawing" xmlns:w10="urn:schemas-microsoft-com:office:word" xmlns:w="http://schemas.openxmlformats.org/wordprocessingml/2006/main" xmlns:wne="http://schemas.microsoft.com/office/word/2006/wordml">
+<w:endnotes xmlns:wpc="http://schemas.microsoft.com/office/word/2010/wordprocessingCanvas" xmlns:mc="http://schemas.openxmlformats.org/markup-compatibility/2006" xmlns:o="urn:schemas-microsoft-com:office:office" xmlns:r="http://schemas.openxmlformats.org/officeDocument/2006/relationships" xmlns:m="http://schemas.openxmlformats.org/officeDocument/2006/math" xmlns:v="urn:schemas-microsoft-com:vml" xmlns:wp14="http://schemas.microsoft.com/office/word/2010/wordprocessingDrawing" xmlns:wp="http://schemas.openxmlformats.org/drawingml/2006/wordprocessingDrawing" xmlns:w10="urn:schemas-microsoft-com:office:word" xmlns:w="http://schemas.openxmlformats.org/wordprocessingml/2006/main" xmlns:w14="http://schemas.microsoft.com/office/word/2010/wordml" xmlns:wpg="http://schemas.microsoft.com/office/word/2010/wordprocessingGroup" xmlns:wpi="http://schemas.microsoft.com/office/word/2010/wordprocessingInk" xmlns:wne="http://schemas.microsoft.com/office/word/2006/wordml" xmlns:wps="http://schemas.microsoft.com/office/word/2010/wordprocessingShape" mc:Ignorable="w14 wp14">
   <w:endnote w:type="separator" w:id="-1">
     <w:p>
       <w:pPr>
@@ -46180,7 +46562,7 @@
 </file>
 
 <file path=word/footer1.xml><?xml version="1.0" encoding="utf-8"?>
-<w:ftr xmlns:ve="http://schemas.openxmlformats.org/markup-compatibility/2006" xmlns:o="urn:schemas-microsoft-com:office:office" xmlns:r="http://schemas.openxmlformats.org/officeDocument/2006/relationships" xmlns:m="http://schemas.openxmlformats.org/officeDocument/2006/math" xmlns:v="urn:schemas-microsoft-com:vml" xmlns:wp="http://schemas.openxmlformats.org/drawingml/2006/wordprocessingDrawing" xmlns:w10="urn:schemas-microsoft-com:office:word" xmlns:w="http://schemas.openxmlformats.org/wordprocessingml/2006/main" xmlns:wne="http://schemas.microsoft.com/office/word/2006/wordml">
+<w:ftr xmlns:wpc="http://schemas.microsoft.com/office/word/2010/wordprocessingCanvas" xmlns:mc="http://schemas.openxmlformats.org/markup-compatibility/2006" xmlns:o="urn:schemas-microsoft-com:office:office" xmlns:r="http://schemas.openxmlformats.org/officeDocument/2006/relationships" xmlns:m="http://schemas.openxmlformats.org/officeDocument/2006/math" xmlns:v="urn:schemas-microsoft-com:vml" xmlns:wp14="http://schemas.microsoft.com/office/word/2010/wordprocessingDrawing" xmlns:wp="http://schemas.openxmlformats.org/drawingml/2006/wordprocessingDrawing" xmlns:w10="urn:schemas-microsoft-com:office:word" xmlns:w="http://schemas.openxmlformats.org/wordprocessingml/2006/main" xmlns:w14="http://schemas.microsoft.com/office/word/2010/wordml" xmlns:wpg="http://schemas.microsoft.com/office/word/2010/wordprocessingGroup" xmlns:wpi="http://schemas.microsoft.com/office/word/2010/wordprocessingInk" xmlns:wne="http://schemas.microsoft.com/office/word/2006/wordml" xmlns:wps="http://schemas.microsoft.com/office/word/2010/wordprocessingShape" mc:Ignorable="w14 wp14">
   <w:sdt>
     <w:sdtPr>
       <w:id w:val="269745461"/>
@@ -46195,14 +46577,27 @@
           <w:pStyle w:val="af3"/>
           <w:jc w:val="right"/>
         </w:pPr>
-        <w:fldSimple w:instr="PAGE   \* MERGEFORMAT">
-          <w:r>
-            <w:rPr>
-              <w:noProof/>
-            </w:rPr>
-            <w:t>21</w:t>
-          </w:r>
-        </w:fldSimple>
+        <w:r>
+          <w:fldChar w:fldCharType="begin"/>
+        </w:r>
+        <w:r>
+          <w:instrText>PAGE   \* MERGEFORMAT</w:instrText>
+        </w:r>
+        <w:r>
+          <w:fldChar w:fldCharType="separate"/>
+        </w:r>
+        <w:r>
+          <w:rPr>
+            <w:noProof/>
+          </w:rPr>
+          <w:t>2</w:t>
+        </w:r>
+        <w:r>
+          <w:rPr>
+            <w:noProof/>
+          </w:rPr>
+          <w:fldChar w:fldCharType="end"/>
+        </w:r>
       </w:p>
     </w:sdtContent>
   </w:sdt>
@@ -46215,7 +46610,7 @@
 </file>
 
 <file path=word/footer2.xml><?xml version="1.0" encoding="utf-8"?>
-<w:ftr xmlns:ve="http://schemas.openxmlformats.org/markup-compatibility/2006" xmlns:o="urn:schemas-microsoft-com:office:office" xmlns:r="http://schemas.openxmlformats.org/officeDocument/2006/relationships" xmlns:m="http://schemas.openxmlformats.org/officeDocument/2006/math" xmlns:v="urn:schemas-microsoft-com:vml" xmlns:wp="http://schemas.openxmlformats.org/drawingml/2006/wordprocessingDrawing" xmlns:w10="urn:schemas-microsoft-com:office:word" xmlns:w="http://schemas.openxmlformats.org/wordprocessingml/2006/main" xmlns:wne="http://schemas.microsoft.com/office/word/2006/wordml">
+<w:ftr xmlns:wpc="http://schemas.microsoft.com/office/word/2010/wordprocessingCanvas" xmlns:mc="http://schemas.openxmlformats.org/markup-compatibility/2006" xmlns:o="urn:schemas-microsoft-com:office:office" xmlns:r="http://schemas.openxmlformats.org/officeDocument/2006/relationships" xmlns:m="http://schemas.openxmlformats.org/officeDocument/2006/math" xmlns:v="urn:schemas-microsoft-com:vml" xmlns:wp14="http://schemas.microsoft.com/office/word/2010/wordprocessingDrawing" xmlns:wp="http://schemas.openxmlformats.org/drawingml/2006/wordprocessingDrawing" xmlns:w10="urn:schemas-microsoft-com:office:word" xmlns:w="http://schemas.openxmlformats.org/wordprocessingml/2006/main" xmlns:w14="http://schemas.microsoft.com/office/word/2010/wordml" xmlns:wpg="http://schemas.microsoft.com/office/word/2010/wordprocessingGroup" xmlns:wpi="http://schemas.microsoft.com/office/word/2010/wordprocessingInk" xmlns:wne="http://schemas.microsoft.com/office/word/2006/wordml" xmlns:wps="http://schemas.microsoft.com/office/word/2010/wordprocessingShape" mc:Ignorable="w14 wp14">
   <w:p>
     <w:pPr>
       <w:pStyle w:val="af3"/>
@@ -46229,7 +46624,7 @@
 </file>
 
 <file path=word/footnotes.xml><?xml version="1.0" encoding="utf-8"?>
-<w:footnotes xmlns:ve="http://schemas.openxmlformats.org/markup-compatibility/2006" xmlns:o="urn:schemas-microsoft-com:office:office" xmlns:r="http://schemas.openxmlformats.org/officeDocument/2006/relationships" xmlns:m="http://schemas.openxmlformats.org/officeDocument/2006/math" xmlns:v="urn:schemas-microsoft-com:vml" xmlns:wp="http://schemas.openxmlformats.org/drawingml/2006/wordprocessingDrawing" xmlns:w10="urn:schemas-microsoft-com:office:word" xmlns:w="http://schemas.openxmlformats.org/wordprocessingml/2006/main" xmlns:wne="http://schemas.microsoft.com/office/word/2006/wordml">
+<w:footnotes xmlns:wpc="http://schemas.microsoft.com/office/word/2010/wordprocessingCanvas" xmlns:mc="http://schemas.openxmlformats.org/markup-compatibility/2006" xmlns:o="urn:schemas-microsoft-com:office:office" xmlns:r="http://schemas.openxmlformats.org/officeDocument/2006/relationships" xmlns:m="http://schemas.openxmlformats.org/officeDocument/2006/math" xmlns:v="urn:schemas-microsoft-com:vml" xmlns:wp14="http://schemas.microsoft.com/office/word/2010/wordprocessingDrawing" xmlns:wp="http://schemas.openxmlformats.org/drawingml/2006/wordprocessingDrawing" xmlns:w10="urn:schemas-microsoft-com:office:word" xmlns:w="http://schemas.openxmlformats.org/wordprocessingml/2006/main" xmlns:w14="http://schemas.microsoft.com/office/word/2010/wordml" xmlns:wpg="http://schemas.microsoft.com/office/word/2010/wordprocessingGroup" xmlns:wpi="http://schemas.microsoft.com/office/word/2010/wordprocessingInk" xmlns:wne="http://schemas.microsoft.com/office/word/2006/wordml" xmlns:wps="http://schemas.microsoft.com/office/word/2010/wordprocessingShape" mc:Ignorable="w14 wp14">
   <w:footnote w:type="separator" w:id="-1">
     <w:p>
       <w:pPr>
@@ -46254,7 +46649,7 @@
 </file>
 
 <file path=word/numbering.xml><?xml version="1.0" encoding="utf-8"?>
-<w:numbering xmlns:ve="http://schemas.openxmlformats.org/markup-compatibility/2006" xmlns:o="urn:schemas-microsoft-com:office:office" xmlns:r="http://schemas.openxmlformats.org/officeDocument/2006/relationships" xmlns:m="http://schemas.openxmlformats.org/officeDocument/2006/math" xmlns:v="urn:schemas-microsoft-com:vml" xmlns:wp="http://schemas.openxmlformats.org/drawingml/2006/wordprocessingDrawing" xmlns:w10="urn:schemas-microsoft-com:office:word" xmlns:w="http://schemas.openxmlformats.org/wordprocessingml/2006/main" xmlns:wne="http://schemas.microsoft.com/office/word/2006/wordml">
+<w:numbering xmlns:wpc="http://schemas.microsoft.com/office/word/2010/wordprocessingCanvas" xmlns:mc="http://schemas.openxmlformats.org/markup-compatibility/2006" xmlns:o="urn:schemas-microsoft-com:office:office" xmlns:r="http://schemas.openxmlformats.org/officeDocument/2006/relationships" xmlns:m="http://schemas.openxmlformats.org/officeDocument/2006/math" xmlns:v="urn:schemas-microsoft-com:vml" xmlns:wp14="http://schemas.microsoft.com/office/word/2010/wordprocessingDrawing" xmlns:wp="http://schemas.openxmlformats.org/drawingml/2006/wordprocessingDrawing" xmlns:w10="urn:schemas-microsoft-com:office:word" xmlns:w="http://schemas.openxmlformats.org/wordprocessingml/2006/main" xmlns:w14="http://schemas.microsoft.com/office/word/2010/wordml" xmlns:wpg="http://schemas.microsoft.com/office/word/2010/wordprocessingGroup" xmlns:wpi="http://schemas.microsoft.com/office/word/2010/wordprocessingInk" xmlns:wne="http://schemas.microsoft.com/office/word/2006/wordml" xmlns:wps="http://schemas.microsoft.com/office/word/2010/wordprocessingShape" mc:Ignorable="w14 wp14">
   <w:abstractNum w:abstractNumId="0">
     <w:nsid w:val="059272DC"/>
     <w:multiLevelType w:val="hybridMultilevel"/>
@@ -47107,7 +47502,7 @@
 </file>
 
 <file path=word/styles.xml><?xml version="1.0" encoding="utf-8"?>
-<w:styles xmlns:r="http://schemas.openxmlformats.org/officeDocument/2006/relationships" xmlns:w="http://schemas.openxmlformats.org/wordprocessingml/2006/main">
+<w:styles xmlns:mc="http://schemas.openxmlformats.org/markup-compatibility/2006" xmlns:r="http://schemas.openxmlformats.org/officeDocument/2006/relationships" xmlns:w="http://schemas.openxmlformats.org/wordprocessingml/2006/main" xmlns:w14="http://schemas.microsoft.com/office/word/2010/wordml" mc:Ignorable="w14">
   <w:docDefaults>
     <w:rPrDefault>
       <w:rPr>
@@ -47399,7 +47794,6 @@
     <w:uiPriority w:val="99"/>
     <w:semiHidden/>
     <w:unhideWhenUsed/>
-    <w:qFormat/>
     <w:tblPr>
       <w:tblInd w:w="0" w:type="dxa"/>
       <w:tblCellMar>
@@ -48311,7 +48705,7 @@
 </file>
 
 <file path=customXml/itemProps1.xml><?xml version="1.0" encoding="utf-8"?>
-<ds:datastoreItem xmlns:ds="http://schemas.openxmlformats.org/officeDocument/2006/customXml" ds:itemID="{354DE915-A655-419C-9E2E-FF979AC2A426}">
+<ds:datastoreItem xmlns:ds="http://schemas.openxmlformats.org/officeDocument/2006/customXml" ds:itemID="{5E03251C-7D80-425B-A949-FD749CABAC42}">
   <ds:schemaRefs>
     <ds:schemaRef ds:uri="http://schemas.openxmlformats.org/officeDocument/2006/bibliography"/>
   </ds:schemaRefs>
